--- a/Protokol.docx
+++ b/Protokol.docx
@@ -1,6 +1,6 @@
 
 <file path=word/document.xml><?xml version="1.0" encoding="utf-8"?>
-<w:document xmlns:ve="http://schemas.openxmlformats.org/markup-compatibility/2006" xmlns:o="urn:schemas-microsoft-com:office:office" xmlns:r="http://schemas.openxmlformats.org/officeDocument/2006/relationships" xmlns:m="http://schemas.openxmlformats.org/officeDocument/2006/math" xmlns:v="urn:schemas-microsoft-com:vml" xmlns:wp="http://schemas.openxmlformats.org/drawingml/2006/wordprocessingDrawing" xmlns:w10="urn:schemas-microsoft-com:office:word" xmlns:w="http://schemas.openxmlformats.org/wordprocessingml/2006/main" xmlns:wne="http://schemas.microsoft.com/office/word/2006/wordml">
+<w:document xmlns:wpc="http://schemas.microsoft.com/office/word/2010/wordprocessingCanvas" xmlns:mc="http://schemas.openxmlformats.org/markup-compatibility/2006" xmlns:o="urn:schemas-microsoft-com:office:office" xmlns:r="http://schemas.openxmlformats.org/officeDocument/2006/relationships" xmlns:m="http://schemas.openxmlformats.org/officeDocument/2006/math" xmlns:v="urn:schemas-microsoft-com:vml" xmlns:wp14="http://schemas.microsoft.com/office/word/2010/wordprocessingDrawing" xmlns:wp="http://schemas.openxmlformats.org/drawingml/2006/wordprocessingDrawing" xmlns:w10="urn:schemas-microsoft-com:office:word" xmlns:w="http://schemas.openxmlformats.org/wordprocessingml/2006/main" xmlns:w14="http://schemas.microsoft.com/office/word/2010/wordml" xmlns:wpg="http://schemas.microsoft.com/office/word/2010/wordprocessingGroup" xmlns:wpi="http://schemas.microsoft.com/office/word/2010/wordprocessingInk" xmlns:wne="http://schemas.microsoft.com/office/word/2006/wordml" xmlns:wps="http://schemas.microsoft.com/office/word/2010/wordprocessingShape" mc:Ignorable="w14 wp14">
   <w:body>
     <w:p>
       <w:pPr>
@@ -279,7 +279,7 @@
     </w:p>
     <w:p>
       <w:pPr>
-        <w:pStyle w:val="Title"/>
+        <w:pStyle w:val="ab"/>
         <w:spacing w:after="120" w:line="360" w:lineRule="auto"/>
         <w:rPr>
           <w:szCs w:val="24"/>
@@ -351,7 +351,7 @@
           <w:insideH w:val="outset" w:sz="6" w:space="0" w:color="auto"/>
           <w:insideV w:val="outset" w:sz="6" w:space="0" w:color="auto"/>
         </w:tblBorders>
-        <w:tblLook w:val="01E0"/>
+        <w:tblLook w:val="01E0" w:firstRow="1" w:lastRow="1" w:firstColumn="1" w:lastColumn="1" w:noHBand="0" w:noVBand="0"/>
       </w:tblPr>
       <w:tblGrid>
         <w:gridCol w:w="3405"/>
@@ -377,13 +377,23 @@
                 <w:lang w:val="ru-RU"/>
               </w:rPr>
             </w:pPr>
+            <w:proofErr w:type="spellStart"/>
             <w:r>
               <w:rPr>
                 <w:sz w:val="24"/>
                 <w:szCs w:val="24"/>
                 <w:lang w:val="ru-RU"/>
               </w:rPr>
-              <w:t>Изпитван продукт</w:t>
+              <w:t>Изпитван</w:t>
+            </w:r>
+            <w:proofErr w:type="spellEnd"/>
+            <w:r>
+              <w:rPr>
+                <w:sz w:val="24"/>
+                <w:szCs w:val="24"/>
+                <w:lang w:val="ru-RU"/>
+              </w:rPr>
+              <w:t xml:space="preserve"> продукт</w:t>
             </w:r>
           </w:p>
         </w:tc>
@@ -561,7 +571,7 @@
           </w:tcPr>
           <w:p>
             <w:pPr>
-              <w:pStyle w:val="Subtitle"/>
+              <w:pStyle w:val="ac"/>
               <w:jc w:val="left"/>
               <w:rPr>
                 <w:rFonts w:ascii="Times New Roman" w:hAnsi="Times New Roman" w:cs="Times New Roman"/>
@@ -807,8 +817,18 @@
                 <w:szCs w:val="22"/>
                 <w:lang w:val="bg-BG"/>
               </w:rPr>
-              <w:t>-излъчващи радионуклиди</w:t>
-            </w:r>
+              <w:t xml:space="preserve">-излъчващи </w:t>
+            </w:r>
+            <w:proofErr w:type="spellStart"/>
+            <w:r>
+              <w:rPr>
+                <w:sz w:val="22"/>
+                <w:szCs w:val="22"/>
+                <w:lang w:val="bg-BG"/>
+              </w:rPr>
+              <w:t>радионуклиди</w:t>
+            </w:r>
+            <w:proofErr w:type="spellEnd"/>
             <w:r>
               <w:rPr>
                 <w:sz w:val="22"/>
@@ -898,7 +918,7 @@
           </w:tcPr>
           <w:p>
             <w:pPr>
-              <w:pStyle w:val="Heading4"/>
+              <w:pStyle w:val="4"/>
               <w:jc w:val="left"/>
               <w:rPr>
                 <w:rFonts w:ascii="Times New Roman" w:hAnsi="Times New Roman"/>
@@ -1065,7 +1085,7 @@
     </w:tbl>
     <w:p>
       <w:pPr>
-        <w:pStyle w:val="Subtitle"/>
+        <w:pStyle w:val="ac"/>
         <w:rPr>
           <w:rFonts w:ascii="Times New Roman" w:hAnsi="Times New Roman" w:cs="Times New Roman"/>
           <w:sz w:val="22"/>
@@ -1134,7 +1154,21 @@
         <w:rPr>
           <w:lang w:val="ru-RU"/>
         </w:rPr>
-        <w:t xml:space="preserve">(име, </w:t>
+        <w:t>(</w:t>
+      </w:r>
+      <w:proofErr w:type="spellStart"/>
+      <w:r>
+        <w:rPr>
+          <w:lang w:val="ru-RU"/>
+        </w:rPr>
+        <w:t>име</w:t>
+      </w:r>
+      <w:proofErr w:type="spellEnd"/>
+      <w:r>
+        <w:rPr>
+          <w:lang w:val="ru-RU"/>
+        </w:rPr>
+        <w:t xml:space="preserve">, </w:t>
       </w:r>
       <w:r>
         <w:rPr>
@@ -1151,44 +1185,15 @@
     </w:p>
     <w:p>
       <w:pPr>
-        <w:jc w:val="right"/>
         <w:rPr>
           <w:b/>
-          <w:lang w:val="bg-BG"/>
-        </w:rPr>
-      </w:pPr>
-    </w:p>
-    <w:p>
-      <w:pPr>
-        <w:jc w:val="right"/>
-        <w:rPr>
-          <w:b/>
-          <w:lang w:val="bg-BG"/>
-        </w:rPr>
-      </w:pPr>
-    </w:p>
-    <w:p>
-      <w:pPr>
-        <w:jc w:val="right"/>
-        <w:rPr>
-          <w:b/>
-          <w:lang w:val="bg-BG"/>
-        </w:rPr>
-      </w:pPr>
-    </w:p>
-    <w:p>
-      <w:pPr>
-        <w:spacing w:line="360" w:lineRule="auto"/>
-        <w:jc w:val="both"/>
-        <w:rPr>
-          <w:b/>
-          <w:lang w:val="ru-RU"/>
+          <w:lang w:val="en-US"/>
         </w:rPr>
         <w:sectPr>
-          <w:headerReference w:type="default" r:id="rId6"/>
-          <w:footerReference w:type="default" r:id="rId7"/>
-          <w:headerReference w:type="first" r:id="rId8"/>
-          <w:footerReference w:type="first" r:id="rId9"/>
+          <w:headerReference w:type="default" r:id="rId7"/>
+          <w:footerReference w:type="default" r:id="rId8"/>
+          <w:headerReference w:type="first" r:id="rId9"/>
+          <w:footerReference w:type="first" r:id="rId10"/>
           <w:footnotePr>
             <w:pos w:val="beneathText"/>
           </w:footnotePr>
@@ -1199,10 +1204,26 @@
           <w:docGrid w:linePitch="360"/>
         </w:sectPr>
       </w:pPr>
+      <w:r>
+        <w:rPr>
+          <w:b/>
+          <w:lang w:val="en-US"/>
+        </w:rPr>
+        <w:t>#$%</w:t>
+      </w:r>
+      <w:r>
+        <w:rPr>
+          <w:b/>
+          <w:lang w:val="en-US"/>
+        </w:rPr>
+        <w:br w:type="page"/>
+      </w:r>
+      <w:bookmarkStart w:id="0" w:name="_GoBack"/>
+      <w:bookmarkEnd w:id="0"/>
     </w:p>
     <w:p>
       <w:pPr>
-        <w:pStyle w:val="Title"/>
+        <w:pStyle w:val="ab"/>
         <w:ind w:firstLine="851"/>
         <w:jc w:val="both"/>
         <w:rPr>
@@ -1216,14 +1237,39 @@
           <w:szCs w:val="24"/>
         </w:rPr>
         <w:lastRenderedPageBreak/>
-        <w:t xml:space="preserve">Протокол от изпитване </w:t>
-      </w:r>
+        <w:t>Протокол от изпитване № </w:t>
+      </w:r>
+      <w:proofErr w:type="spellStart"/>
       <w:r>
         <w:rPr>
           <w:b w:val="0"/>
           <w:szCs w:val="24"/>
         </w:rPr>
-        <w:t>№ $$request_code$$ / $$request_date$$ г</w:t>
+        <w:t>$$request_code$$</w:t>
+      </w:r>
+      <w:proofErr w:type="spellEnd"/>
+      <w:r>
+        <w:rPr>
+          <w:b w:val="0"/>
+          <w:szCs w:val="24"/>
+        </w:rPr>
+        <w:t xml:space="preserve"> / </w:t>
+      </w:r>
+      <w:proofErr w:type="spellStart"/>
+      <w:r>
+        <w:rPr>
+          <w:b w:val="0"/>
+          <w:szCs w:val="24"/>
+        </w:rPr>
+        <w:t>$$request_date$$</w:t>
+      </w:r>
+      <w:proofErr w:type="spellEnd"/>
+      <w:r>
+        <w:rPr>
+          <w:b w:val="0"/>
+          <w:szCs w:val="24"/>
+        </w:rPr>
+        <w:t xml:space="preserve"> г</w:t>
       </w:r>
       <w:r>
         <w:rPr>
@@ -1235,12 +1281,12 @@
     </w:p>
     <w:p>
       <w:pPr>
-        <w:pStyle w:val="Title"/>
+        <w:pStyle w:val="ab"/>
       </w:pPr>
     </w:p>
     <w:p>
       <w:pPr>
-        <w:pStyle w:val="Title"/>
+        <w:pStyle w:val="ab"/>
       </w:pPr>
       <w:r>
         <w:t>РЕЗУЛТАТИ ОТ ИЗПИТВАНЕТО</w:t>
@@ -1248,7 +1294,7 @@
     </w:p>
     <w:p>
       <w:pPr>
-        <w:pStyle w:val="Subtitle"/>
+        <w:pStyle w:val="ac"/>
         <w:rPr>
           <w:lang w:val="bg-BG"/>
         </w:rPr>
@@ -1267,7 +1313,7 @@
           <w:insideH w:val="outset" w:sz="6" w:space="0" w:color="auto"/>
           <w:insideV w:val="outset" w:sz="6" w:space="0" w:color="auto"/>
         </w:tblBorders>
-        <w:tblLook w:val="01E0"/>
+        <w:tblLook w:val="01E0" w:firstRow="1" w:lastRow="1" w:firstColumn="1" w:lastColumn="1" w:noHBand="0" w:noVBand="0"/>
       </w:tblPr>
       <w:tblGrid>
         <w:gridCol w:w="1896"/>
@@ -1676,20 +1722,13 @@
           </w:tcPr>
           <w:p>
             <w:pPr>
-              <w:pStyle w:val="List"/>
+              <w:pStyle w:val="a6"/>
               <w:jc w:val="center"/>
               <w:rPr>
                 <w:sz w:val="22"/>
                 <w:szCs w:val="22"/>
               </w:rPr>
             </w:pPr>
-            <w:r>
-              <w:rPr>
-                <w:sz w:val="22"/>
-                <w:szCs w:val="22"/>
-              </w:rPr>
-              <w:t>$$sample_code$$</w:t>
-            </w:r>
           </w:p>
         </w:tc>
         <w:tc>
@@ -1700,7 +1739,7 @@
           </w:tcPr>
           <w:p>
             <w:pPr>
-              <w:pStyle w:val="List"/>
+              <w:pStyle w:val="a6"/>
               <w:jc w:val="center"/>
               <w:rPr>
                 <w:rFonts w:cs="Times New Roman"/>
@@ -1709,157 +1748,32 @@
                 <w:lang w:val="en-US"/>
               </w:rPr>
             </w:pPr>
-            <w:r>
-              <w:rPr>
-                <w:sz w:val="22"/>
-                <w:szCs w:val="22"/>
-              </w:rPr>
-              <w:t>$$sample_metod$$</w:t>
-            </w:r>
           </w:p>
         </w:tc>
         <w:tc>
           <w:tcPr>
-            <w:tcW w:w="3610" w:type="dxa"/>
+            <w:tcW w:w="10522" w:type="dxa"/>
+            <w:gridSpan w:val="4"/>
             <w:shd w:val="clear" w:color="auto" w:fill="auto"/>
             <w:vAlign w:val="center"/>
           </w:tcPr>
           <w:p>
             <w:pPr>
-              <w:snapToGrid w:val="0"/>
               <w:jc w:val="center"/>
               <w:rPr>
                 <w:sz w:val="22"/>
                 <w:szCs w:val="22"/>
-                <w:vertAlign w:val="superscript"/>
-                <w:lang w:val="bg-BG"/>
+                <w:lang w:val="en-US"/>
               </w:rPr>
             </w:pPr>
             <w:r>
               <w:rPr>
-                <w:sz w:val="22"/>
-                <w:szCs w:val="22"/>
-                <w:vertAlign w:val="superscript"/>
+                <w:color w:val="000000"/>
+                <w:sz w:val="22"/>
+                <w:szCs w:val="22"/>
                 <w:lang w:val="en-US"/>
               </w:rPr>
-              <w:t>242</w:t>
-            </w:r>
-            <w:r>
-              <w:rPr>
-                <w:sz w:val="22"/>
-                <w:szCs w:val="22"/>
-                <w:lang w:val="en-US"/>
-              </w:rPr>
-              <w:t>Cm</w:t>
-            </w:r>
-          </w:p>
-        </w:tc>
-        <w:tc>
-          <w:tcPr>
-            <w:tcW w:w="1376" w:type="dxa"/>
-            <w:shd w:val="clear" w:color="auto" w:fill="auto"/>
-            <w:vAlign w:val="center"/>
-          </w:tcPr>
-          <w:p>
-            <w:pPr>
-              <w:pStyle w:val="List"/>
-              <w:jc w:val="center"/>
-              <w:rPr>
-                <w:rFonts w:cs="Times New Roman"/>
-                <w:sz w:val="22"/>
-                <w:szCs w:val="22"/>
-                <w:lang w:val="en-US"/>
-              </w:rPr>
-            </w:pPr>
-          </w:p>
-        </w:tc>
-        <w:tc>
-          <w:tcPr>
-            <w:tcW w:w="3198" w:type="dxa"/>
-            <w:shd w:val="clear" w:color="auto" w:fill="auto"/>
-          </w:tcPr>
-          <w:p>
-            <w:pPr>
-              <w:jc w:val="center"/>
-              <w:rPr>
-                <w:color w:val="000000"/>
-                <w:sz w:val="22"/>
-                <w:szCs w:val="22"/>
-                <w:lang w:val="en-US"/>
-              </w:rPr>
-            </w:pPr>
-            <w:r>
-              <w:rPr>
-                <w:color w:val="000000"/>
-                <w:sz w:val="22"/>
-                <w:szCs w:val="22"/>
-                <w:lang w:val="en-US"/>
-              </w:rPr>
-              <w:t xml:space="preserve">&lt; </w:t>
-            </w:r>
-            <w:r>
-              <w:rPr>
-                <w:color w:val="000000"/>
-                <w:sz w:val="22"/>
-                <w:szCs w:val="22"/>
-                <w:lang w:val="bg-BG"/>
-              </w:rPr>
-              <w:t>5</w:t>
-            </w:r>
-            <w:r>
-              <w:rPr>
-                <w:color w:val="000000"/>
-                <w:sz w:val="22"/>
-                <w:szCs w:val="22"/>
-                <w:lang w:val="en-US"/>
-              </w:rPr>
-              <w:t>.</w:t>
-            </w:r>
-            <w:r>
-              <w:rPr>
-                <w:color w:val="000000"/>
-                <w:sz w:val="22"/>
-                <w:szCs w:val="22"/>
-                <w:lang w:val="bg-BG"/>
-              </w:rPr>
-              <w:t>9</w:t>
-            </w:r>
-            <w:r>
-              <w:rPr>
-                <w:color w:val="000000"/>
-                <w:sz w:val="22"/>
-                <w:szCs w:val="22"/>
-                <w:lang w:val="en-US"/>
-              </w:rPr>
-              <w:t>5E-02</w:t>
-            </w:r>
-          </w:p>
-        </w:tc>
-        <w:tc>
-          <w:tcPr>
-            <w:tcW w:w="2218" w:type="dxa"/>
-            <w:shd w:val="clear" w:color="auto" w:fill="auto"/>
-            <w:vAlign w:val="center"/>
-          </w:tcPr>
-          <w:p>
-            <w:pPr>
-              <w:pStyle w:val="List"/>
-              <w:jc w:val="center"/>
-              <w:rPr>
-                <w:rFonts w:cs="Times New Roman"/>
-                <w:sz w:val="22"/>
-                <w:szCs w:val="22"/>
-                <w:lang w:val="en-US"/>
-              </w:rPr>
-            </w:pPr>
-            <w:r>
-              <w:rPr>
-                <w:rFonts w:cs="Times New Roman"/>
-                <w:sz w:val="22"/>
-                <w:szCs w:val="22"/>
-                <w:lang w:val="en-US"/>
-              </w:rPr>
-              <w:t>-</w:t>
+              <w:t>gamma</w:t>
             </w:r>
           </w:p>
         </w:tc>
@@ -1877,7 +1791,7 @@
           </w:tcPr>
           <w:p>
             <w:pPr>
-              <w:pStyle w:val="List"/>
+              <w:pStyle w:val="a6"/>
               <w:jc w:val="center"/>
               <w:rPr>
                 <w:sz w:val="22"/>
@@ -1901,7 +1815,7 @@
           </w:tcPr>
           <w:p>
             <w:pPr>
-              <w:pStyle w:val="List"/>
+              <w:pStyle w:val="a6"/>
               <w:jc w:val="center"/>
               <w:rPr>
                 <w:rFonts w:cs="Times New Roman"/>
@@ -1963,7 +1877,7 @@
           </w:tcPr>
           <w:p>
             <w:pPr>
-              <w:pStyle w:val="List"/>
+              <w:pStyle w:val="a6"/>
               <w:jc w:val="center"/>
               <w:rPr>
                 <w:rFonts w:cs="Times New Roman"/>
@@ -2044,7 +1958,7 @@
           </w:tcPr>
           <w:p>
             <w:pPr>
-              <w:pStyle w:val="List"/>
+              <w:pStyle w:val="a6"/>
               <w:jc w:val="center"/>
               <w:rPr>
                 <w:rFonts w:cs="Times New Roman"/>
@@ -2068,17 +1982,147 @@
     </w:tbl>
     <w:p>
       <w:pPr>
-        <w:pStyle w:val="BodyText"/>
+        <w:pStyle w:val="a4"/>
         <w:ind w:firstLine="720"/>
         <w:rPr>
           <w:sz w:val="22"/>
           <w:szCs w:val="22"/>
+          <w:lang w:val="en-US"/>
+        </w:rPr>
+      </w:pPr>
+      <w:r>
+        <w:rPr>
+          <w:sz w:val="22"/>
+          <w:szCs w:val="22"/>
+          <w:lang w:val="en-US"/>
+        </w:rPr>
+        <w:t>##$$%%</w:t>
+      </w:r>
+    </w:p>
+    <w:p>
+      <w:pPr>
+        <w:pStyle w:val="a4"/>
+        <w:ind w:firstLine="720"/>
+        <w:rPr>
+          <w:sz w:val="22"/>
+          <w:szCs w:val="22"/>
+          <w:lang w:val="ru-RU"/>
+        </w:rPr>
+      </w:pPr>
+      <w:r>
+        <w:rPr>
+          <w:sz w:val="22"/>
+          <w:szCs w:val="22"/>
+        </w:rPr>
+        <w:t>ЗАБЕЛЕЖКА 1</w:t>
+      </w:r>
+      <w:r>
+        <w:rPr>
+          <w:sz w:val="22"/>
+          <w:szCs w:val="22"/>
+          <w:lang w:val="ru-RU"/>
+        </w:rPr>
+        <w:t>:</w:t>
+      </w:r>
+      <w:r>
+        <w:rPr>
+          <w:sz w:val="22"/>
+          <w:szCs w:val="22"/>
+        </w:rPr>
+        <w:t xml:space="preserve"> Ако е необходимо, протоколът от изпитване може да включва мнения и интерпретации за определени изпитвания </w:t>
+      </w:r>
+      <w:r>
+        <w:rPr>
+          <w:sz w:val="22"/>
+          <w:szCs w:val="22"/>
+          <w:lang w:val="ru-RU"/>
+        </w:rPr>
+        <w:t>(</w:t>
+      </w:r>
+      <w:r>
+        <w:rPr>
+          <w:sz w:val="22"/>
+          <w:szCs w:val="22"/>
+        </w:rPr>
+        <w:t>заключения не се допускат</w:t>
+      </w:r>
+      <w:r>
+        <w:rPr>
+          <w:sz w:val="22"/>
+          <w:szCs w:val="22"/>
+          <w:lang w:val="ru-RU"/>
+        </w:rPr>
+        <w:t>)</w:t>
+      </w:r>
+      <w:r>
+        <w:rPr>
+          <w:sz w:val="22"/>
+          <w:szCs w:val="22"/>
+        </w:rPr>
+        <w:t xml:space="preserve"> само в съответствие с изискванията на т. 5.10.5 от БДС </w:t>
+      </w:r>
+      <w:r>
+        <w:rPr>
+          <w:sz w:val="22"/>
+          <w:szCs w:val="22"/>
+          <w:lang w:val="en-US"/>
+        </w:rPr>
+        <w:t>EN</w:t>
+      </w:r>
+      <w:r>
+        <w:rPr>
+          <w:sz w:val="22"/>
+          <w:szCs w:val="22"/>
+          <w:lang w:val="ru-RU"/>
+        </w:rPr>
+        <w:t xml:space="preserve"> </w:t>
+      </w:r>
+      <w:r>
+        <w:rPr>
+          <w:sz w:val="22"/>
+          <w:szCs w:val="22"/>
+          <w:lang w:val="en-US"/>
+        </w:rPr>
+        <w:t>ISO</w:t>
+      </w:r>
+      <w:r>
+        <w:rPr>
+          <w:sz w:val="22"/>
+          <w:szCs w:val="22"/>
+          <w:lang w:val="ru-RU"/>
+        </w:rPr>
+        <w:t>/</w:t>
+      </w:r>
+      <w:r>
+        <w:rPr>
+          <w:sz w:val="22"/>
+          <w:szCs w:val="22"/>
+          <w:lang w:val="en-US"/>
+        </w:rPr>
+        <w:t>IEC</w:t>
+      </w:r>
+      <w:r>
+        <w:rPr>
+          <w:sz w:val="22"/>
+          <w:szCs w:val="22"/>
+          <w:lang w:val="ru-RU"/>
+        </w:rPr>
+        <w:t xml:space="preserve"> 17025.</w:t>
+      </w:r>
+    </w:p>
+    <w:p>
+      <w:pPr>
+        <w:pStyle w:val="a4"/>
+        <w:rPr>
+          <w:sz w:val="16"/>
+          <w:szCs w:val="16"/>
+          <w:lang w:val="ru-RU"/>
         </w:rPr>
       </w:pPr>
     </w:p>
     <w:p>
       <w:pPr>
-        <w:pStyle w:val="BodyText"/>
+        <w:pStyle w:val="a4"/>
         <w:ind w:firstLine="720"/>
         <w:rPr>
           <w:sz w:val="22"/>
@@ -2091,7 +2135,7 @@
           <w:sz w:val="22"/>
           <w:szCs w:val="22"/>
         </w:rPr>
-        <w:t>ЗАБЕЛЕЖКА 1</w:t>
+        <w:t xml:space="preserve">ЗАБЕЛЕЖКА </w:t>
       </w:r>
       <w:r>
         <w:rPr>
@@ -2099,167 +2143,46 @@
           <w:szCs w:val="22"/>
           <w:lang w:val="ru-RU"/>
         </w:rPr>
-        <w:t>:</w:t>
+        <w:t>2:</w:t>
       </w:r>
       <w:r>
         <w:rPr>
           <w:sz w:val="22"/>
           <w:szCs w:val="22"/>
         </w:rPr>
-        <w:t xml:space="preserve"> Ако е необходимо, протоколът от изпитване може да включва мнения и интерпретации за определени изпитвания </w:t>
-      </w:r>
-      <w:r>
-        <w:rPr>
-          <w:sz w:val="22"/>
-          <w:szCs w:val="22"/>
-          <w:lang w:val="ru-RU"/>
-        </w:rPr>
-        <w:t>(</w:t>
-      </w:r>
-      <w:r>
-        <w:rPr>
-          <w:sz w:val="22"/>
-          <w:szCs w:val="22"/>
-        </w:rPr>
-        <w:t>заключения не се допускат</w:t>
-      </w:r>
-      <w:r>
-        <w:rPr>
-          <w:sz w:val="22"/>
-          <w:szCs w:val="22"/>
-          <w:lang w:val="ru-RU"/>
-        </w:rPr>
-        <w:t>)</w:t>
-      </w:r>
-      <w:r>
-        <w:rPr>
-          <w:sz w:val="22"/>
-          <w:szCs w:val="22"/>
-        </w:rPr>
-        <w:t xml:space="preserve"> само в съответствие с изискванията на т. 5.10.5 от БДС </w:t>
-      </w:r>
-      <w:r>
-        <w:rPr>
-          <w:sz w:val="22"/>
-          <w:szCs w:val="22"/>
-          <w:lang w:val="en-US"/>
-        </w:rPr>
-        <w:t>EN</w:t>
-      </w:r>
-      <w:r>
-        <w:rPr>
-          <w:sz w:val="22"/>
-          <w:szCs w:val="22"/>
-          <w:lang w:val="ru-RU"/>
-        </w:rPr>
-        <w:t xml:space="preserve"> </w:t>
-      </w:r>
-      <w:r>
-        <w:rPr>
-          <w:sz w:val="22"/>
-          <w:szCs w:val="22"/>
-          <w:lang w:val="en-US"/>
-        </w:rPr>
-        <w:t>ISO</w:t>
-      </w:r>
-      <w:r>
-        <w:rPr>
-          <w:sz w:val="22"/>
-          <w:szCs w:val="22"/>
-          <w:lang w:val="ru-RU"/>
-        </w:rPr>
-        <w:t>/</w:t>
-      </w:r>
-      <w:r>
-        <w:rPr>
-          <w:sz w:val="22"/>
-          <w:szCs w:val="22"/>
-          <w:lang w:val="en-US"/>
-        </w:rPr>
-        <w:t>IEC</w:t>
-      </w:r>
-      <w:r>
-        <w:rPr>
-          <w:sz w:val="22"/>
-          <w:szCs w:val="22"/>
-          <w:lang w:val="ru-RU"/>
-        </w:rPr>
-        <w:t xml:space="preserve"> 17025.</w:t>
+        <w:t xml:space="preserve"> Резултатите от изпитването се отнасят само за изпитваните проби.</w:t>
       </w:r>
     </w:p>
     <w:p>
       <w:pPr>
-        <w:pStyle w:val="BodyText"/>
-        <w:rPr>
-          <w:sz w:val="16"/>
-          <w:szCs w:val="16"/>
-          <w:lang w:val="ru-RU"/>
+        <w:pStyle w:val="a4"/>
+        <w:ind w:firstLine="720"/>
+        <w:rPr>
+          <w:sz w:val="22"/>
+          <w:szCs w:val="22"/>
+        </w:rPr>
+      </w:pPr>
+      <w:r>
+        <w:rPr>
+          <w:sz w:val="22"/>
+          <w:szCs w:val="22"/>
+        </w:rPr>
+        <w:t>Протоколът от изпитване не може да бъде възпроизвеждан, освен с писменото разрешение на лабораторията и само изцяло.</w:t>
+      </w:r>
+    </w:p>
+    <w:p>
+      <w:pPr>
+        <w:pStyle w:val="a4"/>
+        <w:ind w:firstLine="720"/>
+        <w:rPr>
+          <w:sz w:val="22"/>
+          <w:szCs w:val="22"/>
         </w:rPr>
       </w:pPr>
     </w:p>
     <w:p>
       <w:pPr>
-        <w:pStyle w:val="BodyText"/>
-        <w:ind w:firstLine="720"/>
-        <w:rPr>
-          <w:sz w:val="22"/>
-          <w:szCs w:val="22"/>
-          <w:lang w:val="ru-RU"/>
-        </w:rPr>
-      </w:pPr>
-      <w:r>
-        <w:rPr>
-          <w:sz w:val="22"/>
-          <w:szCs w:val="22"/>
-        </w:rPr>
-        <w:t xml:space="preserve">ЗАБЕЛЕЖКА </w:t>
-      </w:r>
-      <w:r>
-        <w:rPr>
-          <w:sz w:val="22"/>
-          <w:szCs w:val="22"/>
-          <w:lang w:val="ru-RU"/>
-        </w:rPr>
-        <w:t>2:</w:t>
-      </w:r>
-      <w:r>
-        <w:rPr>
-          <w:sz w:val="22"/>
-          <w:szCs w:val="22"/>
-        </w:rPr>
-        <w:t xml:space="preserve"> Резултатите от изпитването се отнасят само за изпитваните проби.</w:t>
-      </w:r>
-    </w:p>
-    <w:p>
-      <w:pPr>
-        <w:pStyle w:val="BodyText"/>
-        <w:ind w:firstLine="720"/>
-        <w:rPr>
-          <w:sz w:val="22"/>
-          <w:szCs w:val="22"/>
-        </w:rPr>
-      </w:pPr>
-      <w:r>
-        <w:rPr>
-          <w:sz w:val="22"/>
-          <w:szCs w:val="22"/>
-        </w:rPr>
-        <w:t>Протоколът от изпитване не може да бъде възпроизвеждан, освен с писменото разрешение на лабораторията и само изцяло.</w:t>
-      </w:r>
-    </w:p>
-    <w:p>
-      <w:pPr>
-        <w:pStyle w:val="BodyText"/>
-        <w:ind w:firstLine="720"/>
-        <w:rPr>
-          <w:sz w:val="22"/>
-          <w:szCs w:val="22"/>
-        </w:rPr>
-      </w:pPr>
-    </w:p>
-    <w:p>
-      <w:pPr>
-        <w:pStyle w:val="BodyText"/>
+        <w:pStyle w:val="a4"/>
         <w:ind w:firstLine="720"/>
         <w:rPr>
           <w:sz w:val="22"/>
@@ -2463,13 +2386,41 @@
         <w:rPr>
           <w:lang w:val="ru-RU"/>
         </w:rPr>
-        <w:t>(име, фамилия, подпис)</w:t>
+        <w:t>(</w:t>
+      </w:r>
+      <w:proofErr w:type="spellStart"/>
+      <w:r>
+        <w:rPr>
+          <w:lang w:val="ru-RU"/>
+        </w:rPr>
+        <w:t>име</w:t>
+      </w:r>
+      <w:proofErr w:type="spellEnd"/>
+      <w:r>
+        <w:rPr>
+          <w:lang w:val="ru-RU"/>
+        </w:rPr>
+        <w:t xml:space="preserve">, фамилия, </w:t>
+      </w:r>
+      <w:proofErr w:type="spellStart"/>
+      <w:r>
+        <w:rPr>
+          <w:lang w:val="ru-RU"/>
+        </w:rPr>
+        <w:t>подпис</w:t>
+      </w:r>
+      <w:proofErr w:type="spellEnd"/>
+      <w:r>
+        <w:rPr>
+          <w:lang w:val="ru-RU"/>
+        </w:rPr>
+        <w:t>)</w:t>
       </w:r>
     </w:p>
     <w:p/>
     <w:sectPr>
-      <w:headerReference w:type="default" r:id="rId10"/>
-      <w:footerReference w:type="default" r:id="rId11"/>
+      <w:headerReference w:type="default" r:id="rId11"/>
+      <w:footerReference w:type="default" r:id="rId12"/>
       <w:footnotePr>
         <w:pos w:val="beneathText"/>
       </w:footnotePr>
@@ -2483,15 +2434,15 @@
 </file>
 
 <file path=word/endnotes.xml><?xml version="1.0" encoding="utf-8"?>
-<w:endnotes xmlns:ve="http://schemas.openxmlformats.org/markup-compatibility/2006" xmlns:o="urn:schemas-microsoft-com:office:office" xmlns:r="http://schemas.openxmlformats.org/officeDocument/2006/relationships" xmlns:m="http://schemas.openxmlformats.org/officeDocument/2006/math" xmlns:v="urn:schemas-microsoft-com:vml" xmlns:wp="http://schemas.openxmlformats.org/drawingml/2006/wordprocessingDrawing" xmlns:w10="urn:schemas-microsoft-com:office:word" xmlns:w="http://schemas.openxmlformats.org/wordprocessingml/2006/main" xmlns:wne="http://schemas.microsoft.com/office/word/2006/wordml">
-  <w:endnote w:type="separator" w:id="0">
+<w:endnotes xmlns:wpc="http://schemas.microsoft.com/office/word/2010/wordprocessingCanvas" xmlns:mc="http://schemas.openxmlformats.org/markup-compatibility/2006" xmlns:o="urn:schemas-microsoft-com:office:office" xmlns:r="http://schemas.openxmlformats.org/officeDocument/2006/relationships" xmlns:m="http://schemas.openxmlformats.org/officeDocument/2006/math" xmlns:v="urn:schemas-microsoft-com:vml" xmlns:wp14="http://schemas.microsoft.com/office/word/2010/wordprocessingDrawing" xmlns:wp="http://schemas.openxmlformats.org/drawingml/2006/wordprocessingDrawing" xmlns:w10="urn:schemas-microsoft-com:office:word" xmlns:w="http://schemas.openxmlformats.org/wordprocessingml/2006/main" xmlns:w14="http://schemas.microsoft.com/office/word/2010/wordml" xmlns:wpg="http://schemas.microsoft.com/office/word/2010/wordprocessingGroup" xmlns:wpi="http://schemas.microsoft.com/office/word/2010/wordprocessingInk" xmlns:wne="http://schemas.microsoft.com/office/word/2006/wordml" xmlns:wps="http://schemas.microsoft.com/office/word/2010/wordprocessingShape" mc:Ignorable="w14 wp14">
+  <w:endnote w:type="separator" w:id="-1">
     <w:p>
       <w:r>
         <w:separator/>
       </w:r>
     </w:p>
   </w:endnote>
-  <w:endnote w:type="continuationSeparator" w:id="1">
+  <w:endnote w:type="continuationSeparator" w:id="0">
     <w:p>
       <w:r>
         <w:continuationSeparator/>
@@ -2502,10 +2453,10 @@
 </file>
 
 <file path=word/footer1.xml><?xml version="1.0" encoding="utf-8"?>
-<w:ftr xmlns:ve="http://schemas.openxmlformats.org/markup-compatibility/2006" xmlns:o="urn:schemas-microsoft-com:office:office" xmlns:r="http://schemas.openxmlformats.org/officeDocument/2006/relationships" xmlns:m="http://schemas.openxmlformats.org/officeDocument/2006/math" xmlns:v="urn:schemas-microsoft-com:vml" xmlns:wp="http://schemas.openxmlformats.org/drawingml/2006/wordprocessingDrawing" xmlns:w10="urn:schemas-microsoft-com:office:word" xmlns:w="http://schemas.openxmlformats.org/wordprocessingml/2006/main" xmlns:wne="http://schemas.microsoft.com/office/word/2006/wordml">
+<w:ftr xmlns:wpc="http://schemas.microsoft.com/office/word/2010/wordprocessingCanvas" xmlns:mc="http://schemas.openxmlformats.org/markup-compatibility/2006" xmlns:o="urn:schemas-microsoft-com:office:office" xmlns:r="http://schemas.openxmlformats.org/officeDocument/2006/relationships" xmlns:m="http://schemas.openxmlformats.org/officeDocument/2006/math" xmlns:v="urn:schemas-microsoft-com:vml" xmlns:wp14="http://schemas.microsoft.com/office/word/2010/wordprocessingDrawing" xmlns:wp="http://schemas.openxmlformats.org/drawingml/2006/wordprocessingDrawing" xmlns:w10="urn:schemas-microsoft-com:office:word" xmlns:w="http://schemas.openxmlformats.org/wordprocessingml/2006/main" xmlns:w14="http://schemas.microsoft.com/office/word/2010/wordml" xmlns:wpg="http://schemas.microsoft.com/office/word/2010/wordprocessingGroup" xmlns:wpi="http://schemas.microsoft.com/office/word/2010/wordprocessingInk" xmlns:wne="http://schemas.microsoft.com/office/word/2006/wordml" xmlns:wps="http://schemas.microsoft.com/office/word/2010/wordprocessingShape" mc:Ignorable="w14 wp14">
   <w:p>
     <w:pPr>
-      <w:pStyle w:val="Footer"/>
+      <w:pStyle w:val="a9"/>
       <w:rPr>
         <w:lang w:val="en-US"/>
       </w:rPr>
@@ -2513,7 +2464,7 @@
   </w:p>
   <w:p>
     <w:pPr>
-      <w:pStyle w:val="Footer"/>
+      <w:pStyle w:val="a9"/>
       <w:rPr>
         <w:lang w:val="bg-BG"/>
       </w:rPr>
@@ -2523,7 +2474,7 @@
 </file>
 
 <file path=word/footer2.xml><?xml version="1.0" encoding="utf-8"?>
-<w:ftr xmlns:ve="http://schemas.openxmlformats.org/markup-compatibility/2006" xmlns:o="urn:schemas-microsoft-com:office:office" xmlns:r="http://schemas.openxmlformats.org/officeDocument/2006/relationships" xmlns:m="http://schemas.openxmlformats.org/officeDocument/2006/math" xmlns:v="urn:schemas-microsoft-com:vml" xmlns:wp="http://schemas.openxmlformats.org/drawingml/2006/wordprocessingDrawing" xmlns:w10="urn:schemas-microsoft-com:office:word" xmlns:w="http://schemas.openxmlformats.org/wordprocessingml/2006/main" xmlns:wne="http://schemas.microsoft.com/office/word/2006/wordml">
+<w:ftr xmlns:wpc="http://schemas.microsoft.com/office/word/2010/wordprocessingCanvas" xmlns:mc="http://schemas.openxmlformats.org/markup-compatibility/2006" xmlns:o="urn:schemas-microsoft-com:office:office" xmlns:r="http://schemas.openxmlformats.org/officeDocument/2006/relationships" xmlns:m="http://schemas.openxmlformats.org/officeDocument/2006/math" xmlns:v="urn:schemas-microsoft-com:vml" xmlns:wp14="http://schemas.microsoft.com/office/word/2010/wordprocessingDrawing" xmlns:wp="http://schemas.openxmlformats.org/drawingml/2006/wordprocessingDrawing" xmlns:w10="urn:schemas-microsoft-com:office:word" xmlns:w="http://schemas.openxmlformats.org/wordprocessingml/2006/main" xmlns:w14="http://schemas.microsoft.com/office/word/2010/wordml" xmlns:wpg="http://schemas.microsoft.com/office/word/2010/wordprocessingGroup" xmlns:wpi="http://schemas.microsoft.com/office/word/2010/wordprocessingInk" xmlns:wne="http://schemas.microsoft.com/office/word/2006/wordml" xmlns:wps="http://schemas.microsoft.com/office/word/2010/wordprocessingShape" mc:Ignorable="w14 wp14">
   <w:p>
     <w:pPr>
       <w:jc w:val="right"/>
@@ -2541,7 +2492,7 @@
     </w:r>
     <w:r>
       <w:rPr>
-        <w:rStyle w:val="PageNumber"/>
+        <w:rStyle w:val="a3"/>
         <w:b/>
         <w:sz w:val="22"/>
         <w:szCs w:val="22"/>
@@ -2550,7 +2501,7 @@
     </w:r>
     <w:r>
       <w:rPr>
-        <w:rStyle w:val="PageNumber"/>
+        <w:rStyle w:val="a3"/>
         <w:b/>
         <w:sz w:val="22"/>
         <w:szCs w:val="22"/>
@@ -2559,7 +2510,7 @@
     </w:r>
     <w:r>
       <w:rPr>
-        <w:rStyle w:val="PageNumber"/>
+        <w:rStyle w:val="a3"/>
         <w:b/>
         <w:sz w:val="22"/>
         <w:szCs w:val="22"/>
@@ -2568,7 +2519,7 @@
     </w:r>
     <w:r>
       <w:rPr>
-        <w:rStyle w:val="PageNumber"/>
+        <w:rStyle w:val="a3"/>
         <w:b/>
         <w:noProof/>
         <w:sz w:val="22"/>
@@ -2578,7 +2529,7 @@
     </w:r>
     <w:r>
       <w:rPr>
-        <w:rStyle w:val="PageNumber"/>
+        <w:rStyle w:val="a3"/>
         <w:b/>
         <w:sz w:val="22"/>
         <w:szCs w:val="22"/>
@@ -2624,36 +2575,36 @@
     </w:r>
     <w:r>
       <w:rPr>
-        <w:rStyle w:val="PageNumber"/>
+        <w:rStyle w:val="a3"/>
         <w:b/>
       </w:rPr>
       <w:fldChar w:fldCharType="begin"/>
     </w:r>
     <w:r>
       <w:rPr>
-        <w:rStyle w:val="PageNumber"/>
+        <w:rStyle w:val="a3"/>
         <w:b/>
       </w:rPr>
       <w:instrText xml:space="preserve"> NUMPAGES </w:instrText>
     </w:r>
     <w:r>
       <w:rPr>
-        <w:rStyle w:val="PageNumber"/>
+        <w:rStyle w:val="a3"/>
         <w:b/>
       </w:rPr>
       <w:fldChar w:fldCharType="separate"/>
     </w:r>
     <w:r>
       <w:rPr>
-        <w:rStyle w:val="PageNumber"/>
+        <w:rStyle w:val="a3"/>
         <w:b/>
         <w:noProof/>
       </w:rPr>
-      <w:t>1</w:t>
+      <w:t>3</w:t>
     </w:r>
     <w:r>
       <w:rPr>
-        <w:rStyle w:val="PageNumber"/>
+        <w:rStyle w:val="a3"/>
         <w:b/>
       </w:rPr>
       <w:fldChar w:fldCharType="end"/>
@@ -2663,7 +2614,7 @@
 </file>
 
 <file path=word/footer3.xml><?xml version="1.0" encoding="utf-8"?>
-<w:ftr xmlns:ve="http://schemas.openxmlformats.org/markup-compatibility/2006" xmlns:o="urn:schemas-microsoft-com:office:office" xmlns:r="http://schemas.openxmlformats.org/officeDocument/2006/relationships" xmlns:m="http://schemas.openxmlformats.org/officeDocument/2006/math" xmlns:v="urn:schemas-microsoft-com:vml" xmlns:wp="http://schemas.openxmlformats.org/drawingml/2006/wordprocessingDrawing" xmlns:w10="urn:schemas-microsoft-com:office:word" xmlns:w="http://schemas.openxmlformats.org/wordprocessingml/2006/main" xmlns:wne="http://schemas.microsoft.com/office/word/2006/wordml">
+<w:ftr xmlns:wpc="http://schemas.microsoft.com/office/word/2010/wordprocessingCanvas" xmlns:mc="http://schemas.openxmlformats.org/markup-compatibility/2006" xmlns:o="urn:schemas-microsoft-com:office:office" xmlns:r="http://schemas.openxmlformats.org/officeDocument/2006/relationships" xmlns:m="http://schemas.openxmlformats.org/officeDocument/2006/math" xmlns:v="urn:schemas-microsoft-com:vml" xmlns:wp14="http://schemas.microsoft.com/office/word/2010/wordprocessingDrawing" xmlns:wp="http://schemas.openxmlformats.org/drawingml/2006/wordprocessingDrawing" xmlns:w10="urn:schemas-microsoft-com:office:word" xmlns:w="http://schemas.openxmlformats.org/wordprocessingml/2006/main" xmlns:w14="http://schemas.microsoft.com/office/word/2010/wordml" xmlns:wpg="http://schemas.microsoft.com/office/word/2010/wordprocessingGroup" xmlns:wpi="http://schemas.microsoft.com/office/word/2010/wordprocessingInk" xmlns:wne="http://schemas.microsoft.com/office/word/2006/wordml" xmlns:wps="http://schemas.microsoft.com/office/word/2010/wordprocessingShape" mc:Ignorable="w14 wp14">
   <w:p>
     <w:pPr>
       <w:jc w:val="right"/>
@@ -2681,7 +2632,7 @@
     </w:r>
     <w:r>
       <w:rPr>
-        <w:rStyle w:val="PageNumber"/>
+        <w:rStyle w:val="a3"/>
         <w:b/>
         <w:sz w:val="22"/>
         <w:szCs w:val="22"/>
@@ -2690,7 +2641,7 @@
     </w:r>
     <w:r>
       <w:rPr>
-        <w:rStyle w:val="PageNumber"/>
+        <w:rStyle w:val="a3"/>
         <w:b/>
         <w:sz w:val="22"/>
         <w:szCs w:val="22"/>
@@ -2699,7 +2650,7 @@
     </w:r>
     <w:r>
       <w:rPr>
-        <w:rStyle w:val="PageNumber"/>
+        <w:rStyle w:val="a3"/>
         <w:b/>
         <w:sz w:val="22"/>
         <w:szCs w:val="22"/>
@@ -2708,7 +2659,7 @@
     </w:r>
     <w:r>
       <w:rPr>
-        <w:rStyle w:val="PageNumber"/>
+        <w:rStyle w:val="a3"/>
         <w:b/>
         <w:noProof/>
         <w:sz w:val="22"/>
@@ -2718,7 +2669,7 @@
     </w:r>
     <w:r>
       <w:rPr>
-        <w:rStyle w:val="PageNumber"/>
+        <w:rStyle w:val="a3"/>
         <w:b/>
         <w:sz w:val="22"/>
         <w:szCs w:val="22"/>
@@ -2764,36 +2715,36 @@
     </w:r>
     <w:r>
       <w:rPr>
-        <w:rStyle w:val="PageNumber"/>
+        <w:rStyle w:val="a3"/>
         <w:b/>
       </w:rPr>
       <w:fldChar w:fldCharType="begin"/>
     </w:r>
     <w:r>
       <w:rPr>
-        <w:rStyle w:val="PageNumber"/>
+        <w:rStyle w:val="a3"/>
         <w:b/>
       </w:rPr>
       <w:instrText xml:space="preserve"> NUMPAGES </w:instrText>
     </w:r>
     <w:r>
       <w:rPr>
-        <w:rStyle w:val="PageNumber"/>
+        <w:rStyle w:val="a3"/>
         <w:b/>
       </w:rPr>
       <w:fldChar w:fldCharType="separate"/>
     </w:r>
     <w:r>
       <w:rPr>
-        <w:rStyle w:val="PageNumber"/>
+        <w:rStyle w:val="a3"/>
         <w:b/>
         <w:noProof/>
       </w:rPr>
-      <w:t>2</w:t>
+      <w:t>3</w:t>
     </w:r>
     <w:r>
       <w:rPr>
-        <w:rStyle w:val="PageNumber"/>
+        <w:rStyle w:val="a3"/>
         <w:b/>
       </w:rPr>
       <w:fldChar w:fldCharType="end"/>
@@ -2803,15 +2754,15 @@
 </file>
 
 <file path=word/footnotes.xml><?xml version="1.0" encoding="utf-8"?>
-<w:footnotes xmlns:ve="http://schemas.openxmlformats.org/markup-compatibility/2006" xmlns:o="urn:schemas-microsoft-com:office:office" xmlns:r="http://schemas.openxmlformats.org/officeDocument/2006/relationships" xmlns:m="http://schemas.openxmlformats.org/officeDocument/2006/math" xmlns:v="urn:schemas-microsoft-com:vml" xmlns:wp="http://schemas.openxmlformats.org/drawingml/2006/wordprocessingDrawing" xmlns:w10="urn:schemas-microsoft-com:office:word" xmlns:w="http://schemas.openxmlformats.org/wordprocessingml/2006/main" xmlns:wne="http://schemas.microsoft.com/office/word/2006/wordml">
-  <w:footnote w:type="separator" w:id="0">
+<w:footnotes xmlns:wpc="http://schemas.microsoft.com/office/word/2010/wordprocessingCanvas" xmlns:mc="http://schemas.openxmlformats.org/markup-compatibility/2006" xmlns:o="urn:schemas-microsoft-com:office:office" xmlns:r="http://schemas.openxmlformats.org/officeDocument/2006/relationships" xmlns:m="http://schemas.openxmlformats.org/officeDocument/2006/math" xmlns:v="urn:schemas-microsoft-com:vml" xmlns:wp14="http://schemas.microsoft.com/office/word/2010/wordprocessingDrawing" xmlns:wp="http://schemas.openxmlformats.org/drawingml/2006/wordprocessingDrawing" xmlns:w10="urn:schemas-microsoft-com:office:word" xmlns:w="http://schemas.openxmlformats.org/wordprocessingml/2006/main" xmlns:w14="http://schemas.microsoft.com/office/word/2010/wordml" xmlns:wpg="http://schemas.microsoft.com/office/word/2010/wordprocessingGroup" xmlns:wpi="http://schemas.microsoft.com/office/word/2010/wordprocessingInk" xmlns:wne="http://schemas.microsoft.com/office/word/2006/wordml" xmlns:wps="http://schemas.microsoft.com/office/word/2010/wordprocessingShape" mc:Ignorable="w14 wp14">
+  <w:footnote w:type="separator" w:id="-1">
     <w:p>
       <w:r>
         <w:separator/>
       </w:r>
     </w:p>
   </w:footnote>
-  <w:footnote w:type="continuationSeparator" w:id="1">
+  <w:footnote w:type="continuationSeparator" w:id="0">
     <w:p>
       <w:r>
         <w:continuationSeparator/>
@@ -2822,10 +2773,10 @@
 </file>
 
 <file path=word/header1.xml><?xml version="1.0" encoding="utf-8"?>
-<w:hdr xmlns:ve="http://schemas.openxmlformats.org/markup-compatibility/2006" xmlns:o="urn:schemas-microsoft-com:office:office" xmlns:r="http://schemas.openxmlformats.org/officeDocument/2006/relationships" xmlns:m="http://schemas.openxmlformats.org/officeDocument/2006/math" xmlns:v="urn:schemas-microsoft-com:vml" xmlns:wp="http://schemas.openxmlformats.org/drawingml/2006/wordprocessingDrawing" xmlns:w10="urn:schemas-microsoft-com:office:word" xmlns:w="http://schemas.openxmlformats.org/wordprocessingml/2006/main" xmlns:wne="http://schemas.microsoft.com/office/word/2006/wordml">
+<w:hdr xmlns:wpc="http://schemas.microsoft.com/office/word/2010/wordprocessingCanvas" xmlns:mc="http://schemas.openxmlformats.org/markup-compatibility/2006" xmlns:o="urn:schemas-microsoft-com:office:office" xmlns:r="http://schemas.openxmlformats.org/officeDocument/2006/relationships" xmlns:m="http://schemas.openxmlformats.org/officeDocument/2006/math" xmlns:v="urn:schemas-microsoft-com:vml" xmlns:wp14="http://schemas.microsoft.com/office/word/2010/wordprocessingDrawing" xmlns:wp="http://schemas.openxmlformats.org/drawingml/2006/wordprocessingDrawing" xmlns:w10="urn:schemas-microsoft-com:office:word" xmlns:w="http://schemas.openxmlformats.org/wordprocessingml/2006/main" xmlns:w14="http://schemas.microsoft.com/office/word/2010/wordml" xmlns:wpg="http://schemas.microsoft.com/office/word/2010/wordprocessingGroup" xmlns:wpi="http://schemas.microsoft.com/office/word/2010/wordprocessingInk" xmlns:wne="http://schemas.microsoft.com/office/word/2006/wordml" xmlns:wps="http://schemas.microsoft.com/office/word/2010/wordprocessingShape" mc:Ignorable="w14 wp14">
   <w:p>
     <w:pPr>
-      <w:pStyle w:val="Header"/>
+      <w:pStyle w:val="a7"/>
       <w:rPr>
         <w:lang w:val="ru-RU"/>
       </w:rPr>
@@ -2833,7 +2784,7 @@
   </w:p>
   <w:p>
     <w:pPr>
-      <w:pStyle w:val="Header"/>
+      <w:pStyle w:val="a7"/>
       <w:rPr>
         <w:lang w:val="bg-BG"/>
       </w:rPr>
@@ -2843,10 +2794,10 @@
 </file>
 
 <file path=word/header2.xml><?xml version="1.0" encoding="utf-8"?>
-<w:hdr xmlns:ve="http://schemas.openxmlformats.org/markup-compatibility/2006" xmlns:o="urn:schemas-microsoft-com:office:office" xmlns:r="http://schemas.openxmlformats.org/officeDocument/2006/relationships" xmlns:m="http://schemas.openxmlformats.org/officeDocument/2006/math" xmlns:v="urn:schemas-microsoft-com:vml" xmlns:wp="http://schemas.openxmlformats.org/drawingml/2006/wordprocessingDrawing" xmlns:w10="urn:schemas-microsoft-com:office:word" xmlns:w="http://schemas.openxmlformats.org/wordprocessingml/2006/main" xmlns:wne="http://schemas.microsoft.com/office/word/2006/wordml">
+<w:hdr xmlns:wpc="http://schemas.microsoft.com/office/word/2010/wordprocessingCanvas" xmlns:mc="http://schemas.openxmlformats.org/markup-compatibility/2006" xmlns:o="urn:schemas-microsoft-com:office:office" xmlns:r="http://schemas.openxmlformats.org/officeDocument/2006/relationships" xmlns:m="http://schemas.openxmlformats.org/officeDocument/2006/math" xmlns:v="urn:schemas-microsoft-com:vml" xmlns:wp14="http://schemas.microsoft.com/office/word/2010/wordprocessingDrawing" xmlns:wp="http://schemas.openxmlformats.org/drawingml/2006/wordprocessingDrawing" xmlns:w10="urn:schemas-microsoft-com:office:word" xmlns:w="http://schemas.openxmlformats.org/wordprocessingml/2006/main" xmlns:w14="http://schemas.microsoft.com/office/word/2010/wordml" xmlns:wpg="http://schemas.microsoft.com/office/word/2010/wordprocessingGroup" xmlns:wpi="http://schemas.microsoft.com/office/word/2010/wordprocessingInk" xmlns:wne="http://schemas.microsoft.com/office/word/2006/wordml" xmlns:wps="http://schemas.microsoft.com/office/word/2010/wordprocessingShape" mc:Ignorable="w14 wp14">
   <w:p>
     <w:pPr>
-      <w:pStyle w:val="Heading2"/>
+      <w:pStyle w:val="2"/>
       <w:rPr>
         <w:sz w:val="28"/>
         <w:szCs w:val="28"/>
@@ -2862,7 +2813,7 @@
   </w:p>
   <w:p>
     <w:pPr>
-      <w:pStyle w:val="Header"/>
+      <w:pStyle w:val="a7"/>
       <w:jc w:val="center"/>
       <w:rPr>
         <w:b/>
@@ -2874,7 +2825,7 @@
   </w:p>
   <w:p>
     <w:pPr>
-      <w:pStyle w:val="Header"/>
+      <w:pStyle w:val="a7"/>
       <w:jc w:val="center"/>
       <w:rPr>
         <w:b/>
@@ -2886,7 +2837,7 @@
   </w:p>
   <w:p>
     <w:pPr>
-      <w:pStyle w:val="Header"/>
+      <w:pStyle w:val="a7"/>
       <w:jc w:val="center"/>
       <w:rPr>
         <w:b/>
@@ -2907,7 +2858,7 @@
   </w:p>
   <w:p>
     <w:pPr>
-      <w:pStyle w:val="Header"/>
+      <w:pStyle w:val="a7"/>
       <w:jc w:val="center"/>
       <w:rPr>
         <w:b/>
@@ -2937,7 +2888,7 @@
   </w:p>
   <w:p>
     <w:pPr>
-      <w:pStyle w:val="Header"/>
+      <w:pStyle w:val="a7"/>
       <w:jc w:val="center"/>
       <w:rPr>
         <w:b/>
@@ -2958,7 +2909,7 @@
   </w:p>
   <w:p>
     <w:pPr>
-      <w:pStyle w:val="Header"/>
+      <w:pStyle w:val="a7"/>
       <w:jc w:val="center"/>
       <w:rPr>
         <w:b/>
@@ -2979,7 +2930,7 @@
   </w:p>
   <w:p>
     <w:pPr>
-      <w:pStyle w:val="Header"/>
+      <w:pStyle w:val="a7"/>
       <w:jc w:val="center"/>
       <w:rPr>
         <w:b/>
@@ -3011,10 +2962,10 @@
 </file>
 
 <file path=word/header3.xml><?xml version="1.0" encoding="utf-8"?>
-<w:hdr xmlns:ve="http://schemas.openxmlformats.org/markup-compatibility/2006" xmlns:o="urn:schemas-microsoft-com:office:office" xmlns:r="http://schemas.openxmlformats.org/officeDocument/2006/relationships" xmlns:m="http://schemas.openxmlformats.org/officeDocument/2006/math" xmlns:v="urn:schemas-microsoft-com:vml" xmlns:wp="http://schemas.openxmlformats.org/drawingml/2006/wordprocessingDrawing" xmlns:w10="urn:schemas-microsoft-com:office:word" xmlns:w="http://schemas.openxmlformats.org/wordprocessingml/2006/main" xmlns:wne="http://schemas.microsoft.com/office/word/2006/wordml">
+<w:hdr xmlns:wpc="http://schemas.microsoft.com/office/word/2010/wordprocessingCanvas" xmlns:mc="http://schemas.openxmlformats.org/markup-compatibility/2006" xmlns:o="urn:schemas-microsoft-com:office:office" xmlns:r="http://schemas.openxmlformats.org/officeDocument/2006/relationships" xmlns:m="http://schemas.openxmlformats.org/officeDocument/2006/math" xmlns:v="urn:schemas-microsoft-com:vml" xmlns:wp14="http://schemas.microsoft.com/office/word/2010/wordprocessingDrawing" xmlns:wp="http://schemas.openxmlformats.org/drawingml/2006/wordprocessingDrawing" xmlns:w10="urn:schemas-microsoft-com:office:word" xmlns:w="http://schemas.openxmlformats.org/wordprocessingml/2006/main" xmlns:w14="http://schemas.microsoft.com/office/word/2010/wordml" xmlns:wpg="http://schemas.microsoft.com/office/word/2010/wordprocessingGroup" xmlns:wpi="http://schemas.microsoft.com/office/word/2010/wordprocessingInk" xmlns:wne="http://schemas.microsoft.com/office/word/2006/wordml" xmlns:wps="http://schemas.microsoft.com/office/word/2010/wordprocessingShape" mc:Ignorable="w14 wp14">
   <w:p>
     <w:pPr>
-      <w:pStyle w:val="Header"/>
+      <w:pStyle w:val="a7"/>
       <w:rPr>
         <w:lang w:val="ru-RU"/>
       </w:rPr>
@@ -3024,7 +2975,7 @@
 </file>
 
 <file path=word/styles.xml><?xml version="1.0" encoding="utf-8"?>
-<w:styles xmlns:r="http://schemas.openxmlformats.org/officeDocument/2006/relationships" xmlns:w="http://schemas.openxmlformats.org/wordprocessingml/2006/main">
+<w:styles xmlns:mc="http://schemas.openxmlformats.org/markup-compatibility/2006" xmlns:r="http://schemas.openxmlformats.org/officeDocument/2006/relationships" xmlns:w="http://schemas.openxmlformats.org/wordprocessingml/2006/main" xmlns:w14="http://schemas.microsoft.com/office/word/2010/wordml" mc:Ignorable="w14">
   <w:docDefaults>
     <w:rPrDefault>
       <w:rPr>
@@ -3184,7 +3135,7 @@
     <w:lsdException w:name="Bibliography" w:uiPriority="37"/>
     <w:lsdException w:name="TOC Heading" w:uiPriority="39" w:qFormat="1"/>
   </w:latentStyles>
-  <w:style w:type="paragraph" w:default="1" w:styleId="Normal">
+  <w:style w:type="paragraph" w:default="1" w:styleId="a">
     <w:name w:val="Normal"/>
     <w:qFormat/>
     <w:rsid w:val="0072424B"/>
@@ -3199,11 +3150,11 @@
       <w:lang w:val="en-AU" w:eastAsia="ar-SA"/>
     </w:rPr>
   </w:style>
-  <w:style w:type="paragraph" w:styleId="Heading2">
+  <w:style w:type="paragraph" w:styleId="2">
     <w:name w:val="heading 2"/>
-    <w:basedOn w:val="Normal"/>
-    <w:next w:val="Normal"/>
-    <w:link w:val="Heading2Char"/>
+    <w:basedOn w:val="a"/>
+    <w:next w:val="a"/>
+    <w:link w:val="20"/>
     <w:qFormat/>
     <w:rsid w:val="0072424B"/>
     <w:pPr>
@@ -3216,11 +3167,11 @@
       <w:lang w:val="bg-BG"/>
     </w:rPr>
   </w:style>
-  <w:style w:type="paragraph" w:styleId="Heading4">
+  <w:style w:type="paragraph" w:styleId="4">
     <w:name w:val="heading 4"/>
-    <w:basedOn w:val="Normal"/>
-    <w:next w:val="Normal"/>
-    <w:link w:val="Heading4Char"/>
+    <w:basedOn w:val="a"/>
+    <w:next w:val="a"/>
+    <w:link w:val="40"/>
     <w:qFormat/>
     <w:rsid w:val="0072424B"/>
     <w:pPr>
@@ -3234,18 +3185,17 @@
       <w:lang w:val="bg-BG"/>
     </w:rPr>
   </w:style>
-  <w:style w:type="character" w:default="1" w:styleId="DefaultParagraphFont">
+  <w:style w:type="character" w:default="1" w:styleId="a0">
     <w:name w:val="Default Paragraph Font"/>
     <w:uiPriority w:val="1"/>
     <w:semiHidden/>
     <w:unhideWhenUsed/>
   </w:style>
-  <w:style w:type="table" w:default="1" w:styleId="TableNormal">
+  <w:style w:type="table" w:default="1" w:styleId="a1">
     <w:name w:val="Normal Table"/>
     <w:uiPriority w:val="99"/>
     <w:semiHidden/>
     <w:unhideWhenUsed/>
-    <w:qFormat/>
     <w:tblPr>
       <w:tblInd w:w="0" w:type="dxa"/>
       <w:tblCellMar>
@@ -3256,16 +3206,16 @@
       </w:tblCellMar>
     </w:tblPr>
   </w:style>
-  <w:style w:type="numbering" w:default="1" w:styleId="NoList">
+  <w:style w:type="numbering" w:default="1" w:styleId="a2">
     <w:name w:val="No List"/>
     <w:uiPriority w:val="99"/>
     <w:semiHidden/>
     <w:unhideWhenUsed/>
   </w:style>
-  <w:style w:type="character" w:customStyle="1" w:styleId="Heading2Char">
-    <w:name w:val="Heading 2 Char"/>
-    <w:basedOn w:val="DefaultParagraphFont"/>
-    <w:link w:val="Heading2"/>
+  <w:style w:type="character" w:customStyle="1" w:styleId="20">
+    <w:name w:val="Заглавие 2 Знак"/>
+    <w:basedOn w:val="a0"/>
+    <w:link w:val="2"/>
     <w:rsid w:val="0072424B"/>
     <w:rPr>
       <w:rFonts w:ascii="Times New Roman" w:eastAsia="Times New Roman" w:hAnsi="Times New Roman" w:cs="Times New Roman"/>
@@ -3275,10 +3225,10 @@
       <w:lang w:val="bg-BG" w:eastAsia="ar-SA"/>
     </w:rPr>
   </w:style>
-  <w:style w:type="character" w:customStyle="1" w:styleId="Heading4Char">
-    <w:name w:val="Heading 4 Char"/>
-    <w:basedOn w:val="DefaultParagraphFont"/>
-    <w:link w:val="Heading4"/>
+  <w:style w:type="character" w:customStyle="1" w:styleId="40">
+    <w:name w:val="Заглавие 4 Знак"/>
+    <w:basedOn w:val="a0"/>
+    <w:link w:val="4"/>
     <w:rsid w:val="0072424B"/>
     <w:rPr>
       <w:rFonts w:ascii="Arial" w:eastAsia="Times New Roman" w:hAnsi="Arial" w:cs="Times New Roman"/>
@@ -3288,15 +3238,15 @@
       <w:lang w:val="bg-BG" w:eastAsia="ar-SA"/>
     </w:rPr>
   </w:style>
-  <w:style w:type="character" w:styleId="PageNumber">
+  <w:style w:type="character" w:styleId="a3">
     <w:name w:val="page number"/>
-    <w:basedOn w:val="DefaultParagraphFont"/>
+    <w:basedOn w:val="a0"/>
     <w:rsid w:val="0072424B"/>
   </w:style>
-  <w:style w:type="paragraph" w:styleId="BodyText">
+  <w:style w:type="paragraph" w:styleId="a4">
     <w:name w:val="Body Text"/>
-    <w:basedOn w:val="Normal"/>
-    <w:link w:val="BodyTextChar"/>
+    <w:basedOn w:val="a"/>
+    <w:link w:val="a5"/>
     <w:rsid w:val="0072424B"/>
     <w:pPr>
       <w:jc w:val="both"/>
@@ -3306,10 +3256,10 @@
       <w:lang w:val="bg-BG"/>
     </w:rPr>
   </w:style>
-  <w:style w:type="character" w:customStyle="1" w:styleId="BodyTextChar">
-    <w:name w:val="Body Text Char"/>
-    <w:basedOn w:val="DefaultParagraphFont"/>
-    <w:link w:val="BodyText"/>
+  <w:style w:type="character" w:customStyle="1" w:styleId="a5">
+    <w:name w:val="Основен текст Знак"/>
+    <w:basedOn w:val="a0"/>
+    <w:link w:val="a4"/>
     <w:rsid w:val="0072424B"/>
     <w:rPr>
       <w:rFonts w:ascii="Times New Roman" w:eastAsia="Times New Roman" w:hAnsi="Times New Roman" w:cs="Times New Roman"/>
@@ -3318,18 +3268,18 @@
       <w:lang w:val="bg-BG" w:eastAsia="ar-SA"/>
     </w:rPr>
   </w:style>
-  <w:style w:type="paragraph" w:styleId="List">
+  <w:style w:type="paragraph" w:styleId="a6">
     <w:name w:val="List"/>
-    <w:basedOn w:val="BodyText"/>
+    <w:basedOn w:val="a4"/>
     <w:rsid w:val="0072424B"/>
     <w:rPr>
       <w:rFonts w:cs="Lucidasans"/>
     </w:rPr>
   </w:style>
-  <w:style w:type="paragraph" w:styleId="Header">
+  <w:style w:type="paragraph" w:styleId="a7">
     <w:name w:val="header"/>
-    <w:basedOn w:val="Normal"/>
-    <w:link w:val="HeaderChar"/>
+    <w:basedOn w:val="a"/>
+    <w:link w:val="a8"/>
     <w:rsid w:val="0072424B"/>
     <w:pPr>
       <w:tabs>
@@ -3338,10 +3288,10 @@
       </w:tabs>
     </w:pPr>
   </w:style>
-  <w:style w:type="character" w:customStyle="1" w:styleId="HeaderChar">
-    <w:name w:val="Header Char"/>
-    <w:basedOn w:val="DefaultParagraphFont"/>
-    <w:link w:val="Header"/>
+  <w:style w:type="character" w:customStyle="1" w:styleId="a8">
+    <w:name w:val="Горен колонтитул Знак"/>
+    <w:basedOn w:val="a0"/>
+    <w:link w:val="a7"/>
     <w:rsid w:val="0072424B"/>
     <w:rPr>
       <w:rFonts w:ascii="Times New Roman" w:eastAsia="Times New Roman" w:hAnsi="Times New Roman" w:cs="Times New Roman"/>
@@ -3350,10 +3300,10 @@
       <w:lang w:val="en-AU" w:eastAsia="ar-SA"/>
     </w:rPr>
   </w:style>
-  <w:style w:type="paragraph" w:styleId="Footer">
+  <w:style w:type="paragraph" w:styleId="a9">
     <w:name w:val="footer"/>
-    <w:basedOn w:val="Normal"/>
-    <w:link w:val="FooterChar"/>
+    <w:basedOn w:val="a"/>
+    <w:link w:val="aa"/>
     <w:rsid w:val="0072424B"/>
     <w:pPr>
       <w:tabs>
@@ -3362,10 +3312,10 @@
       </w:tabs>
     </w:pPr>
   </w:style>
-  <w:style w:type="character" w:customStyle="1" w:styleId="FooterChar">
-    <w:name w:val="Footer Char"/>
-    <w:basedOn w:val="DefaultParagraphFont"/>
-    <w:link w:val="Footer"/>
+  <w:style w:type="character" w:customStyle="1" w:styleId="aa">
+    <w:name w:val="Долен колонтитул Знак"/>
+    <w:basedOn w:val="a0"/>
+    <w:link w:val="a9"/>
     <w:rsid w:val="0072424B"/>
     <w:rPr>
       <w:rFonts w:ascii="Times New Roman" w:eastAsia="Times New Roman" w:hAnsi="Times New Roman" w:cs="Times New Roman"/>
@@ -3374,11 +3324,11 @@
       <w:lang w:val="en-AU" w:eastAsia="ar-SA"/>
     </w:rPr>
   </w:style>
-  <w:style w:type="paragraph" w:styleId="Title">
+  <w:style w:type="paragraph" w:styleId="ab">
     <w:name w:val="Title"/>
-    <w:basedOn w:val="Normal"/>
-    <w:next w:val="Subtitle"/>
-    <w:link w:val="TitleChar"/>
+    <w:basedOn w:val="a"/>
+    <w:next w:val="ac"/>
+    <w:link w:val="ad"/>
     <w:qFormat/>
     <w:rsid w:val="0072424B"/>
     <w:pPr>
@@ -3391,10 +3341,10 @@
       <w:lang w:val="bg-BG"/>
     </w:rPr>
   </w:style>
-  <w:style w:type="character" w:customStyle="1" w:styleId="TitleChar">
-    <w:name w:val="Title Char"/>
-    <w:basedOn w:val="DefaultParagraphFont"/>
-    <w:link w:val="Title"/>
+  <w:style w:type="character" w:customStyle="1" w:styleId="ad">
+    <w:name w:val="Заглавие Знак"/>
+    <w:basedOn w:val="a0"/>
+    <w:link w:val="ab"/>
     <w:rsid w:val="0072424B"/>
     <w:rPr>
       <w:rFonts w:ascii="Times New Roman" w:eastAsia="Times New Roman" w:hAnsi="Times New Roman" w:cs="Times New Roman"/>
@@ -3405,11 +3355,11 @@
       <w:lang w:val="bg-BG" w:eastAsia="ar-SA"/>
     </w:rPr>
   </w:style>
-  <w:style w:type="paragraph" w:styleId="Subtitle">
+  <w:style w:type="paragraph" w:styleId="ac">
     <w:name w:val="Subtitle"/>
-    <w:basedOn w:val="Normal"/>
-    <w:next w:val="BodyText"/>
-    <w:link w:val="SubtitleChar"/>
+    <w:basedOn w:val="a"/>
+    <w:next w:val="a4"/>
+    <w:link w:val="ae"/>
     <w:qFormat/>
     <w:rsid w:val="0072424B"/>
     <w:pPr>
@@ -3422,10 +3372,10 @@
       <w:szCs w:val="24"/>
     </w:rPr>
   </w:style>
-  <w:style w:type="character" w:customStyle="1" w:styleId="SubtitleChar">
-    <w:name w:val="Subtitle Char"/>
-    <w:basedOn w:val="DefaultParagraphFont"/>
-    <w:link w:val="Subtitle"/>
+  <w:style w:type="character" w:customStyle="1" w:styleId="ae">
+    <w:name w:val="Подзаглавие Знак"/>
+    <w:basedOn w:val="a0"/>
+    <w:link w:val="ac"/>
     <w:rsid w:val="0072424B"/>
     <w:rPr>
       <w:rFonts w:ascii="Arial" w:eastAsia="Times New Roman" w:hAnsi="Arial" w:cs="Arial"/>
@@ -3433,6 +3383,196 @@
       <w:szCs w:val="24"/>
       <w:lang w:val="en-AU" w:eastAsia="ar-SA"/>
     </w:rPr>
+  </w:style>
+</w:styles>
+</file>
+
+<file path=word/stylesWithEffects.xml><?xml version="1.0" encoding="utf-8"?>
+<w:styles xmlns:wpc="http://schemas.microsoft.com/office/word/2010/wordprocessingCanvas" xmlns:mc="http://schemas.openxmlformats.org/markup-compatibility/2006" xmlns:o="urn:schemas-microsoft-com:office:office" xmlns:r="http://schemas.openxmlformats.org/officeDocument/2006/relationships" xmlns:m="http://schemas.openxmlformats.org/officeDocument/2006/math" xmlns:v="urn:schemas-microsoft-com:vml" xmlns:wp14="http://schemas.microsoft.com/office/word/2010/wordprocessingDrawing" xmlns:wp="http://schemas.openxmlformats.org/drawingml/2006/wordprocessingDrawing" xmlns:w10="urn:schemas-microsoft-com:office:word" xmlns:w="http://schemas.openxmlformats.org/wordprocessingml/2006/main" xmlns:w14="http://schemas.microsoft.com/office/word/2010/wordml" xmlns:wpg="http://schemas.microsoft.com/office/word/2010/wordprocessingGroup" xmlns:wpi="http://schemas.microsoft.com/office/word/2010/wordprocessingInk" xmlns:wne="http://schemas.microsoft.com/office/word/2006/wordml" xmlns:wps="http://schemas.microsoft.com/office/word/2010/wordprocessingShape" mc:Ignorable="w14 wp14">
+  <w:docDefaults>
+    <w:rPrDefault>
+      <w:rPr>
+        <w:rFonts w:asciiTheme="minorHAnsi" w:eastAsiaTheme="minorEastAsia" w:hAnsiTheme="minorHAnsi" w:cstheme="minorBidi"/>
+        <w:sz w:val="22"/>
+        <w:szCs w:val="22"/>
+        <w:lang w:val="bg-BG" w:eastAsia="bg-BG" w:bidi="ar-SA"/>
+      </w:rPr>
+    </w:rPrDefault>
+    <w:pPrDefault>
+      <w:pPr>
+        <w:spacing w:after="200" w:line="276" w:lineRule="auto"/>
+      </w:pPr>
+    </w:pPrDefault>
+  </w:docDefaults>
+  <w:latentStyles w:defLockedState="0" w:defUIPriority="99" w:defSemiHidden="1" w:defUnhideWhenUsed="1" w:defQFormat="0" w:count="267">
+    <w:lsdException w:name="Normal" w:semiHidden="0" w:uiPriority="0" w:unhideWhenUsed="0" w:qFormat="1"/>
+    <w:lsdException w:name="heading 1" w:semiHidden="0" w:uiPriority="9" w:unhideWhenUsed="0" w:qFormat="1"/>
+    <w:lsdException w:name="heading 2" w:uiPriority="9" w:qFormat="1"/>
+    <w:lsdException w:name="heading 3" w:uiPriority="9" w:qFormat="1"/>
+    <w:lsdException w:name="heading 4" w:uiPriority="9" w:qFormat="1"/>
+    <w:lsdException w:name="heading 5" w:uiPriority="9" w:qFormat="1"/>
+    <w:lsdException w:name="heading 6" w:uiPriority="9" w:qFormat="1"/>
+    <w:lsdException w:name="heading 7" w:uiPriority="9" w:qFormat="1"/>
+    <w:lsdException w:name="heading 8" w:uiPriority="9" w:qFormat="1"/>
+    <w:lsdException w:name="heading 9" w:uiPriority="9" w:qFormat="1"/>
+    <w:lsdException w:name="toc 1" w:uiPriority="39"/>
+    <w:lsdException w:name="toc 2" w:uiPriority="39"/>
+    <w:lsdException w:name="toc 3" w:uiPriority="39"/>
+    <w:lsdException w:name="toc 4" w:uiPriority="39"/>
+    <w:lsdException w:name="toc 5" w:uiPriority="39"/>
+    <w:lsdException w:name="toc 6" w:uiPriority="39"/>
+    <w:lsdException w:name="toc 7" w:uiPriority="39"/>
+    <w:lsdException w:name="toc 8" w:uiPriority="39"/>
+    <w:lsdException w:name="toc 9" w:uiPriority="39"/>
+    <w:lsdException w:name="caption" w:uiPriority="35" w:qFormat="1"/>
+    <w:lsdException w:name="Title" w:semiHidden="0" w:uiPriority="10" w:unhideWhenUsed="0" w:qFormat="1"/>
+    <w:lsdException w:name="Default Paragraph Font" w:uiPriority="1"/>
+    <w:lsdException w:name="Subtitle" w:semiHidden="0" w:uiPriority="11" w:unhideWhenUsed="0" w:qFormat="1"/>
+    <w:lsdException w:name="Strong" w:semiHidden="0" w:uiPriority="22" w:unhideWhenUsed="0" w:qFormat="1"/>
+    <w:lsdException w:name="Emphasis" w:semiHidden="0" w:uiPriority="20" w:unhideWhenUsed="0" w:qFormat="1"/>
+    <w:lsdException w:name="Table Grid" w:semiHidden="0" w:uiPriority="59" w:unhideWhenUsed="0"/>
+    <w:lsdException w:name="Placeholder Text" w:unhideWhenUsed="0"/>
+    <w:lsdException w:name="No Spacing" w:semiHidden="0" w:uiPriority="1" w:unhideWhenUsed="0" w:qFormat="1"/>
+    <w:lsdException w:name="Light Shading" w:semiHidden="0" w:uiPriority="60" w:unhideWhenUsed="0"/>
+    <w:lsdException w:name="Light List" w:semiHidden="0" w:uiPriority="61" w:unhideWhenUsed="0"/>
+    <w:lsdException w:name="Light Grid" w:semiHidden="0" w:uiPriority="62" w:unhideWhenUsed="0"/>
+    <w:lsdException w:name="Medium Shading 1" w:semiHidden="0" w:uiPriority="63" w:unhideWhenUsed="0"/>
+    <w:lsdException w:name="Medium Shading 2" w:semiHidden="0" w:uiPriority="64" w:unhideWhenUsed="0"/>
+    <w:lsdException w:name="Medium List 1" w:semiHidden="0" w:uiPriority="65" w:unhideWhenUsed="0"/>
+    <w:lsdException w:name="Medium List 2" w:semiHidden="0" w:uiPriority="66" w:unhideWhenUsed="0"/>
+    <w:lsdException w:name="Medium Grid 1" w:semiHidden="0" w:uiPriority="67" w:unhideWhenUsed="0"/>
+    <w:lsdException w:name="Medium Grid 2" w:semiHidden="0" w:uiPriority="68" w:unhideWhenUsed="0"/>
+    <w:lsdException w:name="Medium Grid 3" w:semiHidden="0" w:uiPriority="69" w:unhideWhenUsed="0"/>
+    <w:lsdException w:name="Dark List" w:semiHidden="0" w:uiPriority="70" w:unhideWhenUsed="0"/>
+    <w:lsdException w:name="Colorful Shading" w:semiHidden="0" w:uiPriority="71" w:unhideWhenUsed="0"/>
+    <w:lsdException w:name="Colorful List" w:semiHidden="0" w:uiPriority="72" w:unhideWhenUsed="0"/>
+    <w:lsdException w:name="Colorful Grid" w:semiHidden="0" w:uiPriority="73" w:unhideWhenUsed="0"/>
+    <w:lsdException w:name="Light Shading Accent 1" w:semiHidden="0" w:uiPriority="60" w:unhideWhenUsed="0"/>
+    <w:lsdException w:name="Light List Accent 1" w:semiHidden="0" w:uiPriority="61" w:unhideWhenUsed="0"/>
+    <w:lsdException w:name="Light Grid Accent 1" w:semiHidden="0" w:uiPriority="62" w:unhideWhenUsed="0"/>
+    <w:lsdException w:name="Medium Shading 1 Accent 1" w:semiHidden="0" w:uiPriority="63" w:unhideWhenUsed="0"/>
+    <w:lsdException w:name="Medium Shading 2 Accent 1" w:semiHidden="0" w:uiPriority="64" w:unhideWhenUsed="0"/>
+    <w:lsdException w:name="Medium List 1 Accent 1" w:semiHidden="0" w:uiPriority="65" w:unhideWhenUsed="0"/>
+    <w:lsdException w:name="Revision" w:unhideWhenUsed="0"/>
+    <w:lsdException w:name="List Paragraph" w:semiHidden="0" w:uiPriority="34" w:unhideWhenUsed="0" w:qFormat="1"/>
+    <w:lsdException w:name="Quote" w:semiHidden="0" w:uiPriority="29" w:unhideWhenUsed="0" w:qFormat="1"/>
+    <w:lsdException w:name="Intense Quote" w:semiHidden="0" w:uiPriority="30" w:unhideWhenUsed="0" w:qFormat="1"/>
+    <w:lsdException w:name="Medium List 2 Accent 1" w:semiHidden="0" w:uiPriority="66" w:unhideWhenUsed="0"/>
+    <w:lsdException w:name="Medium Grid 1 Accent 1" w:semiHidden="0" w:uiPriority="67" w:unhideWhenUsed="0"/>
+    <w:lsdException w:name="Medium Grid 2 Accent 1" w:semiHidden="0" w:uiPriority="68" w:unhideWhenUsed="0"/>
+    <w:lsdException w:name="Medium Grid 3 Accent 1" w:semiHidden="0" w:uiPriority="69" w:unhideWhenUsed="0"/>
+    <w:lsdException w:name="Dark List Accent 1" w:semiHidden="0" w:uiPriority="70" w:unhideWhenUsed="0"/>
+    <w:lsdException w:name="Colorful Shading Accent 1" w:semiHidden="0" w:uiPriority="71" w:unhideWhenUsed="0"/>
+    <w:lsdException w:name="Colorful List Accent 1" w:semiHidden="0" w:uiPriority="72" w:unhideWhenUsed="0"/>
+    <w:lsdException w:name="Colorful Grid Accent 1" w:semiHidden="0" w:uiPriority="73" w:unhideWhenUsed="0"/>
+    <w:lsdException w:name="Light Shading Accent 2" w:semiHidden="0" w:uiPriority="60" w:unhideWhenUsed="0"/>
+    <w:lsdException w:name="Light List Accent 2" w:semiHidden="0" w:uiPriority="61" w:unhideWhenUsed="0"/>
+    <w:lsdException w:name="Light Grid Accent 2" w:semiHidden="0" w:uiPriority="62" w:unhideWhenUsed="0"/>
+    <w:lsdException w:name="Medium Shading 1 Accent 2" w:semiHidden="0" w:uiPriority="63" w:unhideWhenUsed="0"/>
+    <w:lsdException w:name="Medium Shading 2 Accent 2" w:semiHidden="0" w:uiPriority="64" w:unhideWhenUsed="0"/>
+    <w:lsdException w:name="Medium List 1 Accent 2" w:semiHidden="0" w:uiPriority="65" w:unhideWhenUsed="0"/>
+    <w:lsdException w:name="Medium List 2 Accent 2" w:semiHidden="0" w:uiPriority="66" w:unhideWhenUsed="0"/>
+    <w:lsdException w:name="Medium Grid 1 Accent 2" w:semiHidden="0" w:uiPriority="67" w:unhideWhenUsed="0"/>
+    <w:lsdException w:name="Medium Grid 2 Accent 2" w:semiHidden="0" w:uiPriority="68" w:unhideWhenUsed="0"/>
+    <w:lsdException w:name="Medium Grid 3 Accent 2" w:semiHidden="0" w:uiPriority="69" w:unhideWhenUsed="0"/>
+    <w:lsdException w:name="Dark List Accent 2" w:semiHidden="0" w:uiPriority="70" w:unhideWhenUsed="0"/>
+    <w:lsdException w:name="Colorful Shading Accent 2" w:semiHidden="0" w:uiPriority="71" w:unhideWhenUsed="0"/>
+    <w:lsdException w:name="Colorful List Accent 2" w:semiHidden="0" w:uiPriority="72" w:unhideWhenUsed="0"/>
+    <w:lsdException w:name="Colorful Grid Accent 2" w:semiHidden="0" w:uiPriority="73" w:unhideWhenUsed="0"/>
+    <w:lsdException w:name="Light Shading Accent 3" w:semiHidden="0" w:uiPriority="60" w:unhideWhenUsed="0"/>
+    <w:lsdException w:name="Light List Accent 3" w:semiHidden="0" w:uiPriority="61" w:unhideWhenUsed="0"/>
+    <w:lsdException w:name="Light Grid Accent 3" w:semiHidden="0" w:uiPriority="62" w:unhideWhenUsed="0"/>
+    <w:lsdException w:name="Medium Shading 1 Accent 3" w:semiHidden="0" w:uiPriority="63" w:unhideWhenUsed="0"/>
+    <w:lsdException w:name="Medium Shading 2 Accent 3" w:semiHidden="0" w:uiPriority="64" w:unhideWhenUsed="0"/>
+    <w:lsdException w:name="Medium List 1 Accent 3" w:semiHidden="0" w:uiPriority="65" w:unhideWhenUsed="0"/>
+    <w:lsdException w:name="Medium List 2 Accent 3" w:semiHidden="0" w:uiPriority="66" w:unhideWhenUsed="0"/>
+    <w:lsdException w:name="Medium Grid 1 Accent 3" w:semiHidden="0" w:uiPriority="67" w:unhideWhenUsed="0"/>
+    <w:lsdException w:name="Medium Grid 2 Accent 3" w:semiHidden="0" w:uiPriority="68" w:unhideWhenUsed="0"/>
+    <w:lsdException w:name="Medium Grid 3 Accent 3" w:semiHidden="0" w:uiPriority="69" w:unhideWhenUsed="0"/>
+    <w:lsdException w:name="Dark List Accent 3" w:semiHidden="0" w:uiPriority="70" w:unhideWhenUsed="0"/>
+    <w:lsdException w:name="Colorful Shading Accent 3" w:semiHidden="0" w:uiPriority="71" w:unhideWhenUsed="0"/>
+    <w:lsdException w:name="Colorful List Accent 3" w:semiHidden="0" w:uiPriority="72" w:unhideWhenUsed="0"/>
+    <w:lsdException w:name="Colorful Grid Accent 3" w:semiHidden="0" w:uiPriority="73" w:unhideWhenUsed="0"/>
+    <w:lsdException w:name="Light Shading Accent 4" w:semiHidden="0" w:uiPriority="60" w:unhideWhenUsed="0"/>
+    <w:lsdException w:name="Light List Accent 4" w:semiHidden="0" w:uiPriority="61" w:unhideWhenUsed="0"/>
+    <w:lsdException w:name="Light Grid Accent 4" w:semiHidden="0" w:uiPriority="62" w:unhideWhenUsed="0"/>
+    <w:lsdException w:name="Medium Shading 1 Accent 4" w:semiHidden="0" w:uiPriority="63" w:unhideWhenUsed="0"/>
+    <w:lsdException w:name="Medium Shading 2 Accent 4" w:semiHidden="0" w:uiPriority="64" w:unhideWhenUsed="0"/>
+    <w:lsdException w:name="Medium List 1 Accent 4" w:semiHidden="0" w:uiPriority="65" w:unhideWhenUsed="0"/>
+    <w:lsdException w:name="Medium List 2 Accent 4" w:semiHidden="0" w:uiPriority="66" w:unhideWhenUsed="0"/>
+    <w:lsdException w:name="Medium Grid 1 Accent 4" w:semiHidden="0" w:uiPriority="67" w:unhideWhenUsed="0"/>
+    <w:lsdException w:name="Medium Grid 2 Accent 4" w:semiHidden="0" w:uiPriority="68" w:unhideWhenUsed="0"/>
+    <w:lsdException w:name="Medium Grid 3 Accent 4" w:semiHidden="0" w:uiPriority="69" w:unhideWhenUsed="0"/>
+    <w:lsdException w:name="Dark List Accent 4" w:semiHidden="0" w:uiPriority="70" w:unhideWhenUsed="0"/>
+    <w:lsdException w:name="Colorful Shading Accent 4" w:semiHidden="0" w:uiPriority="71" w:unhideWhenUsed="0"/>
+    <w:lsdException w:name="Colorful List Accent 4" w:semiHidden="0" w:uiPriority="72" w:unhideWhenUsed="0"/>
+    <w:lsdException w:name="Colorful Grid Accent 4" w:semiHidden="0" w:uiPriority="73" w:unhideWhenUsed="0"/>
+    <w:lsdException w:name="Light Shading Accent 5" w:semiHidden="0" w:uiPriority="60" w:unhideWhenUsed="0"/>
+    <w:lsdException w:name="Light List Accent 5" w:semiHidden="0" w:uiPriority="61" w:unhideWhenUsed="0"/>
+    <w:lsdException w:name="Light Grid Accent 5" w:semiHidden="0" w:uiPriority="62" w:unhideWhenUsed="0"/>
+    <w:lsdException w:name="Medium Shading 1 Accent 5" w:semiHidden="0" w:uiPriority="63" w:unhideWhenUsed="0"/>
+    <w:lsdException w:name="Medium Shading 2 Accent 5" w:semiHidden="0" w:uiPriority="64" w:unhideWhenUsed="0"/>
+    <w:lsdException w:name="Medium List 1 Accent 5" w:semiHidden="0" w:uiPriority="65" w:unhideWhenUsed="0"/>
+    <w:lsdException w:name="Medium List 2 Accent 5" w:semiHidden="0" w:uiPriority="66" w:unhideWhenUsed="0"/>
+    <w:lsdException w:name="Medium Grid 1 Accent 5" w:semiHidden="0" w:uiPriority="67" w:unhideWhenUsed="0"/>
+    <w:lsdException w:name="Medium Grid 2 Accent 5" w:semiHidden="0" w:uiPriority="68" w:unhideWhenUsed="0"/>
+    <w:lsdException w:name="Medium Grid 3 Accent 5" w:semiHidden="0" w:uiPriority="69" w:unhideWhenUsed="0"/>
+    <w:lsdException w:name="Dark List Accent 5" w:semiHidden="0" w:uiPriority="70" w:unhideWhenUsed="0"/>
+    <w:lsdException w:name="Colorful Shading Accent 5" w:semiHidden="0" w:uiPriority="71" w:unhideWhenUsed="0"/>
+    <w:lsdException w:name="Colorful List Accent 5" w:semiHidden="0" w:uiPriority="72" w:unhideWhenUsed="0"/>
+    <w:lsdException w:name="Colorful Grid Accent 5" w:semiHidden="0" w:uiPriority="73" w:unhideWhenUsed="0"/>
+    <w:lsdException w:name="Light Shading Accent 6" w:semiHidden="0" w:uiPriority="60" w:unhideWhenUsed="0"/>
+    <w:lsdException w:name="Light List Accent 6" w:semiHidden="0" w:uiPriority="61" w:unhideWhenUsed="0"/>
+    <w:lsdException w:name="Light Grid Accent 6" w:semiHidden="0" w:uiPriority="62" w:unhideWhenUsed="0"/>
+    <w:lsdException w:name="Medium Shading 1 Accent 6" w:semiHidden="0" w:uiPriority="63" w:unhideWhenUsed="0"/>
+    <w:lsdException w:name="Medium Shading 2 Accent 6" w:semiHidden="0" w:uiPriority="64" w:unhideWhenUsed="0"/>
+    <w:lsdException w:name="Medium List 1 Accent 6" w:semiHidden="0" w:uiPriority="65" w:unhideWhenUsed="0"/>
+    <w:lsdException w:name="Medium List 2 Accent 6" w:semiHidden="0" w:uiPriority="66" w:unhideWhenUsed="0"/>
+    <w:lsdException w:name="Medium Grid 1 Accent 6" w:semiHidden="0" w:uiPriority="67" w:unhideWhenUsed="0"/>
+    <w:lsdException w:name="Medium Grid 2 Accent 6" w:semiHidden="0" w:uiPriority="68" w:unhideWhenUsed="0"/>
+    <w:lsdException w:name="Medium Grid 3 Accent 6" w:semiHidden="0" w:uiPriority="69" w:unhideWhenUsed="0"/>
+    <w:lsdException w:name="Dark List Accent 6" w:semiHidden="0" w:uiPriority="70" w:unhideWhenUsed="0"/>
+    <w:lsdException w:name="Colorful Shading Accent 6" w:semiHidden="0" w:uiPriority="71" w:unhideWhenUsed="0"/>
+    <w:lsdException w:name="Colorful List Accent 6" w:semiHidden="0" w:uiPriority="72" w:unhideWhenUsed="0"/>
+    <w:lsdException w:name="Colorful Grid Accent 6" w:semiHidden="0" w:uiPriority="73" w:unhideWhenUsed="0"/>
+    <w:lsdException w:name="Subtle Emphasis" w:semiHidden="0" w:uiPriority="19" w:unhideWhenUsed="0" w:qFormat="1"/>
+    <w:lsdException w:name="Intense Emphasis" w:semiHidden="0" w:uiPriority="21" w:unhideWhenUsed="0" w:qFormat="1"/>
+    <w:lsdException w:name="Subtle Reference" w:semiHidden="0" w:uiPriority="31" w:unhideWhenUsed="0" w:qFormat="1"/>
+    <w:lsdException w:name="Intense Reference" w:semiHidden="0" w:uiPriority="32" w:unhideWhenUsed="0" w:qFormat="1"/>
+    <w:lsdException w:name="Book Title" w:semiHidden="0" w:uiPriority="33" w:unhideWhenUsed="0" w:qFormat="1"/>
+    <w:lsdException w:name="Bibliography" w:uiPriority="37"/>
+    <w:lsdException w:name="TOC Heading" w:uiPriority="39" w:qFormat="1"/>
+  </w:latentStyles>
+  <w:style w:type="paragraph" w:default="1" w:styleId="a">
+    <w:name w:val="Normal"/>
+    <w:qFormat/>
+  </w:style>
+  <w:style w:type="character" w:default="1" w:styleId="a0">
+    <w:name w:val="Default Paragraph Font"/>
+    <w:uiPriority w:val="1"/>
+    <w:semiHidden/>
+    <w:unhideWhenUsed/>
+  </w:style>
+  <w:style w:type="table" w:default="1" w:styleId="a1">
+    <w:name w:val="Normal Table"/>
+    <w:uiPriority w:val="99"/>
+    <w:semiHidden/>
+    <w:unhideWhenUsed/>
+    <w:tblPr>
+      <w:tblInd w:w="0" w:type="dxa"/>
+      <w:tblCellMar>
+        <w:top w:w="0" w:type="dxa"/>
+        <w:left w:w="108" w:type="dxa"/>
+        <w:bottom w:w="0" w:type="dxa"/>
+        <w:right w:w="108" w:type="dxa"/>
+      </w:tblCellMar>
+    </w:tblPr>
+  </w:style>
+  <w:style w:type="numbering" w:default="1" w:styleId="a2">
+    <w:name w:val="No List"/>
+    <w:uiPriority w:val="99"/>
+    <w:semiHidden/>
+    <w:unhideWhenUsed/>
   </w:style>
 </w:styles>
 </file>

--- a/Protokol.docx
+++ b/Protokol.docx
@@ -1,6 +1,6 @@
 
 <file path=word/document.xml><?xml version="1.0" encoding="utf-8"?>
-<w:document xmlns:wpc="http://schemas.microsoft.com/office/word/2010/wordprocessingCanvas" xmlns:mc="http://schemas.openxmlformats.org/markup-compatibility/2006" xmlns:o="urn:schemas-microsoft-com:office:office" xmlns:r="http://schemas.openxmlformats.org/officeDocument/2006/relationships" xmlns:m="http://schemas.openxmlformats.org/officeDocument/2006/math" xmlns:v="urn:schemas-microsoft-com:vml" xmlns:wp14="http://schemas.microsoft.com/office/word/2010/wordprocessingDrawing" xmlns:wp="http://schemas.openxmlformats.org/drawingml/2006/wordprocessingDrawing" xmlns:w10="urn:schemas-microsoft-com:office:word" xmlns:w="http://schemas.openxmlformats.org/wordprocessingml/2006/main" xmlns:w14="http://schemas.microsoft.com/office/word/2010/wordml" xmlns:wpg="http://schemas.microsoft.com/office/word/2010/wordprocessingGroup" xmlns:wpi="http://schemas.microsoft.com/office/word/2010/wordprocessingInk" xmlns:wne="http://schemas.microsoft.com/office/word/2006/wordml" xmlns:wps="http://schemas.microsoft.com/office/word/2010/wordprocessingShape" mc:Ignorable="w14 wp14">
+<w:document xmlns:ve="http://schemas.openxmlformats.org/markup-compatibility/2006" xmlns:o="urn:schemas-microsoft-com:office:office" xmlns:r="http://schemas.openxmlformats.org/officeDocument/2006/relationships" xmlns:m="http://schemas.openxmlformats.org/officeDocument/2006/math" xmlns:v="urn:schemas-microsoft-com:vml" xmlns:wp="http://schemas.openxmlformats.org/drawingml/2006/wordprocessingDrawing" xmlns:w10="urn:schemas-microsoft-com:office:word" xmlns:w="http://schemas.openxmlformats.org/wordprocessingml/2006/main" xmlns:wne="http://schemas.microsoft.com/office/word/2006/wordml">
   <w:body>
     <w:p>
       <w:pPr>
@@ -69,39 +69,7 @@
           <w:sz w:val="24"/>
           <w:lang w:val="bg-BG"/>
         </w:rPr>
-        <w:t xml:space="preserve"> рег. № 151 ЛИ</w:t>
-      </w:r>
-      <w:r>
-        <w:rPr>
-          <w:b/>
-          <w:sz w:val="24"/>
-          <w:lang w:val="ru-RU"/>
-        </w:rPr>
-        <w:t xml:space="preserve"> </w:t>
-      </w:r>
-      <w:r>
-        <w:rPr>
-          <w:b/>
-          <w:sz w:val="24"/>
-          <w:lang w:val="bg-BG"/>
-        </w:rPr>
-        <w:t>/</w:t>
-      </w:r>
-      <w:r>
-        <w:rPr>
-          <w:b/>
-          <w:sz w:val="24"/>
-          <w:lang w:val="ru-RU"/>
-        </w:rPr>
-        <w:t xml:space="preserve"> </w:t>
-      </w:r>
-      <w:r>
-        <w:rPr>
-          <w:b/>
-          <w:sz w:val="24"/>
-          <w:lang w:val="bg-BG"/>
-        </w:rPr>
-        <w:t>2</w:t>
+        <w:t xml:space="preserve"> рег. № 151 ЛИ/2</w:t>
       </w:r>
       <w:r>
         <w:rPr>
@@ -279,7 +247,7 @@
     </w:p>
     <w:p>
       <w:pPr>
-        <w:pStyle w:val="ab"/>
+        <w:pStyle w:val="Title"/>
         <w:spacing w:after="120" w:line="360" w:lineRule="auto"/>
         <w:rPr>
           <w:szCs w:val="24"/>
@@ -303,19 +271,7 @@
         <w:rPr>
           <w:szCs w:val="24"/>
         </w:rPr>
-        <w:t xml:space="preserve"> </w:t>
-      </w:r>
-      <w:r>
-        <w:rPr>
-          <w:szCs w:val="24"/>
-        </w:rPr>
         <w:t>/</w:t>
-      </w:r>
-      <w:r>
-        <w:rPr>
-          <w:szCs w:val="24"/>
-        </w:rPr>
-        <w:t xml:space="preserve"> </w:t>
       </w:r>
       <w:r>
         <w:rPr>
@@ -323,13 +279,6 @@
           <w:lang w:val="ru-RU"/>
         </w:rPr>
         <w:t>$$request_date$$</w:t>
-      </w:r>
-      <w:r>
-        <w:rPr>
-          <w:szCs w:val="24"/>
-          <w:lang w:val="ru-RU"/>
-        </w:rPr>
-        <w:t xml:space="preserve"> </w:t>
       </w:r>
       <w:r>
         <w:rPr>
@@ -351,7 +300,7 @@
           <w:insideH w:val="outset" w:sz="6" w:space="0" w:color="auto"/>
           <w:insideV w:val="outset" w:sz="6" w:space="0" w:color="auto"/>
         </w:tblBorders>
-        <w:tblLook w:val="01E0" w:firstRow="1" w:lastRow="1" w:firstColumn="1" w:lastColumn="1" w:noHBand="0" w:noVBand="0"/>
+        <w:tblLook w:val="01E0"/>
       </w:tblPr>
       <w:tblGrid>
         <w:gridCol w:w="3405"/>
@@ -377,23 +326,13 @@
                 <w:lang w:val="ru-RU"/>
               </w:rPr>
             </w:pPr>
-            <w:proofErr w:type="spellStart"/>
             <w:r>
               <w:rPr>
                 <w:sz w:val="24"/>
                 <w:szCs w:val="24"/>
                 <w:lang w:val="ru-RU"/>
               </w:rPr>
-              <w:t>Изпитван</w:t>
-            </w:r>
-            <w:proofErr w:type="spellEnd"/>
-            <w:r>
-              <w:rPr>
-                <w:sz w:val="24"/>
-                <w:szCs w:val="24"/>
-                <w:lang w:val="ru-RU"/>
-              </w:rPr>
-              <w:t xml:space="preserve"> продукт</w:t>
+              <w:t>Изпитван продукт</w:t>
             </w:r>
           </w:p>
         </w:tc>
@@ -571,7 +510,7 @@
           </w:tcPr>
           <w:p>
             <w:pPr>
-              <w:pStyle w:val="ac"/>
+              <w:pStyle w:val="Subtitle"/>
               <w:jc w:val="left"/>
               <w:rPr>
                 <w:rFonts w:ascii="Times New Roman" w:hAnsi="Times New Roman" w:cs="Times New Roman"/>
@@ -677,74 +616,6 @@
                 <w:szCs w:val="22"/>
                 <w:lang w:val="bg-BG"/>
               </w:rPr>
-              <w:pict>
-                <v:shapetype id="_x0000_t202" coordsize="21600,21600" o:spt="202" path="m,l,21600r21600,l21600,xe">
-                  <v:stroke joinstyle="miter"/>
-                  <v:path gradientshapeok="t" o:connecttype="rect"/>
-                </v:shapetype>
-                <v:shape id="_x0000_s1026" type="#_x0000_t202" style="position:absolute;margin-left:-8.2pt;margin-top:19.5pt;width:505.2pt;height:25.8pt;z-index:-251658752;visibility:visible;mso-width-relative:margin;mso-height-relative:margin" o:gfxdata="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" filled="f" stroked="f">
-                  <v:textbox>
-                    <w:txbxContent>
-                      <w:p>
-                        <w:pPr>
-                          <w:rPr>
-                            <w:sz w:val="24"/>
-                            <w:szCs w:val="24"/>
-                            <w:lang w:val="en-US"/>
-                          </w:rPr>
-                        </w:pPr>
-                        <w:r>
-                          <w:rPr>
-                            <w:sz w:val="24"/>
-                            <w:szCs w:val="24"/>
-                            <w:lang w:val="en-US"/>
-                          </w:rPr>
-                          <w:t>…</w:t>
-                        </w:r>
-                        <w:r>
-                          <w:rPr>
-                            <w:sz w:val="24"/>
-                            <w:szCs w:val="24"/>
-                            <w:lang w:val="bg-BG"/>
-                          </w:rPr>
-                          <w:t>………………</w:t>
-                        </w:r>
-                        <w:r>
-                          <w:rPr>
-                            <w:sz w:val="24"/>
-                            <w:szCs w:val="24"/>
-                            <w:lang w:val="en-US"/>
-                          </w:rPr>
-                          <w:t>………………………………………..</w:t>
-                        </w:r>
-                        <w:r>
-                          <w:rPr>
-                            <w:sz w:val="24"/>
-                            <w:szCs w:val="24"/>
-                            <w:lang w:val="bg-BG"/>
-                          </w:rPr>
-                          <w:t>…………………………………………</w:t>
-                        </w:r>
-                        <w:r>
-                          <w:rPr>
-                            <w:sz w:val="24"/>
-                            <w:szCs w:val="24"/>
-                            <w:lang w:val="en-US"/>
-                          </w:rPr>
-                          <w:t>….</w:t>
-                        </w:r>
-                      </w:p>
-                    </w:txbxContent>
-                  </v:textbox>
-                </v:shape>
-              </w:pict>
-            </w:r>
-            <w:r>
-              <w:rPr>
-                <w:sz w:val="22"/>
-                <w:szCs w:val="22"/>
-                <w:lang w:val="bg-BG"/>
-              </w:rPr>
               <w:t>$$description_sample$$</w:t>
             </w:r>
           </w:p>
@@ -817,18 +688,8 @@
                 <w:szCs w:val="22"/>
                 <w:lang w:val="bg-BG"/>
               </w:rPr>
-              <w:t xml:space="preserve">-излъчващи </w:t>
-            </w:r>
-            <w:proofErr w:type="spellStart"/>
-            <w:r>
-              <w:rPr>
-                <w:sz w:val="22"/>
-                <w:szCs w:val="22"/>
-                <w:lang w:val="bg-BG"/>
-              </w:rPr>
-              <w:t>радионуклиди</w:t>
-            </w:r>
-            <w:proofErr w:type="spellEnd"/>
+              <w:t>-излъчващи радионуклиди</w:t>
+            </w:r>
             <w:r>
               <w:rPr>
                 <w:sz w:val="22"/>
@@ -918,7 +779,7 @@
           </w:tcPr>
           <w:p>
             <w:pPr>
-              <w:pStyle w:val="4"/>
+              <w:pStyle w:val="Heading4"/>
               <w:jc w:val="left"/>
               <w:rPr>
                 <w:rFonts w:ascii="Times New Roman" w:hAnsi="Times New Roman"/>
@@ -1029,14 +890,6 @@
                 <w:szCs w:val="22"/>
                 <w:lang w:val="bg-BG"/>
               </w:rPr>
-              <w:t xml:space="preserve"> </w:t>
-            </w:r>
-            <w:r>
-              <w:rPr>
-                <w:sz w:val="22"/>
-                <w:szCs w:val="22"/>
-                <w:lang w:val="bg-BG"/>
-              </w:rPr>
               <w:t xml:space="preserve">÷ </w:t>
             </w:r>
             <w:r>
@@ -1085,7 +938,7 @@
     </w:tbl>
     <w:p>
       <w:pPr>
-        <w:pStyle w:val="ac"/>
+        <w:pStyle w:val="Subtitle"/>
         <w:rPr>
           <w:rFonts w:ascii="Times New Roman" w:hAnsi="Times New Roman" w:cs="Times New Roman"/>
           <w:sz w:val="22"/>
@@ -1154,21 +1007,7 @@
         <w:rPr>
           <w:lang w:val="ru-RU"/>
         </w:rPr>
-        <w:t>(</w:t>
-      </w:r>
-      <w:proofErr w:type="spellStart"/>
-      <w:r>
-        <w:rPr>
-          <w:lang w:val="ru-RU"/>
-        </w:rPr>
-        <w:t>име</w:t>
-      </w:r>
-      <w:proofErr w:type="spellEnd"/>
-      <w:r>
-        <w:rPr>
-          <w:lang w:val="ru-RU"/>
-        </w:rPr>
-        <w:t xml:space="preserve">, </w:t>
+        <w:t xml:space="preserve">(име, </w:t>
       </w:r>
       <w:r>
         <w:rPr>
@@ -1189,11 +1028,21 @@
           <w:b/>
           <w:lang w:val="en-US"/>
         </w:rPr>
+      </w:pPr>
+      <w:bookmarkStart w:id="0" w:name="_GoBack"/>
+      <w:bookmarkEnd w:id="0"/>
+    </w:p>
+    <w:p>
+      <w:pPr>
+        <w:rPr>
+          <w:b/>
+          <w:lang w:val="en-US"/>
+        </w:rPr>
         <w:sectPr>
-          <w:headerReference w:type="default" r:id="rId7"/>
-          <w:footerReference w:type="default" r:id="rId8"/>
-          <w:headerReference w:type="first" r:id="rId9"/>
-          <w:footerReference w:type="first" r:id="rId10"/>
+          <w:headerReference w:type="default" r:id="rId6"/>
+          <w:footerReference w:type="default" r:id="rId7"/>
+          <w:headerReference w:type="first" r:id="rId8"/>
+          <w:footerReference w:type="first" r:id="rId9"/>
           <w:footnotePr>
             <w:pos w:val="beneathText"/>
           </w:footnotePr>
@@ -1204,26 +1053,11 @@
           <w:docGrid w:linePitch="360"/>
         </w:sectPr>
       </w:pPr>
-      <w:r>
-        <w:rPr>
-          <w:b/>
-          <w:lang w:val="en-US"/>
-        </w:rPr>
-        <w:t>#$%</w:t>
-      </w:r>
-      <w:r>
-        <w:rPr>
-          <w:b/>
-          <w:lang w:val="en-US"/>
-        </w:rPr>
-        <w:br w:type="page"/>
-      </w:r>
-      <w:bookmarkStart w:id="0" w:name="_GoBack"/>
-      <w:bookmarkEnd w:id="0"/>
     </w:p>
     <w:p>
       <w:pPr>
-        <w:pStyle w:val="ab"/>
+        <w:pStyle w:val="Title"/>
+        <w:widowControl w:val="0"/>
         <w:ind w:firstLine="851"/>
         <w:jc w:val="both"/>
         <w:rPr>
@@ -1237,56 +1071,31 @@
           <w:szCs w:val="24"/>
         </w:rPr>
         <w:lastRenderedPageBreak/>
-        <w:t>Протокол от изпитване № </w:t>
-      </w:r>
-      <w:proofErr w:type="spellStart"/>
+        <w:t>Протокол от изпитване №$$request_code$$</w:t>
+      </w:r>
       <w:r>
         <w:rPr>
           <w:b w:val="0"/>
           <w:szCs w:val="24"/>
         </w:rPr>
-        <w:t>$$request_code$$</w:t>
-      </w:r>
-      <w:proofErr w:type="spellEnd"/>
+        <w:t xml:space="preserve"> / $$request_date$$ г</w:t>
+      </w:r>
       <w:r>
         <w:rPr>
           <w:b w:val="0"/>
           <w:szCs w:val="24"/>
         </w:rPr>
-        <w:t xml:space="preserve"> / </w:t>
-      </w:r>
-      <w:proofErr w:type="spellStart"/>
-      <w:r>
-        <w:rPr>
-          <w:b w:val="0"/>
-          <w:szCs w:val="24"/>
-        </w:rPr>
-        <w:t>$$request_date$$</w:t>
-      </w:r>
-      <w:proofErr w:type="spellEnd"/>
-      <w:r>
-        <w:rPr>
-          <w:b w:val="0"/>
-          <w:szCs w:val="24"/>
-        </w:rPr>
-        <w:t xml:space="preserve"> г</w:t>
-      </w:r>
-      <w:r>
-        <w:rPr>
-          <w:b w:val="0"/>
-          <w:szCs w:val="24"/>
-        </w:rPr>
         <w:t>.</w:t>
       </w:r>
     </w:p>
     <w:p>
       <w:pPr>
-        <w:pStyle w:val="ab"/>
+        <w:pStyle w:val="Title"/>
       </w:pPr>
     </w:p>
     <w:p>
       <w:pPr>
-        <w:pStyle w:val="ab"/>
+        <w:pStyle w:val="Title"/>
       </w:pPr>
       <w:r>
         <w:t>РЕЗУЛТАТИ ОТ ИЗПИТВАНЕТО</w:t>
@@ -1294,7 +1103,7 @@
     </w:p>
     <w:p>
       <w:pPr>
-        <w:pStyle w:val="ac"/>
+        <w:pStyle w:val="Subtitle"/>
         <w:rPr>
           <w:lang w:val="bg-BG"/>
         </w:rPr>
@@ -1313,7 +1122,7 @@
           <w:insideH w:val="outset" w:sz="6" w:space="0" w:color="auto"/>
           <w:insideV w:val="outset" w:sz="6" w:space="0" w:color="auto"/>
         </w:tblBorders>
-        <w:tblLook w:val="01E0" w:firstRow="1" w:lastRow="1" w:firstColumn="1" w:lastColumn="1" w:noHBand="0" w:noVBand="0"/>
+        <w:tblLook w:val="01E0"/>
       </w:tblPr>
       <w:tblGrid>
         <w:gridCol w:w="1896"/>
@@ -1722,7 +1531,7 @@
           </w:tcPr>
           <w:p>
             <w:pPr>
-              <w:pStyle w:val="a6"/>
+              <w:pStyle w:val="List"/>
               <w:jc w:val="center"/>
               <w:rPr>
                 <w:sz w:val="22"/>
@@ -1739,7 +1548,7 @@
           </w:tcPr>
           <w:p>
             <w:pPr>
-              <w:pStyle w:val="a6"/>
+              <w:pStyle w:val="List"/>
               <w:jc w:val="center"/>
               <w:rPr>
                 <w:rFonts w:cs="Times New Roman"/>
@@ -1791,7 +1600,7 @@
           </w:tcPr>
           <w:p>
             <w:pPr>
-              <w:pStyle w:val="a6"/>
+              <w:pStyle w:val="List"/>
               <w:jc w:val="center"/>
               <w:rPr>
                 <w:sz w:val="22"/>
@@ -1815,7 +1624,7 @@
           </w:tcPr>
           <w:p>
             <w:pPr>
-              <w:pStyle w:val="a6"/>
+              <w:pStyle w:val="List"/>
               <w:jc w:val="center"/>
               <w:rPr>
                 <w:rFonts w:cs="Times New Roman"/>
@@ -1877,7 +1686,7 @@
           </w:tcPr>
           <w:p>
             <w:pPr>
-              <w:pStyle w:val="a6"/>
+              <w:pStyle w:val="List"/>
               <w:jc w:val="center"/>
               <w:rPr>
                 <w:rFonts w:cs="Times New Roman"/>
@@ -1910,7 +1719,7 @@
                 <w:szCs w:val="22"/>
                 <w:lang w:val="en-US"/>
               </w:rPr>
-              <w:t xml:space="preserve">&lt; </w:t>
+              <w:t>&lt;</w:t>
             </w:r>
             <w:r>
               <w:rPr>
@@ -1958,7 +1767,7 @@
           </w:tcPr>
           <w:p>
             <w:pPr>
-              <w:pStyle w:val="a6"/>
+              <w:pStyle w:val="List"/>
               <w:jc w:val="center"/>
               <w:rPr>
                 <w:rFonts w:cs="Times New Roman"/>
@@ -1982,7 +1791,7 @@
     </w:tbl>
     <w:p>
       <w:pPr>
-        <w:pStyle w:val="a4"/>
+        <w:pStyle w:val="BodyText"/>
         <w:ind w:firstLine="720"/>
         <w:rPr>
           <w:sz w:val="22"/>
@@ -2001,7 +1810,7 @@
     </w:p>
     <w:p>
       <w:pPr>
-        <w:pStyle w:val="a4"/>
+        <w:pStyle w:val="BodyText"/>
         <w:ind w:firstLine="720"/>
         <w:rPr>
           <w:sz w:val="22"/>
@@ -2067,7 +1876,7 @@
           <w:szCs w:val="22"/>
           <w:lang w:val="en-US"/>
         </w:rPr>
-        <w:t>EN</w:t>
+        <w:t>ENISO</w:t>
       </w:r>
       <w:r>
         <w:rPr>
@@ -2075,7 +1884,7 @@
           <w:szCs w:val="22"/>
           <w:lang w:val="ru-RU"/>
         </w:rPr>
-        <w:t xml:space="preserve"> </w:t>
+        <w:t>/</w:t>
       </w:r>
       <w:r>
         <w:rPr>
@@ -2083,7 +1892,7 @@
           <w:szCs w:val="22"/>
           <w:lang w:val="en-US"/>
         </w:rPr>
-        <w:t>ISO</w:t>
+        <w:t>IEC</w:t>
       </w:r>
       <w:r>
         <w:rPr>
@@ -2091,98 +1900,82 @@
           <w:szCs w:val="22"/>
           <w:lang w:val="ru-RU"/>
         </w:rPr>
-        <w:t>/</w:t>
-      </w:r>
-      <w:r>
-        <w:rPr>
-          <w:sz w:val="22"/>
-          <w:szCs w:val="22"/>
-          <w:lang w:val="en-US"/>
-        </w:rPr>
-        <w:t>IEC</w:t>
-      </w:r>
-      <w:r>
+        <w:t xml:space="preserve"> 17025.</w:t>
+      </w:r>
+    </w:p>
+    <w:p>
+      <w:pPr>
+        <w:pStyle w:val="BodyText"/>
+        <w:rPr>
+          <w:sz w:val="16"/>
+          <w:szCs w:val="16"/>
+          <w:lang w:val="ru-RU"/>
+        </w:rPr>
+      </w:pPr>
+    </w:p>
+    <w:p>
+      <w:pPr>
+        <w:pStyle w:val="BodyText"/>
+        <w:ind w:firstLine="720"/>
         <w:rPr>
           <w:sz w:val="22"/>
           <w:szCs w:val="22"/>
           <w:lang w:val="ru-RU"/>
         </w:rPr>
-        <w:t xml:space="preserve"> 17025.</w:t>
-      </w:r>
-    </w:p>
-    <w:p>
-      <w:pPr>
-        <w:pStyle w:val="a4"/>
-        <w:rPr>
-          <w:sz w:val="16"/>
-          <w:szCs w:val="16"/>
-          <w:lang w:val="ru-RU"/>
-        </w:rPr>
       </w:pPr>
-    </w:p>
-    <w:p>
-      <w:pPr>
-        <w:pStyle w:val="a4"/>
-        <w:ind w:firstLine="720"/>
+      <w:r>
+        <w:rPr>
+          <w:sz w:val="22"/>
+          <w:szCs w:val="22"/>
+        </w:rPr>
+        <w:t xml:space="preserve">ЗАБЕЛЕЖКА </w:t>
+      </w:r>
+      <w:r>
         <w:rPr>
           <w:sz w:val="22"/>
           <w:szCs w:val="22"/>
           <w:lang w:val="ru-RU"/>
         </w:rPr>
-      </w:pPr>
+        <w:t>2:</w:t>
+      </w:r>
       <w:r>
         <w:rPr>
           <w:sz w:val="22"/>
           <w:szCs w:val="22"/>
         </w:rPr>
-        <w:t xml:space="preserve">ЗАБЕЛЕЖКА </w:t>
-      </w:r>
-      <w:r>
+        <w:t xml:space="preserve"> Резултатите от изпитването се отнасят само за изпитваните проби.</w:t>
+      </w:r>
+    </w:p>
+    <w:p>
+      <w:pPr>
+        <w:pStyle w:val="BodyText"/>
+        <w:ind w:firstLine="720"/>
         <w:rPr>
           <w:sz w:val="22"/>
           <w:szCs w:val="22"/>
-          <w:lang w:val="ru-RU"/>
-        </w:rPr>
-        <w:t>2:</w:t>
-      </w:r>
+        </w:rPr>
+      </w:pPr>
       <w:r>
         <w:rPr>
           <w:sz w:val="22"/>
           <w:szCs w:val="22"/>
         </w:rPr>
-        <w:t xml:space="preserve"> Резултатите от изпитването се отнасят само за изпитваните проби.</w:t>
+        <w:t>Протоколът от изпитване не може да бъде възпроизвеждан, освен с писменото разрешение на лабораторията и само изцяло.</w:t>
       </w:r>
     </w:p>
     <w:p>
       <w:pPr>
-        <w:pStyle w:val="a4"/>
+        <w:pStyle w:val="BodyText"/>
         <w:ind w:firstLine="720"/>
         <w:rPr>
           <w:sz w:val="22"/>
           <w:szCs w:val="22"/>
         </w:rPr>
       </w:pPr>
-      <w:r>
-        <w:rPr>
-          <w:sz w:val="22"/>
-          <w:szCs w:val="22"/>
-        </w:rPr>
-        <w:t>Протоколът от изпитване не може да бъде възпроизвеждан, освен с писменото разрешение на лабораторията и само изцяло.</w:t>
-      </w:r>
     </w:p>
     <w:p>
       <w:pPr>
-        <w:pStyle w:val="a4"/>
-        <w:ind w:firstLine="720"/>
-        <w:rPr>
-          <w:sz w:val="22"/>
-          <w:szCs w:val="22"/>
-        </w:rPr>
-      </w:pPr>
-    </w:p>
-    <w:p>
-      <w:pPr>
-        <w:pStyle w:val="a4"/>
+        <w:pStyle w:val="BodyText"/>
         <w:ind w:firstLine="720"/>
         <w:rPr>
           <w:sz w:val="22"/>
@@ -2378,52 +2171,31 @@
       </w:pPr>
       <w:r>
         <w:rPr>
-          <w:lang w:val="en-US"/>
-        </w:rPr>
-        <w:t xml:space="preserve">     </w:t>
-      </w:r>
-      <w:r>
-        <w:rPr>
           <w:lang w:val="ru-RU"/>
         </w:rPr>
-        <w:t>(</w:t>
-      </w:r>
-      <w:proofErr w:type="spellStart"/>
-      <w:r>
-        <w:rPr>
-          <w:lang w:val="ru-RU"/>
-        </w:rPr>
-        <w:t>име</w:t>
-      </w:r>
-      <w:proofErr w:type="spellEnd"/>
-      <w:r>
-        <w:rPr>
-          <w:lang w:val="ru-RU"/>
-        </w:rPr>
-        <w:t xml:space="preserve">, фамилия, </w:t>
-      </w:r>
-      <w:proofErr w:type="spellStart"/>
-      <w:r>
-        <w:rPr>
-          <w:lang w:val="ru-RU"/>
-        </w:rPr>
-        <w:t>подпис</w:t>
-      </w:r>
-      <w:proofErr w:type="spellEnd"/>
-      <w:r>
-        <w:rPr>
-          <w:lang w:val="ru-RU"/>
-        </w:rPr>
-        <w:t>)</w:t>
+        <w:t>(име, фамилия, подпис)</w:t>
+      </w:r>
+    </w:p>
+    <w:p>
+      <w:pPr>
+        <w:suppressAutoHyphens w:val="0"/>
+        <w:spacing w:after="200" w:line="276" w:lineRule="auto"/>
+      </w:pPr>
+      <w:r>
+        <w:t>#$%</w:t>
+      </w:r>
+      <w:r>
+        <w:br w:type="page"/>
       </w:r>
     </w:p>
     <w:p/>
     <w:sectPr>
-      <w:headerReference w:type="default" r:id="rId11"/>
-      <w:footerReference w:type="default" r:id="rId12"/>
+      <w:headerReference w:type="default" r:id="rId10"/>
+      <w:footerReference w:type="default" r:id="rId11"/>
       <w:footnotePr>
         <w:pos w:val="beneathText"/>
       </w:footnotePr>
+      <w:type w:val="continuous"/>
       <w:pgSz w:w="16837" w:h="11905" w:orient="landscape" w:code="9"/>
       <w:pgMar w:top="709" w:right="1021" w:bottom="284" w:left="1021" w:header="567" w:footer="567" w:gutter="0"/>
       <w:cols w:space="720"/>
@@ -2434,15 +2206,15 @@
 </file>
 
 <file path=word/endnotes.xml><?xml version="1.0" encoding="utf-8"?>
-<w:endnotes xmlns:wpc="http://schemas.microsoft.com/office/word/2010/wordprocessingCanvas" xmlns:mc="http://schemas.openxmlformats.org/markup-compatibility/2006" xmlns:o="urn:schemas-microsoft-com:office:office" xmlns:r="http://schemas.openxmlformats.org/officeDocument/2006/relationships" xmlns:m="http://schemas.openxmlformats.org/officeDocument/2006/math" xmlns:v="urn:schemas-microsoft-com:vml" xmlns:wp14="http://schemas.microsoft.com/office/word/2010/wordprocessingDrawing" xmlns:wp="http://schemas.openxmlformats.org/drawingml/2006/wordprocessingDrawing" xmlns:w10="urn:schemas-microsoft-com:office:word" xmlns:w="http://schemas.openxmlformats.org/wordprocessingml/2006/main" xmlns:w14="http://schemas.microsoft.com/office/word/2010/wordml" xmlns:wpg="http://schemas.microsoft.com/office/word/2010/wordprocessingGroup" xmlns:wpi="http://schemas.microsoft.com/office/word/2010/wordprocessingInk" xmlns:wne="http://schemas.microsoft.com/office/word/2006/wordml" xmlns:wps="http://schemas.microsoft.com/office/word/2010/wordprocessingShape" mc:Ignorable="w14 wp14">
-  <w:endnote w:type="separator" w:id="-1">
+<w:endnotes xmlns:ve="http://schemas.openxmlformats.org/markup-compatibility/2006" xmlns:o="urn:schemas-microsoft-com:office:office" xmlns:r="http://schemas.openxmlformats.org/officeDocument/2006/relationships" xmlns:m="http://schemas.openxmlformats.org/officeDocument/2006/math" xmlns:v="urn:schemas-microsoft-com:vml" xmlns:wp="http://schemas.openxmlformats.org/drawingml/2006/wordprocessingDrawing" xmlns:w10="urn:schemas-microsoft-com:office:word" xmlns:w="http://schemas.openxmlformats.org/wordprocessingml/2006/main" xmlns:wne="http://schemas.microsoft.com/office/word/2006/wordml">
+  <w:endnote w:type="separator" w:id="0">
     <w:p>
       <w:r>
         <w:separator/>
       </w:r>
     </w:p>
   </w:endnote>
-  <w:endnote w:type="continuationSeparator" w:id="0">
+  <w:endnote w:type="continuationSeparator" w:id="1">
     <w:p>
       <w:r>
         <w:continuationSeparator/>
@@ -2453,10 +2225,10 @@
 </file>
 
 <file path=word/footer1.xml><?xml version="1.0" encoding="utf-8"?>
-<w:ftr xmlns:wpc="http://schemas.microsoft.com/office/word/2010/wordprocessingCanvas" xmlns:mc="http://schemas.openxmlformats.org/markup-compatibility/2006" xmlns:o="urn:schemas-microsoft-com:office:office" xmlns:r="http://schemas.openxmlformats.org/officeDocument/2006/relationships" xmlns:m="http://schemas.openxmlformats.org/officeDocument/2006/math" xmlns:v="urn:schemas-microsoft-com:vml" xmlns:wp14="http://schemas.microsoft.com/office/word/2010/wordprocessingDrawing" xmlns:wp="http://schemas.openxmlformats.org/drawingml/2006/wordprocessingDrawing" xmlns:w10="urn:schemas-microsoft-com:office:word" xmlns:w="http://schemas.openxmlformats.org/wordprocessingml/2006/main" xmlns:w14="http://schemas.microsoft.com/office/word/2010/wordml" xmlns:wpg="http://schemas.microsoft.com/office/word/2010/wordprocessingGroup" xmlns:wpi="http://schemas.microsoft.com/office/word/2010/wordprocessingInk" xmlns:wne="http://schemas.microsoft.com/office/word/2006/wordml" xmlns:wps="http://schemas.microsoft.com/office/word/2010/wordprocessingShape" mc:Ignorable="w14 wp14">
+<w:ftr xmlns:ve="http://schemas.openxmlformats.org/markup-compatibility/2006" xmlns:o="urn:schemas-microsoft-com:office:office" xmlns:r="http://schemas.openxmlformats.org/officeDocument/2006/relationships" xmlns:m="http://schemas.openxmlformats.org/officeDocument/2006/math" xmlns:v="urn:schemas-microsoft-com:vml" xmlns:wp="http://schemas.openxmlformats.org/drawingml/2006/wordprocessingDrawing" xmlns:w10="urn:schemas-microsoft-com:office:word" xmlns:w="http://schemas.openxmlformats.org/wordprocessingml/2006/main" xmlns:wne="http://schemas.microsoft.com/office/word/2006/wordml">
   <w:p>
     <w:pPr>
-      <w:pStyle w:val="a9"/>
+      <w:pStyle w:val="Footer"/>
       <w:rPr>
         <w:lang w:val="en-US"/>
       </w:rPr>
@@ -2464,7 +2236,7 @@
   </w:p>
   <w:p>
     <w:pPr>
-      <w:pStyle w:val="a9"/>
+      <w:pStyle w:val="Footer"/>
       <w:rPr>
         <w:lang w:val="bg-BG"/>
       </w:rPr>
@@ -2474,7 +2246,7 @@
 </file>
 
 <file path=word/footer2.xml><?xml version="1.0" encoding="utf-8"?>
-<w:ftr xmlns:wpc="http://schemas.microsoft.com/office/word/2010/wordprocessingCanvas" xmlns:mc="http://schemas.openxmlformats.org/markup-compatibility/2006" xmlns:o="urn:schemas-microsoft-com:office:office" xmlns:r="http://schemas.openxmlformats.org/officeDocument/2006/relationships" xmlns:m="http://schemas.openxmlformats.org/officeDocument/2006/math" xmlns:v="urn:schemas-microsoft-com:vml" xmlns:wp14="http://schemas.microsoft.com/office/word/2010/wordprocessingDrawing" xmlns:wp="http://schemas.openxmlformats.org/drawingml/2006/wordprocessingDrawing" xmlns:w10="urn:schemas-microsoft-com:office:word" xmlns:w="http://schemas.openxmlformats.org/wordprocessingml/2006/main" xmlns:w14="http://schemas.microsoft.com/office/word/2010/wordml" xmlns:wpg="http://schemas.microsoft.com/office/word/2010/wordprocessingGroup" xmlns:wpi="http://schemas.microsoft.com/office/word/2010/wordprocessingInk" xmlns:wne="http://schemas.microsoft.com/office/word/2006/wordml" xmlns:wps="http://schemas.microsoft.com/office/word/2010/wordprocessingShape" mc:Ignorable="w14 wp14">
+<w:ftr xmlns:ve="http://schemas.openxmlformats.org/markup-compatibility/2006" xmlns:o="urn:schemas-microsoft-com:office:office" xmlns:r="http://schemas.openxmlformats.org/officeDocument/2006/relationships" xmlns:m="http://schemas.openxmlformats.org/officeDocument/2006/math" xmlns:v="urn:schemas-microsoft-com:vml" xmlns:wp="http://schemas.openxmlformats.org/drawingml/2006/wordprocessingDrawing" xmlns:w10="urn:schemas-microsoft-com:office:word" xmlns:w="http://schemas.openxmlformats.org/wordprocessingml/2006/main" xmlns:wne="http://schemas.microsoft.com/office/word/2006/wordml">
   <w:p>
     <w:pPr>
       <w:jc w:val="right"/>
@@ -2492,7 +2264,7 @@
     </w:r>
     <w:r>
       <w:rPr>
-        <w:rStyle w:val="a3"/>
+        <w:rStyle w:val="PageNumber"/>
         <w:b/>
         <w:sz w:val="22"/>
         <w:szCs w:val="22"/>
@@ -2501,7 +2273,7 @@
     </w:r>
     <w:r>
       <w:rPr>
-        <w:rStyle w:val="a3"/>
+        <w:rStyle w:val="PageNumber"/>
         <w:b/>
         <w:sz w:val="22"/>
         <w:szCs w:val="22"/>
@@ -2510,7 +2282,7 @@
     </w:r>
     <w:r>
       <w:rPr>
-        <w:rStyle w:val="a3"/>
+        <w:rStyle w:val="PageNumber"/>
         <w:b/>
         <w:sz w:val="22"/>
         <w:szCs w:val="22"/>
@@ -2519,7 +2291,7 @@
     </w:r>
     <w:r>
       <w:rPr>
-        <w:rStyle w:val="a3"/>
+        <w:rStyle w:val="PageNumber"/>
         <w:b/>
         <w:noProof/>
         <w:sz w:val="22"/>
@@ -2529,26 +2301,12 @@
     </w:r>
     <w:r>
       <w:rPr>
-        <w:rStyle w:val="a3"/>
+        <w:rStyle w:val="PageNumber"/>
         <w:b/>
         <w:sz w:val="22"/>
         <w:szCs w:val="22"/>
       </w:rPr>
       <w:fldChar w:fldCharType="end"/>
-    </w:r>
-    <w:r>
-      <w:rPr>
-        <w:b/>
-        <w:lang w:val="bg-BG"/>
-      </w:rPr>
-      <w:t xml:space="preserve">                   </w:t>
-    </w:r>
-    <w:r>
-      <w:rPr>
-        <w:b/>
-        <w:lang w:val="bg-BG"/>
-      </w:rPr>
-      <w:t xml:space="preserve"> </w:t>
     </w:r>
   </w:p>
   <w:p>
@@ -2575,28 +2333,28 @@
     </w:r>
     <w:r>
       <w:rPr>
-        <w:rStyle w:val="a3"/>
+        <w:rStyle w:val="PageNumber"/>
         <w:b/>
       </w:rPr>
       <w:fldChar w:fldCharType="begin"/>
     </w:r>
     <w:r>
       <w:rPr>
-        <w:rStyle w:val="a3"/>
+        <w:rStyle w:val="PageNumber"/>
         <w:b/>
       </w:rPr>
       <w:instrText xml:space="preserve"> NUMPAGES </w:instrText>
     </w:r>
     <w:r>
       <w:rPr>
-        <w:rStyle w:val="a3"/>
+        <w:rStyle w:val="PageNumber"/>
         <w:b/>
       </w:rPr>
       <w:fldChar w:fldCharType="separate"/>
     </w:r>
     <w:r>
       <w:rPr>
-        <w:rStyle w:val="a3"/>
+        <w:rStyle w:val="PageNumber"/>
         <w:b/>
         <w:noProof/>
       </w:rPr>
@@ -2604,7 +2362,7 @@
     </w:r>
     <w:r>
       <w:rPr>
-        <w:rStyle w:val="a3"/>
+        <w:rStyle w:val="PageNumber"/>
         <w:b/>
       </w:rPr>
       <w:fldChar w:fldCharType="end"/>
@@ -2614,7 +2372,7 @@
 </file>
 
 <file path=word/footer3.xml><?xml version="1.0" encoding="utf-8"?>
-<w:ftr xmlns:wpc="http://schemas.microsoft.com/office/word/2010/wordprocessingCanvas" xmlns:mc="http://schemas.openxmlformats.org/markup-compatibility/2006" xmlns:o="urn:schemas-microsoft-com:office:office" xmlns:r="http://schemas.openxmlformats.org/officeDocument/2006/relationships" xmlns:m="http://schemas.openxmlformats.org/officeDocument/2006/math" xmlns:v="urn:schemas-microsoft-com:vml" xmlns:wp14="http://schemas.microsoft.com/office/word/2010/wordprocessingDrawing" xmlns:wp="http://schemas.openxmlformats.org/drawingml/2006/wordprocessingDrawing" xmlns:w10="urn:schemas-microsoft-com:office:word" xmlns:w="http://schemas.openxmlformats.org/wordprocessingml/2006/main" xmlns:w14="http://schemas.microsoft.com/office/word/2010/wordml" xmlns:wpg="http://schemas.microsoft.com/office/word/2010/wordprocessingGroup" xmlns:wpi="http://schemas.microsoft.com/office/word/2010/wordprocessingInk" xmlns:wne="http://schemas.microsoft.com/office/word/2006/wordml" xmlns:wps="http://schemas.microsoft.com/office/word/2010/wordprocessingShape" mc:Ignorable="w14 wp14">
+<w:ftr xmlns:ve="http://schemas.openxmlformats.org/markup-compatibility/2006" xmlns:o="urn:schemas-microsoft-com:office:office" xmlns:r="http://schemas.openxmlformats.org/officeDocument/2006/relationships" xmlns:m="http://schemas.openxmlformats.org/officeDocument/2006/math" xmlns:v="urn:schemas-microsoft-com:vml" xmlns:wp="http://schemas.openxmlformats.org/drawingml/2006/wordprocessingDrawing" xmlns:w10="urn:schemas-microsoft-com:office:word" xmlns:w="http://schemas.openxmlformats.org/wordprocessingml/2006/main" xmlns:wne="http://schemas.microsoft.com/office/word/2006/wordml">
   <w:p>
     <w:pPr>
       <w:jc w:val="right"/>
@@ -2632,7 +2390,7 @@
     </w:r>
     <w:r>
       <w:rPr>
-        <w:rStyle w:val="a3"/>
+        <w:rStyle w:val="PageNumber"/>
         <w:b/>
         <w:sz w:val="22"/>
         <w:szCs w:val="22"/>
@@ -2641,7 +2399,7 @@
     </w:r>
     <w:r>
       <w:rPr>
-        <w:rStyle w:val="a3"/>
+        <w:rStyle w:val="PageNumber"/>
         <w:b/>
         <w:sz w:val="22"/>
         <w:szCs w:val="22"/>
@@ -2650,7 +2408,7 @@
     </w:r>
     <w:r>
       <w:rPr>
-        <w:rStyle w:val="a3"/>
+        <w:rStyle w:val="PageNumber"/>
         <w:b/>
         <w:sz w:val="22"/>
         <w:szCs w:val="22"/>
@@ -2659,36 +2417,22 @@
     </w:r>
     <w:r>
       <w:rPr>
-        <w:rStyle w:val="a3"/>
+        <w:rStyle w:val="PageNumber"/>
         <w:b/>
         <w:noProof/>
         <w:sz w:val="22"/>
         <w:szCs w:val="22"/>
       </w:rPr>
-      <w:t>2</w:t>
+      <w:t>3</w:t>
     </w:r>
     <w:r>
       <w:rPr>
-        <w:rStyle w:val="a3"/>
+        <w:rStyle w:val="PageNumber"/>
         <w:b/>
         <w:sz w:val="22"/>
         <w:szCs w:val="22"/>
       </w:rPr>
       <w:fldChar w:fldCharType="end"/>
-    </w:r>
-    <w:r>
-      <w:rPr>
-        <w:b/>
-        <w:lang w:val="bg-BG"/>
-      </w:rPr>
-      <w:t xml:space="preserve">                   </w:t>
-    </w:r>
-    <w:r>
-      <w:rPr>
-        <w:b/>
-        <w:lang w:val="bg-BG"/>
-      </w:rPr>
-      <w:t xml:space="preserve"> </w:t>
     </w:r>
   </w:p>
   <w:p>
@@ -2715,28 +2459,28 @@
     </w:r>
     <w:r>
       <w:rPr>
-        <w:rStyle w:val="a3"/>
+        <w:rStyle w:val="PageNumber"/>
         <w:b/>
       </w:rPr>
       <w:fldChar w:fldCharType="begin"/>
     </w:r>
     <w:r>
       <w:rPr>
-        <w:rStyle w:val="a3"/>
+        <w:rStyle w:val="PageNumber"/>
         <w:b/>
       </w:rPr>
       <w:instrText xml:space="preserve"> NUMPAGES </w:instrText>
     </w:r>
     <w:r>
       <w:rPr>
-        <w:rStyle w:val="a3"/>
+        <w:rStyle w:val="PageNumber"/>
         <w:b/>
       </w:rPr>
       <w:fldChar w:fldCharType="separate"/>
     </w:r>
     <w:r>
       <w:rPr>
-        <w:rStyle w:val="a3"/>
+        <w:rStyle w:val="PageNumber"/>
         <w:b/>
         <w:noProof/>
       </w:rPr>
@@ -2744,7 +2488,7 @@
     </w:r>
     <w:r>
       <w:rPr>
-        <w:rStyle w:val="a3"/>
+        <w:rStyle w:val="PageNumber"/>
         <w:b/>
       </w:rPr>
       <w:fldChar w:fldCharType="end"/>
@@ -2754,15 +2498,15 @@
 </file>
 
 <file path=word/footnotes.xml><?xml version="1.0" encoding="utf-8"?>
-<w:footnotes xmlns:wpc="http://schemas.microsoft.com/office/word/2010/wordprocessingCanvas" xmlns:mc="http://schemas.openxmlformats.org/markup-compatibility/2006" xmlns:o="urn:schemas-microsoft-com:office:office" xmlns:r="http://schemas.openxmlformats.org/officeDocument/2006/relationships" xmlns:m="http://schemas.openxmlformats.org/officeDocument/2006/math" xmlns:v="urn:schemas-microsoft-com:vml" xmlns:wp14="http://schemas.microsoft.com/office/word/2010/wordprocessingDrawing" xmlns:wp="http://schemas.openxmlformats.org/drawingml/2006/wordprocessingDrawing" xmlns:w10="urn:schemas-microsoft-com:office:word" xmlns:w="http://schemas.openxmlformats.org/wordprocessingml/2006/main" xmlns:w14="http://schemas.microsoft.com/office/word/2010/wordml" xmlns:wpg="http://schemas.microsoft.com/office/word/2010/wordprocessingGroup" xmlns:wpi="http://schemas.microsoft.com/office/word/2010/wordprocessingInk" xmlns:wne="http://schemas.microsoft.com/office/word/2006/wordml" xmlns:wps="http://schemas.microsoft.com/office/word/2010/wordprocessingShape" mc:Ignorable="w14 wp14">
-  <w:footnote w:type="separator" w:id="-1">
+<w:footnotes xmlns:ve="http://schemas.openxmlformats.org/markup-compatibility/2006" xmlns:o="urn:schemas-microsoft-com:office:office" xmlns:r="http://schemas.openxmlformats.org/officeDocument/2006/relationships" xmlns:m="http://schemas.openxmlformats.org/officeDocument/2006/math" xmlns:v="urn:schemas-microsoft-com:vml" xmlns:wp="http://schemas.openxmlformats.org/drawingml/2006/wordprocessingDrawing" xmlns:w10="urn:schemas-microsoft-com:office:word" xmlns:w="http://schemas.openxmlformats.org/wordprocessingml/2006/main" xmlns:wne="http://schemas.microsoft.com/office/word/2006/wordml">
+  <w:footnote w:type="separator" w:id="0">
     <w:p>
       <w:r>
         <w:separator/>
       </w:r>
     </w:p>
   </w:footnote>
-  <w:footnote w:type="continuationSeparator" w:id="0">
+  <w:footnote w:type="continuationSeparator" w:id="1">
     <w:p>
       <w:r>
         <w:continuationSeparator/>
@@ -2773,10 +2517,10 @@
 </file>
 
 <file path=word/header1.xml><?xml version="1.0" encoding="utf-8"?>
-<w:hdr xmlns:wpc="http://schemas.microsoft.com/office/word/2010/wordprocessingCanvas" xmlns:mc="http://schemas.openxmlformats.org/markup-compatibility/2006" xmlns:o="urn:schemas-microsoft-com:office:office" xmlns:r="http://schemas.openxmlformats.org/officeDocument/2006/relationships" xmlns:m="http://schemas.openxmlformats.org/officeDocument/2006/math" xmlns:v="urn:schemas-microsoft-com:vml" xmlns:wp14="http://schemas.microsoft.com/office/word/2010/wordprocessingDrawing" xmlns:wp="http://schemas.openxmlformats.org/drawingml/2006/wordprocessingDrawing" xmlns:w10="urn:schemas-microsoft-com:office:word" xmlns:w="http://schemas.openxmlformats.org/wordprocessingml/2006/main" xmlns:w14="http://schemas.microsoft.com/office/word/2010/wordml" xmlns:wpg="http://schemas.microsoft.com/office/word/2010/wordprocessingGroup" xmlns:wpi="http://schemas.microsoft.com/office/word/2010/wordprocessingInk" xmlns:wne="http://schemas.microsoft.com/office/word/2006/wordml" xmlns:wps="http://schemas.microsoft.com/office/word/2010/wordprocessingShape" mc:Ignorable="w14 wp14">
+<w:hdr xmlns:ve="http://schemas.openxmlformats.org/markup-compatibility/2006" xmlns:o="urn:schemas-microsoft-com:office:office" xmlns:r="http://schemas.openxmlformats.org/officeDocument/2006/relationships" xmlns:m="http://schemas.openxmlformats.org/officeDocument/2006/math" xmlns:v="urn:schemas-microsoft-com:vml" xmlns:wp="http://schemas.openxmlformats.org/drawingml/2006/wordprocessingDrawing" xmlns:w10="urn:schemas-microsoft-com:office:word" xmlns:w="http://schemas.openxmlformats.org/wordprocessingml/2006/main" xmlns:wne="http://schemas.microsoft.com/office/word/2006/wordml">
   <w:p>
     <w:pPr>
-      <w:pStyle w:val="a7"/>
+      <w:pStyle w:val="Header"/>
       <w:rPr>
         <w:lang w:val="ru-RU"/>
       </w:rPr>
@@ -2784,7 +2528,7 @@
   </w:p>
   <w:p>
     <w:pPr>
-      <w:pStyle w:val="a7"/>
+      <w:pStyle w:val="Header"/>
       <w:rPr>
         <w:lang w:val="bg-BG"/>
       </w:rPr>
@@ -2794,10 +2538,10 @@
 </file>
 
 <file path=word/header2.xml><?xml version="1.0" encoding="utf-8"?>
-<w:hdr xmlns:wpc="http://schemas.microsoft.com/office/word/2010/wordprocessingCanvas" xmlns:mc="http://schemas.openxmlformats.org/markup-compatibility/2006" xmlns:o="urn:schemas-microsoft-com:office:office" xmlns:r="http://schemas.openxmlformats.org/officeDocument/2006/relationships" xmlns:m="http://schemas.openxmlformats.org/officeDocument/2006/math" xmlns:v="urn:schemas-microsoft-com:vml" xmlns:wp14="http://schemas.microsoft.com/office/word/2010/wordprocessingDrawing" xmlns:wp="http://schemas.openxmlformats.org/drawingml/2006/wordprocessingDrawing" xmlns:w10="urn:schemas-microsoft-com:office:word" xmlns:w="http://schemas.openxmlformats.org/wordprocessingml/2006/main" xmlns:w14="http://schemas.microsoft.com/office/word/2010/wordml" xmlns:wpg="http://schemas.microsoft.com/office/word/2010/wordprocessingGroup" xmlns:wpi="http://schemas.microsoft.com/office/word/2010/wordprocessingInk" xmlns:wne="http://schemas.microsoft.com/office/word/2006/wordml" xmlns:wps="http://schemas.microsoft.com/office/word/2010/wordprocessingShape" mc:Ignorable="w14 wp14">
+<w:hdr xmlns:ve="http://schemas.openxmlformats.org/markup-compatibility/2006" xmlns:o="urn:schemas-microsoft-com:office:office" xmlns:r="http://schemas.openxmlformats.org/officeDocument/2006/relationships" xmlns:m="http://schemas.openxmlformats.org/officeDocument/2006/math" xmlns:v="urn:schemas-microsoft-com:vml" xmlns:wp="http://schemas.openxmlformats.org/drawingml/2006/wordprocessingDrawing" xmlns:w10="urn:schemas-microsoft-com:office:word" xmlns:w="http://schemas.openxmlformats.org/wordprocessingml/2006/main" xmlns:wne="http://schemas.microsoft.com/office/word/2006/wordml">
   <w:p>
     <w:pPr>
-      <w:pStyle w:val="2"/>
+      <w:pStyle w:val="Heading2"/>
       <w:rPr>
         <w:sz w:val="28"/>
         <w:szCs w:val="28"/>
@@ -2813,7 +2557,7 @@
   </w:p>
   <w:p>
     <w:pPr>
-      <w:pStyle w:val="a7"/>
+      <w:pStyle w:val="Header"/>
       <w:jc w:val="center"/>
       <w:rPr>
         <w:b/>
@@ -2825,7 +2569,7 @@
   </w:p>
   <w:p>
     <w:pPr>
-      <w:pStyle w:val="a7"/>
+      <w:pStyle w:val="Header"/>
       <w:jc w:val="center"/>
       <w:rPr>
         <w:b/>
@@ -2837,7 +2581,7 @@
   </w:p>
   <w:p>
     <w:pPr>
-      <w:pStyle w:val="a7"/>
+      <w:pStyle w:val="Header"/>
       <w:jc w:val="center"/>
       <w:rPr>
         <w:b/>
@@ -2858,7 +2602,7 @@
   </w:p>
   <w:p>
     <w:pPr>
-      <w:pStyle w:val="a7"/>
+      <w:pStyle w:val="Header"/>
       <w:jc w:val="center"/>
       <w:rPr>
         <w:b/>
@@ -2888,7 +2632,7 @@
   </w:p>
   <w:p>
     <w:pPr>
-      <w:pStyle w:val="a7"/>
+      <w:pStyle w:val="Header"/>
       <w:jc w:val="center"/>
       <w:rPr>
         <w:b/>
@@ -2909,7 +2653,7 @@
   </w:p>
   <w:p>
     <w:pPr>
-      <w:pStyle w:val="a7"/>
+      <w:pStyle w:val="Header"/>
       <w:jc w:val="center"/>
       <w:rPr>
         <w:b/>
@@ -2930,7 +2674,7 @@
   </w:p>
   <w:p>
     <w:pPr>
-      <w:pStyle w:val="a7"/>
+      <w:pStyle w:val="Header"/>
       <w:jc w:val="center"/>
       <w:rPr>
         <w:b/>
@@ -2962,10 +2706,10 @@
 </file>
 
 <file path=word/header3.xml><?xml version="1.0" encoding="utf-8"?>
-<w:hdr xmlns:wpc="http://schemas.microsoft.com/office/word/2010/wordprocessingCanvas" xmlns:mc="http://schemas.openxmlformats.org/markup-compatibility/2006" xmlns:o="urn:schemas-microsoft-com:office:office" xmlns:r="http://schemas.openxmlformats.org/officeDocument/2006/relationships" xmlns:m="http://schemas.openxmlformats.org/officeDocument/2006/math" xmlns:v="urn:schemas-microsoft-com:vml" xmlns:wp14="http://schemas.microsoft.com/office/word/2010/wordprocessingDrawing" xmlns:wp="http://schemas.openxmlformats.org/drawingml/2006/wordprocessingDrawing" xmlns:w10="urn:schemas-microsoft-com:office:word" xmlns:w="http://schemas.openxmlformats.org/wordprocessingml/2006/main" xmlns:w14="http://schemas.microsoft.com/office/word/2010/wordml" xmlns:wpg="http://schemas.microsoft.com/office/word/2010/wordprocessingGroup" xmlns:wpi="http://schemas.microsoft.com/office/word/2010/wordprocessingInk" xmlns:wne="http://schemas.microsoft.com/office/word/2006/wordml" xmlns:wps="http://schemas.microsoft.com/office/word/2010/wordprocessingShape" mc:Ignorable="w14 wp14">
+<w:hdr xmlns:ve="http://schemas.openxmlformats.org/markup-compatibility/2006" xmlns:o="urn:schemas-microsoft-com:office:office" xmlns:r="http://schemas.openxmlformats.org/officeDocument/2006/relationships" xmlns:m="http://schemas.openxmlformats.org/officeDocument/2006/math" xmlns:v="urn:schemas-microsoft-com:vml" xmlns:wp="http://schemas.openxmlformats.org/drawingml/2006/wordprocessingDrawing" xmlns:w10="urn:schemas-microsoft-com:office:word" xmlns:w="http://schemas.openxmlformats.org/wordprocessingml/2006/main" xmlns:wne="http://schemas.microsoft.com/office/word/2006/wordml">
   <w:p>
     <w:pPr>
-      <w:pStyle w:val="a7"/>
+      <w:pStyle w:val="Header"/>
       <w:rPr>
         <w:lang w:val="ru-RU"/>
       </w:rPr>
@@ -2975,7 +2719,7 @@
 </file>
 
 <file path=word/styles.xml><?xml version="1.0" encoding="utf-8"?>
-<w:styles xmlns:mc="http://schemas.openxmlformats.org/markup-compatibility/2006" xmlns:r="http://schemas.openxmlformats.org/officeDocument/2006/relationships" xmlns:w="http://schemas.openxmlformats.org/wordprocessingml/2006/main" xmlns:w14="http://schemas.microsoft.com/office/word/2010/wordml" mc:Ignorable="w14">
+<w:styles xmlns:r="http://schemas.openxmlformats.org/officeDocument/2006/relationships" xmlns:w="http://schemas.openxmlformats.org/wordprocessingml/2006/main">
   <w:docDefaults>
     <w:rPrDefault>
       <w:rPr>
@@ -3135,7 +2879,7 @@
     <w:lsdException w:name="Bibliography" w:uiPriority="37"/>
     <w:lsdException w:name="TOC Heading" w:uiPriority="39" w:qFormat="1"/>
   </w:latentStyles>
-  <w:style w:type="paragraph" w:default="1" w:styleId="a">
+  <w:style w:type="paragraph" w:default="1" w:styleId="Normal">
     <w:name w:val="Normal"/>
     <w:qFormat/>
     <w:rsid w:val="0072424B"/>
@@ -3150,11 +2894,11 @@
       <w:lang w:val="en-AU" w:eastAsia="ar-SA"/>
     </w:rPr>
   </w:style>
-  <w:style w:type="paragraph" w:styleId="2">
+  <w:style w:type="paragraph" w:styleId="Heading2">
     <w:name w:val="heading 2"/>
-    <w:basedOn w:val="a"/>
-    <w:next w:val="a"/>
-    <w:link w:val="20"/>
+    <w:basedOn w:val="Normal"/>
+    <w:next w:val="Normal"/>
+    <w:link w:val="Heading2Char"/>
     <w:qFormat/>
     <w:rsid w:val="0072424B"/>
     <w:pPr>
@@ -3167,11 +2911,11 @@
       <w:lang w:val="bg-BG"/>
     </w:rPr>
   </w:style>
-  <w:style w:type="paragraph" w:styleId="4">
+  <w:style w:type="paragraph" w:styleId="Heading4">
     <w:name w:val="heading 4"/>
-    <w:basedOn w:val="a"/>
-    <w:next w:val="a"/>
-    <w:link w:val="40"/>
+    <w:basedOn w:val="Normal"/>
+    <w:next w:val="Normal"/>
+    <w:link w:val="Heading4Char"/>
     <w:qFormat/>
     <w:rsid w:val="0072424B"/>
     <w:pPr>
@@ -3185,17 +2929,18 @@
       <w:lang w:val="bg-BG"/>
     </w:rPr>
   </w:style>
-  <w:style w:type="character" w:default="1" w:styleId="a0">
+  <w:style w:type="character" w:default="1" w:styleId="DefaultParagraphFont">
     <w:name w:val="Default Paragraph Font"/>
     <w:uiPriority w:val="1"/>
     <w:semiHidden/>
     <w:unhideWhenUsed/>
   </w:style>
-  <w:style w:type="table" w:default="1" w:styleId="a1">
+  <w:style w:type="table" w:default="1" w:styleId="TableNormal">
     <w:name w:val="Normal Table"/>
     <w:uiPriority w:val="99"/>
     <w:semiHidden/>
     <w:unhideWhenUsed/>
+    <w:qFormat/>
     <w:tblPr>
       <w:tblInd w:w="0" w:type="dxa"/>
       <w:tblCellMar>
@@ -3206,16 +2951,16 @@
       </w:tblCellMar>
     </w:tblPr>
   </w:style>
-  <w:style w:type="numbering" w:default="1" w:styleId="a2">
+  <w:style w:type="numbering" w:default="1" w:styleId="NoList">
     <w:name w:val="No List"/>
     <w:uiPriority w:val="99"/>
     <w:semiHidden/>
     <w:unhideWhenUsed/>
   </w:style>
-  <w:style w:type="character" w:customStyle="1" w:styleId="20">
-    <w:name w:val="Заглавие 2 Знак"/>
-    <w:basedOn w:val="a0"/>
-    <w:link w:val="2"/>
+  <w:style w:type="character" w:customStyle="1" w:styleId="Heading2Char">
+    <w:name w:val="Heading 2 Char"/>
+    <w:basedOn w:val="DefaultParagraphFont"/>
+    <w:link w:val="Heading2"/>
     <w:rsid w:val="0072424B"/>
     <w:rPr>
       <w:rFonts w:ascii="Times New Roman" w:eastAsia="Times New Roman" w:hAnsi="Times New Roman" w:cs="Times New Roman"/>
@@ -3225,10 +2970,10 @@
       <w:lang w:val="bg-BG" w:eastAsia="ar-SA"/>
     </w:rPr>
   </w:style>
-  <w:style w:type="character" w:customStyle="1" w:styleId="40">
-    <w:name w:val="Заглавие 4 Знак"/>
-    <w:basedOn w:val="a0"/>
-    <w:link w:val="4"/>
+  <w:style w:type="character" w:customStyle="1" w:styleId="Heading4Char">
+    <w:name w:val="Heading 4 Char"/>
+    <w:basedOn w:val="DefaultParagraphFont"/>
+    <w:link w:val="Heading4"/>
     <w:rsid w:val="0072424B"/>
     <w:rPr>
       <w:rFonts w:ascii="Arial" w:eastAsia="Times New Roman" w:hAnsi="Arial" w:cs="Times New Roman"/>
@@ -3238,15 +2983,15 @@
       <w:lang w:val="bg-BG" w:eastAsia="ar-SA"/>
     </w:rPr>
   </w:style>
-  <w:style w:type="character" w:styleId="a3">
+  <w:style w:type="character" w:styleId="PageNumber">
     <w:name w:val="page number"/>
-    <w:basedOn w:val="a0"/>
+    <w:basedOn w:val="DefaultParagraphFont"/>
     <w:rsid w:val="0072424B"/>
   </w:style>
-  <w:style w:type="paragraph" w:styleId="a4">
+  <w:style w:type="paragraph" w:styleId="BodyText">
     <w:name w:val="Body Text"/>
-    <w:basedOn w:val="a"/>
-    <w:link w:val="a5"/>
+    <w:basedOn w:val="Normal"/>
+    <w:link w:val="BodyTextChar"/>
     <w:rsid w:val="0072424B"/>
     <w:pPr>
       <w:jc w:val="both"/>
@@ -3256,10 +3001,10 @@
       <w:lang w:val="bg-BG"/>
     </w:rPr>
   </w:style>
-  <w:style w:type="character" w:customStyle="1" w:styleId="a5">
-    <w:name w:val="Основен текст Знак"/>
-    <w:basedOn w:val="a0"/>
-    <w:link w:val="a4"/>
+  <w:style w:type="character" w:customStyle="1" w:styleId="BodyTextChar">
+    <w:name w:val="Body Text Char"/>
+    <w:basedOn w:val="DefaultParagraphFont"/>
+    <w:link w:val="BodyText"/>
     <w:rsid w:val="0072424B"/>
     <w:rPr>
       <w:rFonts w:ascii="Times New Roman" w:eastAsia="Times New Roman" w:hAnsi="Times New Roman" w:cs="Times New Roman"/>
@@ -3268,18 +3013,18 @@
       <w:lang w:val="bg-BG" w:eastAsia="ar-SA"/>
     </w:rPr>
   </w:style>
-  <w:style w:type="paragraph" w:styleId="a6">
+  <w:style w:type="paragraph" w:styleId="List">
     <w:name w:val="List"/>
-    <w:basedOn w:val="a4"/>
+    <w:basedOn w:val="BodyText"/>
     <w:rsid w:val="0072424B"/>
     <w:rPr>
       <w:rFonts w:cs="Lucidasans"/>
     </w:rPr>
   </w:style>
-  <w:style w:type="paragraph" w:styleId="a7">
+  <w:style w:type="paragraph" w:styleId="Header">
     <w:name w:val="header"/>
-    <w:basedOn w:val="a"/>
-    <w:link w:val="a8"/>
+    <w:basedOn w:val="Normal"/>
+    <w:link w:val="HeaderChar"/>
     <w:rsid w:val="0072424B"/>
     <w:pPr>
       <w:tabs>
@@ -3288,10 +3033,10 @@
       </w:tabs>
     </w:pPr>
   </w:style>
-  <w:style w:type="character" w:customStyle="1" w:styleId="a8">
-    <w:name w:val="Горен колонтитул Знак"/>
-    <w:basedOn w:val="a0"/>
-    <w:link w:val="a7"/>
+  <w:style w:type="character" w:customStyle="1" w:styleId="HeaderChar">
+    <w:name w:val="Header Char"/>
+    <w:basedOn w:val="DefaultParagraphFont"/>
+    <w:link w:val="Header"/>
     <w:rsid w:val="0072424B"/>
     <w:rPr>
       <w:rFonts w:ascii="Times New Roman" w:eastAsia="Times New Roman" w:hAnsi="Times New Roman" w:cs="Times New Roman"/>
@@ -3300,10 +3045,10 @@
       <w:lang w:val="en-AU" w:eastAsia="ar-SA"/>
     </w:rPr>
   </w:style>
-  <w:style w:type="paragraph" w:styleId="a9">
+  <w:style w:type="paragraph" w:styleId="Footer">
     <w:name w:val="footer"/>
-    <w:basedOn w:val="a"/>
-    <w:link w:val="aa"/>
+    <w:basedOn w:val="Normal"/>
+    <w:link w:val="FooterChar"/>
     <w:rsid w:val="0072424B"/>
     <w:pPr>
       <w:tabs>
@@ -3312,10 +3057,10 @@
       </w:tabs>
     </w:pPr>
   </w:style>
-  <w:style w:type="character" w:customStyle="1" w:styleId="aa">
-    <w:name w:val="Долен колонтитул Знак"/>
-    <w:basedOn w:val="a0"/>
-    <w:link w:val="a9"/>
+  <w:style w:type="character" w:customStyle="1" w:styleId="FooterChar">
+    <w:name w:val="Footer Char"/>
+    <w:basedOn w:val="DefaultParagraphFont"/>
+    <w:link w:val="Footer"/>
     <w:rsid w:val="0072424B"/>
     <w:rPr>
       <w:rFonts w:ascii="Times New Roman" w:eastAsia="Times New Roman" w:hAnsi="Times New Roman" w:cs="Times New Roman"/>
@@ -3324,11 +3069,11 @@
       <w:lang w:val="en-AU" w:eastAsia="ar-SA"/>
     </w:rPr>
   </w:style>
-  <w:style w:type="paragraph" w:styleId="ab">
+  <w:style w:type="paragraph" w:styleId="Title">
     <w:name w:val="Title"/>
-    <w:basedOn w:val="a"/>
-    <w:next w:val="ac"/>
-    <w:link w:val="ad"/>
+    <w:basedOn w:val="Normal"/>
+    <w:next w:val="Subtitle"/>
+    <w:link w:val="TitleChar"/>
     <w:qFormat/>
     <w:rsid w:val="0072424B"/>
     <w:pPr>
@@ -3341,10 +3086,10 @@
       <w:lang w:val="bg-BG"/>
     </w:rPr>
   </w:style>
-  <w:style w:type="character" w:customStyle="1" w:styleId="ad">
-    <w:name w:val="Заглавие Знак"/>
-    <w:basedOn w:val="a0"/>
-    <w:link w:val="ab"/>
+  <w:style w:type="character" w:customStyle="1" w:styleId="TitleChar">
+    <w:name w:val="Title Char"/>
+    <w:basedOn w:val="DefaultParagraphFont"/>
+    <w:link w:val="Title"/>
     <w:rsid w:val="0072424B"/>
     <w:rPr>
       <w:rFonts w:ascii="Times New Roman" w:eastAsia="Times New Roman" w:hAnsi="Times New Roman" w:cs="Times New Roman"/>
@@ -3355,11 +3100,11 @@
       <w:lang w:val="bg-BG" w:eastAsia="ar-SA"/>
     </w:rPr>
   </w:style>
-  <w:style w:type="paragraph" w:styleId="ac">
+  <w:style w:type="paragraph" w:styleId="Subtitle">
     <w:name w:val="Subtitle"/>
-    <w:basedOn w:val="a"/>
-    <w:next w:val="a4"/>
-    <w:link w:val="ae"/>
+    <w:basedOn w:val="Normal"/>
+    <w:next w:val="BodyText"/>
+    <w:link w:val="SubtitleChar"/>
     <w:qFormat/>
     <w:rsid w:val="0072424B"/>
     <w:pPr>
@@ -3372,10 +3117,10 @@
       <w:szCs w:val="24"/>
     </w:rPr>
   </w:style>
-  <w:style w:type="character" w:customStyle="1" w:styleId="ae">
-    <w:name w:val="Подзаглавие Знак"/>
-    <w:basedOn w:val="a0"/>
-    <w:link w:val="ac"/>
+  <w:style w:type="character" w:customStyle="1" w:styleId="SubtitleChar">
+    <w:name w:val="Subtitle Char"/>
+    <w:basedOn w:val="DefaultParagraphFont"/>
+    <w:link w:val="Subtitle"/>
     <w:rsid w:val="0072424B"/>
     <w:rPr>
       <w:rFonts w:ascii="Arial" w:eastAsia="Times New Roman" w:hAnsi="Arial" w:cs="Arial"/>
@@ -3383,196 +3128,6 @@
       <w:szCs w:val="24"/>
       <w:lang w:val="en-AU" w:eastAsia="ar-SA"/>
     </w:rPr>
-  </w:style>
-</w:styles>
-</file>
-
-<file path=word/stylesWithEffects.xml><?xml version="1.0" encoding="utf-8"?>
-<w:styles xmlns:wpc="http://schemas.microsoft.com/office/word/2010/wordprocessingCanvas" xmlns:mc="http://schemas.openxmlformats.org/markup-compatibility/2006" xmlns:o="urn:schemas-microsoft-com:office:office" xmlns:r="http://schemas.openxmlformats.org/officeDocument/2006/relationships" xmlns:m="http://schemas.openxmlformats.org/officeDocument/2006/math" xmlns:v="urn:schemas-microsoft-com:vml" xmlns:wp14="http://schemas.microsoft.com/office/word/2010/wordprocessingDrawing" xmlns:wp="http://schemas.openxmlformats.org/drawingml/2006/wordprocessingDrawing" xmlns:w10="urn:schemas-microsoft-com:office:word" xmlns:w="http://schemas.openxmlformats.org/wordprocessingml/2006/main" xmlns:w14="http://schemas.microsoft.com/office/word/2010/wordml" xmlns:wpg="http://schemas.microsoft.com/office/word/2010/wordprocessingGroup" xmlns:wpi="http://schemas.microsoft.com/office/word/2010/wordprocessingInk" xmlns:wne="http://schemas.microsoft.com/office/word/2006/wordml" xmlns:wps="http://schemas.microsoft.com/office/word/2010/wordprocessingShape" mc:Ignorable="w14 wp14">
-  <w:docDefaults>
-    <w:rPrDefault>
-      <w:rPr>
-        <w:rFonts w:asciiTheme="minorHAnsi" w:eastAsiaTheme="minorEastAsia" w:hAnsiTheme="minorHAnsi" w:cstheme="minorBidi"/>
-        <w:sz w:val="22"/>
-        <w:szCs w:val="22"/>
-        <w:lang w:val="bg-BG" w:eastAsia="bg-BG" w:bidi="ar-SA"/>
-      </w:rPr>
-    </w:rPrDefault>
-    <w:pPrDefault>
-      <w:pPr>
-        <w:spacing w:after="200" w:line="276" w:lineRule="auto"/>
-      </w:pPr>
-    </w:pPrDefault>
-  </w:docDefaults>
-  <w:latentStyles w:defLockedState="0" w:defUIPriority="99" w:defSemiHidden="1" w:defUnhideWhenUsed="1" w:defQFormat="0" w:count="267">
-    <w:lsdException w:name="Normal" w:semiHidden="0" w:uiPriority="0" w:unhideWhenUsed="0" w:qFormat="1"/>
-    <w:lsdException w:name="heading 1" w:semiHidden="0" w:uiPriority="9" w:unhideWhenUsed="0" w:qFormat="1"/>
-    <w:lsdException w:name="heading 2" w:uiPriority="9" w:qFormat="1"/>
-    <w:lsdException w:name="heading 3" w:uiPriority="9" w:qFormat="1"/>
-    <w:lsdException w:name="heading 4" w:uiPriority="9" w:qFormat="1"/>
-    <w:lsdException w:name="heading 5" w:uiPriority="9" w:qFormat="1"/>
-    <w:lsdException w:name="heading 6" w:uiPriority="9" w:qFormat="1"/>
-    <w:lsdException w:name="heading 7" w:uiPriority="9" w:qFormat="1"/>
-    <w:lsdException w:name="heading 8" w:uiPriority="9" w:qFormat="1"/>
-    <w:lsdException w:name="heading 9" w:uiPriority="9" w:qFormat="1"/>
-    <w:lsdException w:name="toc 1" w:uiPriority="39"/>
-    <w:lsdException w:name="toc 2" w:uiPriority="39"/>
-    <w:lsdException w:name="toc 3" w:uiPriority="39"/>
-    <w:lsdException w:name="toc 4" w:uiPriority="39"/>
-    <w:lsdException w:name="toc 5" w:uiPriority="39"/>
-    <w:lsdException w:name="toc 6" w:uiPriority="39"/>
-    <w:lsdException w:name="toc 7" w:uiPriority="39"/>
-    <w:lsdException w:name="toc 8" w:uiPriority="39"/>
-    <w:lsdException w:name="toc 9" w:uiPriority="39"/>
-    <w:lsdException w:name="caption" w:uiPriority="35" w:qFormat="1"/>
-    <w:lsdException w:name="Title" w:semiHidden="0" w:uiPriority="10" w:unhideWhenUsed="0" w:qFormat="1"/>
-    <w:lsdException w:name="Default Paragraph Font" w:uiPriority="1"/>
-    <w:lsdException w:name="Subtitle" w:semiHidden="0" w:uiPriority="11" w:unhideWhenUsed="0" w:qFormat="1"/>
-    <w:lsdException w:name="Strong" w:semiHidden="0" w:uiPriority="22" w:unhideWhenUsed="0" w:qFormat="1"/>
-    <w:lsdException w:name="Emphasis" w:semiHidden="0" w:uiPriority="20" w:unhideWhenUsed="0" w:qFormat="1"/>
-    <w:lsdException w:name="Table Grid" w:semiHidden="0" w:uiPriority="59" w:unhideWhenUsed="0"/>
-    <w:lsdException w:name="Placeholder Text" w:unhideWhenUsed="0"/>
-    <w:lsdException w:name="No Spacing" w:semiHidden="0" w:uiPriority="1" w:unhideWhenUsed="0" w:qFormat="1"/>
-    <w:lsdException w:name="Light Shading" w:semiHidden="0" w:uiPriority="60" w:unhideWhenUsed="0"/>
-    <w:lsdException w:name="Light List" w:semiHidden="0" w:uiPriority="61" w:unhideWhenUsed="0"/>
-    <w:lsdException w:name="Light Grid" w:semiHidden="0" w:uiPriority="62" w:unhideWhenUsed="0"/>
-    <w:lsdException w:name="Medium Shading 1" w:semiHidden="0" w:uiPriority="63" w:unhideWhenUsed="0"/>
-    <w:lsdException w:name="Medium Shading 2" w:semiHidden="0" w:uiPriority="64" w:unhideWhenUsed="0"/>
-    <w:lsdException w:name="Medium List 1" w:semiHidden="0" w:uiPriority="65" w:unhideWhenUsed="0"/>
-    <w:lsdException w:name="Medium List 2" w:semiHidden="0" w:uiPriority="66" w:unhideWhenUsed="0"/>
-    <w:lsdException w:name="Medium Grid 1" w:semiHidden="0" w:uiPriority="67" w:unhideWhenUsed="0"/>
-    <w:lsdException w:name="Medium Grid 2" w:semiHidden="0" w:uiPriority="68" w:unhideWhenUsed="0"/>
-    <w:lsdException w:name="Medium Grid 3" w:semiHidden="0" w:uiPriority="69" w:unhideWhenUsed="0"/>
-    <w:lsdException w:name="Dark List" w:semiHidden="0" w:uiPriority="70" w:unhideWhenUsed="0"/>
-    <w:lsdException w:name="Colorful Shading" w:semiHidden="0" w:uiPriority="71" w:unhideWhenUsed="0"/>
-    <w:lsdException w:name="Colorful List" w:semiHidden="0" w:uiPriority="72" w:unhideWhenUsed="0"/>
-    <w:lsdException w:name="Colorful Grid" w:semiHidden="0" w:uiPriority="73" w:unhideWhenUsed="0"/>
-    <w:lsdException w:name="Light Shading Accent 1" w:semiHidden="0" w:uiPriority="60" w:unhideWhenUsed="0"/>
-    <w:lsdException w:name="Light List Accent 1" w:semiHidden="0" w:uiPriority="61" w:unhideWhenUsed="0"/>
-    <w:lsdException w:name="Light Grid Accent 1" w:semiHidden="0" w:uiPriority="62" w:unhideWhenUsed="0"/>
-    <w:lsdException w:name="Medium Shading 1 Accent 1" w:semiHidden="0" w:uiPriority="63" w:unhideWhenUsed="0"/>
-    <w:lsdException w:name="Medium Shading 2 Accent 1" w:semiHidden="0" w:uiPriority="64" w:unhideWhenUsed="0"/>
-    <w:lsdException w:name="Medium List 1 Accent 1" w:semiHidden="0" w:uiPriority="65" w:unhideWhenUsed="0"/>
-    <w:lsdException w:name="Revision" w:unhideWhenUsed="0"/>
-    <w:lsdException w:name="List Paragraph" w:semiHidden="0" w:uiPriority="34" w:unhideWhenUsed="0" w:qFormat="1"/>
-    <w:lsdException w:name="Quote" w:semiHidden="0" w:uiPriority="29" w:unhideWhenUsed="0" w:qFormat="1"/>
-    <w:lsdException w:name="Intense Quote" w:semiHidden="0" w:uiPriority="30" w:unhideWhenUsed="0" w:qFormat="1"/>
-    <w:lsdException w:name="Medium List 2 Accent 1" w:semiHidden="0" w:uiPriority="66" w:unhideWhenUsed="0"/>
-    <w:lsdException w:name="Medium Grid 1 Accent 1" w:semiHidden="0" w:uiPriority="67" w:unhideWhenUsed="0"/>
-    <w:lsdException w:name="Medium Grid 2 Accent 1" w:semiHidden="0" w:uiPriority="68" w:unhideWhenUsed="0"/>
-    <w:lsdException w:name="Medium Grid 3 Accent 1" w:semiHidden="0" w:uiPriority="69" w:unhideWhenUsed="0"/>
-    <w:lsdException w:name="Dark List Accent 1" w:semiHidden="0" w:uiPriority="70" w:unhideWhenUsed="0"/>
-    <w:lsdException w:name="Colorful Shading Accent 1" w:semiHidden="0" w:uiPriority="71" w:unhideWhenUsed="0"/>
-    <w:lsdException w:name="Colorful List Accent 1" w:semiHidden="0" w:uiPriority="72" w:unhideWhenUsed="0"/>
-    <w:lsdException w:name="Colorful Grid Accent 1" w:semiHidden="0" w:uiPriority="73" w:unhideWhenUsed="0"/>
-    <w:lsdException w:name="Light Shading Accent 2" w:semiHidden="0" w:uiPriority="60" w:unhideWhenUsed="0"/>
-    <w:lsdException w:name="Light List Accent 2" w:semiHidden="0" w:uiPriority="61" w:unhideWhenUsed="0"/>
-    <w:lsdException w:name="Light Grid Accent 2" w:semiHidden="0" w:uiPriority="62" w:unhideWhenUsed="0"/>
-    <w:lsdException w:name="Medium Shading 1 Accent 2" w:semiHidden="0" w:uiPriority="63" w:unhideWhenUsed="0"/>
-    <w:lsdException w:name="Medium Shading 2 Accent 2" w:semiHidden="0" w:uiPriority="64" w:unhideWhenUsed="0"/>
-    <w:lsdException w:name="Medium List 1 Accent 2" w:semiHidden="0" w:uiPriority="65" w:unhideWhenUsed="0"/>
-    <w:lsdException w:name="Medium List 2 Accent 2" w:semiHidden="0" w:uiPriority="66" w:unhideWhenUsed="0"/>
-    <w:lsdException w:name="Medium Grid 1 Accent 2" w:semiHidden="0" w:uiPriority="67" w:unhideWhenUsed="0"/>
-    <w:lsdException w:name="Medium Grid 2 Accent 2" w:semiHidden="0" w:uiPriority="68" w:unhideWhenUsed="0"/>
-    <w:lsdException w:name="Medium Grid 3 Accent 2" w:semiHidden="0" w:uiPriority="69" w:unhideWhenUsed="0"/>
-    <w:lsdException w:name="Dark List Accent 2" w:semiHidden="0" w:uiPriority="70" w:unhideWhenUsed="0"/>
-    <w:lsdException w:name="Colorful Shading Accent 2" w:semiHidden="0" w:uiPriority="71" w:unhideWhenUsed="0"/>
-    <w:lsdException w:name="Colorful List Accent 2" w:semiHidden="0" w:uiPriority="72" w:unhideWhenUsed="0"/>
-    <w:lsdException w:name="Colorful Grid Accent 2" w:semiHidden="0" w:uiPriority="73" w:unhideWhenUsed="0"/>
-    <w:lsdException w:name="Light Shading Accent 3" w:semiHidden="0" w:uiPriority="60" w:unhideWhenUsed="0"/>
-    <w:lsdException w:name="Light List Accent 3" w:semiHidden="0" w:uiPriority="61" w:unhideWhenUsed="0"/>
-    <w:lsdException w:name="Light Grid Accent 3" w:semiHidden="0" w:uiPriority="62" w:unhideWhenUsed="0"/>
-    <w:lsdException w:name="Medium Shading 1 Accent 3" w:semiHidden="0" w:uiPriority="63" w:unhideWhenUsed="0"/>
-    <w:lsdException w:name="Medium Shading 2 Accent 3" w:semiHidden="0" w:uiPriority="64" w:unhideWhenUsed="0"/>
-    <w:lsdException w:name="Medium List 1 Accent 3" w:semiHidden="0" w:uiPriority="65" w:unhideWhenUsed="0"/>
-    <w:lsdException w:name="Medium List 2 Accent 3" w:semiHidden="0" w:uiPriority="66" w:unhideWhenUsed="0"/>
-    <w:lsdException w:name="Medium Grid 1 Accent 3" w:semiHidden="0" w:uiPriority="67" w:unhideWhenUsed="0"/>
-    <w:lsdException w:name="Medium Grid 2 Accent 3" w:semiHidden="0" w:uiPriority="68" w:unhideWhenUsed="0"/>
-    <w:lsdException w:name="Medium Grid 3 Accent 3" w:semiHidden="0" w:uiPriority="69" w:unhideWhenUsed="0"/>
-    <w:lsdException w:name="Dark List Accent 3" w:semiHidden="0" w:uiPriority="70" w:unhideWhenUsed="0"/>
-    <w:lsdException w:name="Colorful Shading Accent 3" w:semiHidden="0" w:uiPriority="71" w:unhideWhenUsed="0"/>
-    <w:lsdException w:name="Colorful List Accent 3" w:semiHidden="0" w:uiPriority="72" w:unhideWhenUsed="0"/>
-    <w:lsdException w:name="Colorful Grid Accent 3" w:semiHidden="0" w:uiPriority="73" w:unhideWhenUsed="0"/>
-    <w:lsdException w:name="Light Shading Accent 4" w:semiHidden="0" w:uiPriority="60" w:unhideWhenUsed="0"/>
-    <w:lsdException w:name="Light List Accent 4" w:semiHidden="0" w:uiPriority="61" w:unhideWhenUsed="0"/>
-    <w:lsdException w:name="Light Grid Accent 4" w:semiHidden="0" w:uiPriority="62" w:unhideWhenUsed="0"/>
-    <w:lsdException w:name="Medium Shading 1 Accent 4" w:semiHidden="0" w:uiPriority="63" w:unhideWhenUsed="0"/>
-    <w:lsdException w:name="Medium Shading 2 Accent 4" w:semiHidden="0" w:uiPriority="64" w:unhideWhenUsed="0"/>
-    <w:lsdException w:name="Medium List 1 Accent 4" w:semiHidden="0" w:uiPriority="65" w:unhideWhenUsed="0"/>
-    <w:lsdException w:name="Medium List 2 Accent 4" w:semiHidden="0" w:uiPriority="66" w:unhideWhenUsed="0"/>
-    <w:lsdException w:name="Medium Grid 1 Accent 4" w:semiHidden="0" w:uiPriority="67" w:unhideWhenUsed="0"/>
-    <w:lsdException w:name="Medium Grid 2 Accent 4" w:semiHidden="0" w:uiPriority="68" w:unhideWhenUsed="0"/>
-    <w:lsdException w:name="Medium Grid 3 Accent 4" w:semiHidden="0" w:uiPriority="69" w:unhideWhenUsed="0"/>
-    <w:lsdException w:name="Dark List Accent 4" w:semiHidden="0" w:uiPriority="70" w:unhideWhenUsed="0"/>
-    <w:lsdException w:name="Colorful Shading Accent 4" w:semiHidden="0" w:uiPriority="71" w:unhideWhenUsed="0"/>
-    <w:lsdException w:name="Colorful List Accent 4" w:semiHidden="0" w:uiPriority="72" w:unhideWhenUsed="0"/>
-    <w:lsdException w:name="Colorful Grid Accent 4" w:semiHidden="0" w:uiPriority="73" w:unhideWhenUsed="0"/>
-    <w:lsdException w:name="Light Shading Accent 5" w:semiHidden="0" w:uiPriority="60" w:unhideWhenUsed="0"/>
-    <w:lsdException w:name="Light List Accent 5" w:semiHidden="0" w:uiPriority="61" w:unhideWhenUsed="0"/>
-    <w:lsdException w:name="Light Grid Accent 5" w:semiHidden="0" w:uiPriority="62" w:unhideWhenUsed="0"/>
-    <w:lsdException w:name="Medium Shading 1 Accent 5" w:semiHidden="0" w:uiPriority="63" w:unhideWhenUsed="0"/>
-    <w:lsdException w:name="Medium Shading 2 Accent 5" w:semiHidden="0" w:uiPriority="64" w:unhideWhenUsed="0"/>
-    <w:lsdException w:name="Medium List 1 Accent 5" w:semiHidden="0" w:uiPriority="65" w:unhideWhenUsed="0"/>
-    <w:lsdException w:name="Medium List 2 Accent 5" w:semiHidden="0" w:uiPriority="66" w:unhideWhenUsed="0"/>
-    <w:lsdException w:name="Medium Grid 1 Accent 5" w:semiHidden="0" w:uiPriority="67" w:unhideWhenUsed="0"/>
-    <w:lsdException w:name="Medium Grid 2 Accent 5" w:semiHidden="0" w:uiPriority="68" w:unhideWhenUsed="0"/>
-    <w:lsdException w:name="Medium Grid 3 Accent 5" w:semiHidden="0" w:uiPriority="69" w:unhideWhenUsed="0"/>
-    <w:lsdException w:name="Dark List Accent 5" w:semiHidden="0" w:uiPriority="70" w:unhideWhenUsed="0"/>
-    <w:lsdException w:name="Colorful Shading Accent 5" w:semiHidden="0" w:uiPriority="71" w:unhideWhenUsed="0"/>
-    <w:lsdException w:name="Colorful List Accent 5" w:semiHidden="0" w:uiPriority="72" w:unhideWhenUsed="0"/>
-    <w:lsdException w:name="Colorful Grid Accent 5" w:semiHidden="0" w:uiPriority="73" w:unhideWhenUsed="0"/>
-    <w:lsdException w:name="Light Shading Accent 6" w:semiHidden="0" w:uiPriority="60" w:unhideWhenUsed="0"/>
-    <w:lsdException w:name="Light List Accent 6" w:semiHidden="0" w:uiPriority="61" w:unhideWhenUsed="0"/>
-    <w:lsdException w:name="Light Grid Accent 6" w:semiHidden="0" w:uiPriority="62" w:unhideWhenUsed="0"/>
-    <w:lsdException w:name="Medium Shading 1 Accent 6" w:semiHidden="0" w:uiPriority="63" w:unhideWhenUsed="0"/>
-    <w:lsdException w:name="Medium Shading 2 Accent 6" w:semiHidden="0" w:uiPriority="64" w:unhideWhenUsed="0"/>
-    <w:lsdException w:name="Medium List 1 Accent 6" w:semiHidden="0" w:uiPriority="65" w:unhideWhenUsed="0"/>
-    <w:lsdException w:name="Medium List 2 Accent 6" w:semiHidden="0" w:uiPriority="66" w:unhideWhenUsed="0"/>
-    <w:lsdException w:name="Medium Grid 1 Accent 6" w:semiHidden="0" w:uiPriority="67" w:unhideWhenUsed="0"/>
-    <w:lsdException w:name="Medium Grid 2 Accent 6" w:semiHidden="0" w:uiPriority="68" w:unhideWhenUsed="0"/>
-    <w:lsdException w:name="Medium Grid 3 Accent 6" w:semiHidden="0" w:uiPriority="69" w:unhideWhenUsed="0"/>
-    <w:lsdException w:name="Dark List Accent 6" w:semiHidden="0" w:uiPriority="70" w:unhideWhenUsed="0"/>
-    <w:lsdException w:name="Colorful Shading Accent 6" w:semiHidden="0" w:uiPriority="71" w:unhideWhenUsed="0"/>
-    <w:lsdException w:name="Colorful List Accent 6" w:semiHidden="0" w:uiPriority="72" w:unhideWhenUsed="0"/>
-    <w:lsdException w:name="Colorful Grid Accent 6" w:semiHidden="0" w:uiPriority="73" w:unhideWhenUsed="0"/>
-    <w:lsdException w:name="Subtle Emphasis" w:semiHidden="0" w:uiPriority="19" w:unhideWhenUsed="0" w:qFormat="1"/>
-    <w:lsdException w:name="Intense Emphasis" w:semiHidden="0" w:uiPriority="21" w:unhideWhenUsed="0" w:qFormat="1"/>
-    <w:lsdException w:name="Subtle Reference" w:semiHidden="0" w:uiPriority="31" w:unhideWhenUsed="0" w:qFormat="1"/>
-    <w:lsdException w:name="Intense Reference" w:semiHidden="0" w:uiPriority="32" w:unhideWhenUsed="0" w:qFormat="1"/>
-    <w:lsdException w:name="Book Title" w:semiHidden="0" w:uiPriority="33" w:unhideWhenUsed="0" w:qFormat="1"/>
-    <w:lsdException w:name="Bibliography" w:uiPriority="37"/>
-    <w:lsdException w:name="TOC Heading" w:uiPriority="39" w:qFormat="1"/>
-  </w:latentStyles>
-  <w:style w:type="paragraph" w:default="1" w:styleId="a">
-    <w:name w:val="Normal"/>
-    <w:qFormat/>
-  </w:style>
-  <w:style w:type="character" w:default="1" w:styleId="a0">
-    <w:name w:val="Default Paragraph Font"/>
-    <w:uiPriority w:val="1"/>
-    <w:semiHidden/>
-    <w:unhideWhenUsed/>
-  </w:style>
-  <w:style w:type="table" w:default="1" w:styleId="a1">
-    <w:name w:val="Normal Table"/>
-    <w:uiPriority w:val="99"/>
-    <w:semiHidden/>
-    <w:unhideWhenUsed/>
-    <w:tblPr>
-      <w:tblInd w:w="0" w:type="dxa"/>
-      <w:tblCellMar>
-        <w:top w:w="0" w:type="dxa"/>
-        <w:left w:w="108" w:type="dxa"/>
-        <w:bottom w:w="0" w:type="dxa"/>
-        <w:right w:w="108" w:type="dxa"/>
-      </w:tblCellMar>
-    </w:tblPr>
-  </w:style>
-  <w:style w:type="numbering" w:default="1" w:styleId="a2">
-    <w:name w:val="No List"/>
-    <w:uiPriority w:val="99"/>
-    <w:semiHidden/>
-    <w:unhideWhenUsed/>
   </w:style>
 </w:styles>
 </file>

--- a/Protokol.docx
+++ b/Protokol.docx
@@ -1,6 +1,6 @@
 
 <file path=word/document.xml><?xml version="1.0" encoding="utf-8"?>
-<w:document xmlns:ve="http://schemas.openxmlformats.org/markup-compatibility/2006" xmlns:o="urn:schemas-microsoft-com:office:office" xmlns:r="http://schemas.openxmlformats.org/officeDocument/2006/relationships" xmlns:m="http://schemas.openxmlformats.org/officeDocument/2006/math" xmlns:v="urn:schemas-microsoft-com:vml" xmlns:wp="http://schemas.openxmlformats.org/drawingml/2006/wordprocessingDrawing" xmlns:w10="urn:schemas-microsoft-com:office:word" xmlns:w="http://schemas.openxmlformats.org/wordprocessingml/2006/main" xmlns:wne="http://schemas.microsoft.com/office/word/2006/wordml">
+<w:document xmlns:wpc="http://schemas.microsoft.com/office/word/2010/wordprocessingCanvas" xmlns:mc="http://schemas.openxmlformats.org/markup-compatibility/2006" xmlns:o="urn:schemas-microsoft-com:office:office" xmlns:r="http://schemas.openxmlformats.org/officeDocument/2006/relationships" xmlns:m="http://schemas.openxmlformats.org/officeDocument/2006/math" xmlns:v="urn:schemas-microsoft-com:vml" xmlns:wp14="http://schemas.microsoft.com/office/word/2010/wordprocessingDrawing" xmlns:wp="http://schemas.openxmlformats.org/drawingml/2006/wordprocessingDrawing" xmlns:w10="urn:schemas-microsoft-com:office:word" xmlns:w="http://schemas.openxmlformats.org/wordprocessingml/2006/main" xmlns:w14="http://schemas.microsoft.com/office/word/2010/wordml" xmlns:wpg="http://schemas.microsoft.com/office/word/2010/wordprocessingGroup" xmlns:wpi="http://schemas.microsoft.com/office/word/2010/wordprocessingInk" xmlns:wne="http://schemas.microsoft.com/office/word/2006/wordml" xmlns:wps="http://schemas.microsoft.com/office/word/2010/wordprocessingShape" mc:Ignorable="w14 wp14">
   <w:body>
     <w:p>
       <w:pPr>
@@ -247,7 +247,7 @@
     </w:p>
     <w:p>
       <w:pPr>
-        <w:pStyle w:val="Title"/>
+        <w:pStyle w:val="ab"/>
         <w:spacing w:after="120" w:line="360" w:lineRule="auto"/>
         <w:rPr>
           <w:szCs w:val="24"/>
@@ -300,7 +300,7 @@
           <w:insideH w:val="outset" w:sz="6" w:space="0" w:color="auto"/>
           <w:insideV w:val="outset" w:sz="6" w:space="0" w:color="auto"/>
         </w:tblBorders>
-        <w:tblLook w:val="01E0"/>
+        <w:tblLook w:val="01E0" w:firstRow="1" w:lastRow="1" w:firstColumn="1" w:lastColumn="1" w:noHBand="0" w:noVBand="0"/>
       </w:tblPr>
       <w:tblGrid>
         <w:gridCol w:w="3405"/>
@@ -326,13 +326,23 @@
                 <w:lang w:val="ru-RU"/>
               </w:rPr>
             </w:pPr>
+            <w:proofErr w:type="spellStart"/>
             <w:r>
               <w:rPr>
                 <w:sz w:val="24"/>
                 <w:szCs w:val="24"/>
                 <w:lang w:val="ru-RU"/>
               </w:rPr>
-              <w:t>Изпитван продукт</w:t>
+              <w:t>Изпитван</w:t>
+            </w:r>
+            <w:proofErr w:type="spellEnd"/>
+            <w:r>
+              <w:rPr>
+                <w:sz w:val="24"/>
+                <w:szCs w:val="24"/>
+                <w:lang w:val="ru-RU"/>
+              </w:rPr>
+              <w:t xml:space="preserve"> продукт</w:t>
             </w:r>
           </w:p>
         </w:tc>
@@ -358,6 +368,7 @@
               </w:rPr>
               <w:t>$$izpitvan_produkt$$</w:t>
             </w:r>
+            <w:proofErr w:type="spellEnd"/>
           </w:p>
         </w:tc>
       </w:tr>
@@ -510,7 +521,7 @@
           </w:tcPr>
           <w:p>
             <w:pPr>
-              <w:pStyle w:val="Subtitle"/>
+              <w:pStyle w:val="ac"/>
               <w:jc w:val="left"/>
               <w:rPr>
                 <w:rFonts w:ascii="Times New Roman" w:hAnsi="Times New Roman" w:cs="Times New Roman"/>
@@ -535,7 +546,17 @@
                 <w:szCs w:val="22"/>
                 <w:lang w:val="bg-BG"/>
               </w:rPr>
-              <w:t>г.</w:t>
+              <w:t>г</w:t>
+            </w:r>
+            <w:proofErr w:type="spellEnd"/>
+            <w:r>
+              <w:rPr>
+                <w:rFonts w:ascii="Times New Roman" w:hAnsi="Times New Roman" w:cs="Times New Roman"/>
+                <w:sz w:val="22"/>
+                <w:szCs w:val="22"/>
+                <w:lang w:val="bg-BG"/>
+              </w:rPr>
+              <w:t>.</w:t>
             </w:r>
           </w:p>
         </w:tc>
@@ -592,6 +613,7 @@
               </w:rPr>
               <w:t>$$description_sample_group$$</w:t>
             </w:r>
+            <w:proofErr w:type="spellEnd"/>
             <w:r>
               <w:rPr>
                 <w:sz w:val="22"/>
@@ -618,6 +640,7 @@
               </w:rPr>
               <w:t>$$description_sample$$</w:t>
             </w:r>
+            <w:proofErr w:type="spellEnd"/>
           </w:p>
         </w:tc>
       </w:tr>
@@ -688,8 +711,18 @@
                 <w:szCs w:val="22"/>
                 <w:lang w:val="bg-BG"/>
               </w:rPr>
-              <w:t>-излъчващи радионуклиди</w:t>
-            </w:r>
+              <w:t xml:space="preserve">-излъчващи </w:t>
+            </w:r>
+            <w:proofErr w:type="spellStart"/>
+            <w:r>
+              <w:rPr>
+                <w:sz w:val="22"/>
+                <w:szCs w:val="22"/>
+                <w:lang w:val="bg-BG"/>
+              </w:rPr>
+              <w:t>радионуклиди</w:t>
+            </w:r>
+            <w:proofErr w:type="spellEnd"/>
             <w:r>
               <w:rPr>
                 <w:sz w:val="22"/>
@@ -779,7 +812,7 @@
           </w:tcPr>
           <w:p>
             <w:pPr>
-              <w:pStyle w:val="Heading4"/>
+              <w:pStyle w:val="4"/>
               <w:jc w:val="left"/>
               <w:rPr>
                 <w:rFonts w:ascii="Times New Roman" w:hAnsi="Times New Roman"/>
@@ -797,6 +830,7 @@
               </w:rPr>
               <w:t>$$date_time_request$$</w:t>
             </w:r>
+            <w:proofErr w:type="spellEnd"/>
           </w:p>
         </w:tc>
       </w:tr>
@@ -938,7 +972,7 @@
     </w:tbl>
     <w:p>
       <w:pPr>
-        <w:pStyle w:val="Subtitle"/>
+        <w:pStyle w:val="ac"/>
         <w:rPr>
           <w:rFonts w:ascii="Times New Roman" w:hAnsi="Times New Roman" w:cs="Times New Roman"/>
           <w:sz w:val="22"/>
@@ -1007,7 +1041,21 @@
         <w:rPr>
           <w:lang w:val="ru-RU"/>
         </w:rPr>
-        <w:t xml:space="preserve">(име, </w:t>
+        <w:t>(</w:t>
+      </w:r>
+      <w:proofErr w:type="spellStart"/>
+      <w:r>
+        <w:rPr>
+          <w:lang w:val="ru-RU"/>
+        </w:rPr>
+        <w:t>име</w:t>
+      </w:r>
+      <w:proofErr w:type="spellEnd"/>
+      <w:r>
+        <w:rPr>
+          <w:lang w:val="ru-RU"/>
+        </w:rPr>
+        <w:t xml:space="preserve">, </w:t>
       </w:r>
       <w:r>
         <w:rPr>
@@ -1029,8 +1077,6 @@
           <w:lang w:val="en-US"/>
         </w:rPr>
       </w:pPr>
-      <w:bookmarkStart w:id="0" w:name="_GoBack"/>
-      <w:bookmarkEnd w:id="0"/>
     </w:p>
     <w:p>
       <w:pPr>
@@ -1039,10 +1085,10 @@
           <w:lang w:val="en-US"/>
         </w:rPr>
         <w:sectPr>
-          <w:headerReference w:type="default" r:id="rId6"/>
-          <w:footerReference w:type="default" r:id="rId7"/>
-          <w:headerReference w:type="first" r:id="rId8"/>
-          <w:footerReference w:type="first" r:id="rId9"/>
+          <w:headerReference w:type="default" r:id="rId7"/>
+          <w:footerReference w:type="default" r:id="rId8"/>
+          <w:headerReference w:type="first" r:id="rId9"/>
+          <w:footerReference w:type="first" r:id="rId10"/>
           <w:footnotePr>
             <w:pos w:val="beneathText"/>
           </w:footnotePr>
@@ -1056,7 +1102,7 @@
     </w:p>
     <w:p>
       <w:pPr>
-        <w:pStyle w:val="Title"/>
+        <w:pStyle w:val="ab"/>
         <w:widowControl w:val="0"/>
         <w:ind w:firstLine="851"/>
         <w:jc w:val="both"/>
@@ -1071,14 +1117,63 @@
           <w:szCs w:val="24"/>
         </w:rPr>
         <w:lastRenderedPageBreak/>
-        <w:t>Протокол от изпитване №$$request_code$$</w:t>
+        <w:t>Протокол от изпитване №</w:t>
       </w:r>
       <w:r>
         <w:rPr>
           <w:b w:val="0"/>
           <w:szCs w:val="24"/>
-        </w:rPr>
-        <w:t xml:space="preserve"> / $$request_date$$ г</w:t>
+          <w:lang w:val="en-US"/>
+        </w:rPr>
+        <w:t xml:space="preserve"> </w:t>
+      </w:r>
+      <w:bookmarkStart w:id="0" w:name="_GoBack"/>
+      <w:bookmarkEnd w:id="0"/>
+      <w:r>
+        <w:rPr>
+          <w:b w:val="0"/>
+          <w:szCs w:val="24"/>
+          <w:lang w:val="en-US"/>
+        </w:rPr>
+        <w:t xml:space="preserve"> </w:t>
+      </w:r>
+      <w:r>
+        <w:rPr>
+          <w:b w:val="0"/>
+          <w:szCs w:val="24"/>
+        </w:rPr>
+        <w:t>$$request_code$$</w:t>
+      </w:r>
+      <w:proofErr w:type="spellEnd"/>
+      <w:r>
+        <w:rPr>
+          <w:b w:val="0"/>
+          <w:szCs w:val="24"/>
+        </w:rPr>
+        <w:t xml:space="preserve"> / </w:t>
+      </w:r>
+      <w:proofErr w:type="spellStart"/>
+      <w:r>
+        <w:rPr>
+          <w:b w:val="0"/>
+          <w:szCs w:val="24"/>
+        </w:rPr>
+        <w:t>$$request_date$$</w:t>
+      </w:r>
+      <w:proofErr w:type="spellEnd"/>
+      <w:r>
+        <w:rPr>
+          <w:b w:val="0"/>
+          <w:szCs w:val="24"/>
+        </w:rPr>
+        <w:t xml:space="preserve"> </w:t>
+      </w:r>
+      <w:r>
+        <w:rPr>
+          <w:b w:val="0"/>
+          <w:szCs w:val="24"/>
+        </w:rPr>
+        <w:t>г</w:t>
       </w:r>
       <w:r>
         <w:rPr>
@@ -1090,12 +1185,12 @@
     </w:p>
     <w:p>
       <w:pPr>
-        <w:pStyle w:val="Title"/>
+        <w:pStyle w:val="ab"/>
       </w:pPr>
     </w:p>
     <w:p>
       <w:pPr>
-        <w:pStyle w:val="Title"/>
+        <w:pStyle w:val="ab"/>
       </w:pPr>
       <w:r>
         <w:t>РЕЗУЛТАТИ ОТ ИЗПИТВАНЕТО</w:t>
@@ -1103,7 +1198,7 @@
     </w:p>
     <w:p>
       <w:pPr>
-        <w:pStyle w:val="Subtitle"/>
+        <w:pStyle w:val="ac"/>
         <w:rPr>
           <w:lang w:val="bg-BG"/>
         </w:rPr>
@@ -1122,7 +1217,7 @@
           <w:insideH w:val="outset" w:sz="6" w:space="0" w:color="auto"/>
           <w:insideV w:val="outset" w:sz="6" w:space="0" w:color="auto"/>
         </w:tblBorders>
-        <w:tblLook w:val="01E0"/>
+        <w:tblLook w:val="01E0" w:firstRow="1" w:lastRow="1" w:firstColumn="1" w:lastColumn="1" w:noHBand="0" w:noVBand="0"/>
       </w:tblPr>
       <w:tblGrid>
         <w:gridCol w:w="1896"/>
@@ -1531,7 +1626,7 @@
           </w:tcPr>
           <w:p>
             <w:pPr>
-              <w:pStyle w:val="List"/>
+              <w:pStyle w:val="a6"/>
               <w:jc w:val="center"/>
               <w:rPr>
                 <w:sz w:val="22"/>
@@ -1548,7 +1643,7 @@
           </w:tcPr>
           <w:p>
             <w:pPr>
-              <w:pStyle w:val="List"/>
+              <w:pStyle w:val="a6"/>
               <w:jc w:val="center"/>
               <w:rPr>
                 <w:rFonts w:cs="Times New Roman"/>
@@ -1600,7 +1695,7 @@
           </w:tcPr>
           <w:p>
             <w:pPr>
-              <w:pStyle w:val="List"/>
+              <w:pStyle w:val="a6"/>
               <w:jc w:val="center"/>
               <w:rPr>
                 <w:sz w:val="22"/>
@@ -1614,6 +1709,7 @@
               </w:rPr>
               <w:t>$$sample_code$$</w:t>
             </w:r>
+            <w:proofErr w:type="spellEnd"/>
           </w:p>
         </w:tc>
         <w:tc>
@@ -1624,7 +1720,7 @@
           </w:tcPr>
           <w:p>
             <w:pPr>
-              <w:pStyle w:val="List"/>
+              <w:pStyle w:val="a6"/>
               <w:jc w:val="center"/>
               <w:rPr>
                 <w:rFonts w:cs="Times New Roman"/>
@@ -1640,6 +1736,7 @@
               </w:rPr>
               <w:t>$$sample_metod$$</w:t>
             </w:r>
+            <w:proofErr w:type="spellEnd"/>
           </w:p>
         </w:tc>
         <w:tc>
@@ -1686,7 +1783,7 @@
           </w:tcPr>
           <w:p>
             <w:pPr>
-              <w:pStyle w:val="List"/>
+              <w:pStyle w:val="a6"/>
               <w:jc w:val="center"/>
               <w:rPr>
                 <w:rFonts w:cs="Times New Roman"/>
@@ -1767,7 +1864,7 @@
           </w:tcPr>
           <w:p>
             <w:pPr>
-              <w:pStyle w:val="List"/>
+              <w:pStyle w:val="a6"/>
               <w:jc w:val="center"/>
               <w:rPr>
                 <w:rFonts w:cs="Times New Roman"/>
@@ -1791,7 +1888,7 @@
     </w:tbl>
     <w:p>
       <w:pPr>
-        <w:pStyle w:val="BodyText"/>
+        <w:pStyle w:val="a4"/>
         <w:ind w:firstLine="720"/>
         <w:rPr>
           <w:sz w:val="22"/>
@@ -1810,7 +1907,7 @@
     </w:p>
     <w:p>
       <w:pPr>
-        <w:pStyle w:val="BodyText"/>
+        <w:pStyle w:val="a4"/>
         <w:ind w:firstLine="720"/>
         <w:rPr>
           <w:sz w:val="22"/>
@@ -1905,7 +2002,7 @@
     </w:p>
     <w:p>
       <w:pPr>
-        <w:pStyle w:val="BodyText"/>
+        <w:pStyle w:val="a4"/>
         <w:rPr>
           <w:sz w:val="16"/>
           <w:szCs w:val="16"/>
@@ -1915,7 +2012,7 @@
     </w:p>
     <w:p>
       <w:pPr>
-        <w:pStyle w:val="BodyText"/>
+        <w:pStyle w:val="a4"/>
         <w:ind w:firstLine="720"/>
         <w:rPr>
           <w:sz w:val="22"/>
@@ -1948,7 +2045,7 @@
     </w:p>
     <w:p>
       <w:pPr>
-        <w:pStyle w:val="BodyText"/>
+        <w:pStyle w:val="a4"/>
         <w:ind w:firstLine="720"/>
         <w:rPr>
           <w:sz w:val="22"/>
@@ -1965,7 +2062,7 @@
     </w:p>
     <w:p>
       <w:pPr>
-        <w:pStyle w:val="BodyText"/>
+        <w:pStyle w:val="a4"/>
         <w:ind w:firstLine="720"/>
         <w:rPr>
           <w:sz w:val="22"/>
@@ -1975,7 +2072,7 @@
     </w:p>
     <w:p>
       <w:pPr>
-        <w:pStyle w:val="BodyText"/>
+        <w:pStyle w:val="a4"/>
         <w:ind w:firstLine="720"/>
         <w:rPr>
           <w:sz w:val="22"/>
@@ -2173,7 +2270,35 @@
         <w:rPr>
           <w:lang w:val="ru-RU"/>
         </w:rPr>
-        <w:t>(име, фамилия, подпис)</w:t>
+        <w:t>(</w:t>
+      </w:r>
+      <w:proofErr w:type="spellStart"/>
+      <w:r>
+        <w:rPr>
+          <w:lang w:val="ru-RU"/>
+        </w:rPr>
+        <w:t>име</w:t>
+      </w:r>
+      <w:proofErr w:type="spellEnd"/>
+      <w:r>
+        <w:rPr>
+          <w:lang w:val="ru-RU"/>
+        </w:rPr>
+        <w:t xml:space="preserve">, фамилия, </w:t>
+      </w:r>
+      <w:proofErr w:type="spellStart"/>
+      <w:r>
+        <w:rPr>
+          <w:lang w:val="ru-RU"/>
+        </w:rPr>
+        <w:t>подпис</w:t>
+      </w:r>
+      <w:proofErr w:type="spellEnd"/>
+      <w:r>
+        <w:rPr>
+          <w:lang w:val="ru-RU"/>
+        </w:rPr>
+        <w:t>)</w:t>
       </w:r>
     </w:p>
     <w:p>
@@ -2190,8 +2315,8 @@
     </w:p>
     <w:p/>
     <w:sectPr>
-      <w:headerReference w:type="default" r:id="rId10"/>
-      <w:footerReference w:type="default" r:id="rId11"/>
+      <w:headerReference w:type="default" r:id="rId11"/>
+      <w:footerReference w:type="default" r:id="rId12"/>
       <w:footnotePr>
         <w:pos w:val="beneathText"/>
       </w:footnotePr>
@@ -2206,15 +2331,15 @@
 </file>
 
 <file path=word/endnotes.xml><?xml version="1.0" encoding="utf-8"?>
-<w:endnotes xmlns:ve="http://schemas.openxmlformats.org/markup-compatibility/2006" xmlns:o="urn:schemas-microsoft-com:office:office" xmlns:r="http://schemas.openxmlformats.org/officeDocument/2006/relationships" xmlns:m="http://schemas.openxmlformats.org/officeDocument/2006/math" xmlns:v="urn:schemas-microsoft-com:vml" xmlns:wp="http://schemas.openxmlformats.org/drawingml/2006/wordprocessingDrawing" xmlns:w10="urn:schemas-microsoft-com:office:word" xmlns:w="http://schemas.openxmlformats.org/wordprocessingml/2006/main" xmlns:wne="http://schemas.microsoft.com/office/word/2006/wordml">
-  <w:endnote w:type="separator" w:id="0">
+<w:endnotes xmlns:wpc="http://schemas.microsoft.com/office/word/2010/wordprocessingCanvas" xmlns:mc="http://schemas.openxmlformats.org/markup-compatibility/2006" xmlns:o="urn:schemas-microsoft-com:office:office" xmlns:r="http://schemas.openxmlformats.org/officeDocument/2006/relationships" xmlns:m="http://schemas.openxmlformats.org/officeDocument/2006/math" xmlns:v="urn:schemas-microsoft-com:vml" xmlns:wp14="http://schemas.microsoft.com/office/word/2010/wordprocessingDrawing" xmlns:wp="http://schemas.openxmlformats.org/drawingml/2006/wordprocessingDrawing" xmlns:w10="urn:schemas-microsoft-com:office:word" xmlns:w="http://schemas.openxmlformats.org/wordprocessingml/2006/main" xmlns:w14="http://schemas.microsoft.com/office/word/2010/wordml" xmlns:wpg="http://schemas.microsoft.com/office/word/2010/wordprocessingGroup" xmlns:wpi="http://schemas.microsoft.com/office/word/2010/wordprocessingInk" xmlns:wne="http://schemas.microsoft.com/office/word/2006/wordml" xmlns:wps="http://schemas.microsoft.com/office/word/2010/wordprocessingShape" mc:Ignorable="w14 wp14">
+  <w:endnote w:type="separator" w:id="-1">
     <w:p>
       <w:r>
         <w:separator/>
       </w:r>
     </w:p>
   </w:endnote>
-  <w:endnote w:type="continuationSeparator" w:id="1">
+  <w:endnote w:type="continuationSeparator" w:id="0">
     <w:p>
       <w:r>
         <w:continuationSeparator/>
@@ -2225,10 +2350,10 @@
 </file>
 
 <file path=word/footer1.xml><?xml version="1.0" encoding="utf-8"?>
-<w:ftr xmlns:ve="http://schemas.openxmlformats.org/markup-compatibility/2006" xmlns:o="urn:schemas-microsoft-com:office:office" xmlns:r="http://schemas.openxmlformats.org/officeDocument/2006/relationships" xmlns:m="http://schemas.openxmlformats.org/officeDocument/2006/math" xmlns:v="urn:schemas-microsoft-com:vml" xmlns:wp="http://schemas.openxmlformats.org/drawingml/2006/wordprocessingDrawing" xmlns:w10="urn:schemas-microsoft-com:office:word" xmlns:w="http://schemas.openxmlformats.org/wordprocessingml/2006/main" xmlns:wne="http://schemas.microsoft.com/office/word/2006/wordml">
+<w:ftr xmlns:wpc="http://schemas.microsoft.com/office/word/2010/wordprocessingCanvas" xmlns:mc="http://schemas.openxmlformats.org/markup-compatibility/2006" xmlns:o="urn:schemas-microsoft-com:office:office" xmlns:r="http://schemas.openxmlformats.org/officeDocument/2006/relationships" xmlns:m="http://schemas.openxmlformats.org/officeDocument/2006/math" xmlns:v="urn:schemas-microsoft-com:vml" xmlns:wp14="http://schemas.microsoft.com/office/word/2010/wordprocessingDrawing" xmlns:wp="http://schemas.openxmlformats.org/drawingml/2006/wordprocessingDrawing" xmlns:w10="urn:schemas-microsoft-com:office:word" xmlns:w="http://schemas.openxmlformats.org/wordprocessingml/2006/main" xmlns:w14="http://schemas.microsoft.com/office/word/2010/wordml" xmlns:wpg="http://schemas.microsoft.com/office/word/2010/wordprocessingGroup" xmlns:wpi="http://schemas.microsoft.com/office/word/2010/wordprocessingInk" xmlns:wne="http://schemas.microsoft.com/office/word/2006/wordml" xmlns:wps="http://schemas.microsoft.com/office/word/2010/wordprocessingShape" mc:Ignorable="w14 wp14">
   <w:p>
     <w:pPr>
-      <w:pStyle w:val="Footer"/>
+      <w:pStyle w:val="a9"/>
       <w:rPr>
         <w:lang w:val="en-US"/>
       </w:rPr>
@@ -2236,7 +2361,7 @@
   </w:p>
   <w:p>
     <w:pPr>
-      <w:pStyle w:val="Footer"/>
+      <w:pStyle w:val="a9"/>
       <w:rPr>
         <w:lang w:val="bg-BG"/>
       </w:rPr>
@@ -2246,7 +2371,7 @@
 </file>
 
 <file path=word/footer2.xml><?xml version="1.0" encoding="utf-8"?>
-<w:ftr xmlns:ve="http://schemas.openxmlformats.org/markup-compatibility/2006" xmlns:o="urn:schemas-microsoft-com:office:office" xmlns:r="http://schemas.openxmlformats.org/officeDocument/2006/relationships" xmlns:m="http://schemas.openxmlformats.org/officeDocument/2006/math" xmlns:v="urn:schemas-microsoft-com:vml" xmlns:wp="http://schemas.openxmlformats.org/drawingml/2006/wordprocessingDrawing" xmlns:w10="urn:schemas-microsoft-com:office:word" xmlns:w="http://schemas.openxmlformats.org/wordprocessingml/2006/main" xmlns:wne="http://schemas.microsoft.com/office/word/2006/wordml">
+<w:ftr xmlns:wpc="http://schemas.microsoft.com/office/word/2010/wordprocessingCanvas" xmlns:mc="http://schemas.openxmlformats.org/markup-compatibility/2006" xmlns:o="urn:schemas-microsoft-com:office:office" xmlns:r="http://schemas.openxmlformats.org/officeDocument/2006/relationships" xmlns:m="http://schemas.openxmlformats.org/officeDocument/2006/math" xmlns:v="urn:schemas-microsoft-com:vml" xmlns:wp14="http://schemas.microsoft.com/office/word/2010/wordprocessingDrawing" xmlns:wp="http://schemas.openxmlformats.org/drawingml/2006/wordprocessingDrawing" xmlns:w10="urn:schemas-microsoft-com:office:word" xmlns:w="http://schemas.openxmlformats.org/wordprocessingml/2006/main" xmlns:w14="http://schemas.microsoft.com/office/word/2010/wordml" xmlns:wpg="http://schemas.microsoft.com/office/word/2010/wordprocessingGroup" xmlns:wpi="http://schemas.microsoft.com/office/word/2010/wordprocessingInk" xmlns:wne="http://schemas.microsoft.com/office/word/2006/wordml" xmlns:wps="http://schemas.microsoft.com/office/word/2010/wordprocessingShape" mc:Ignorable="w14 wp14">
   <w:p>
     <w:pPr>
       <w:jc w:val="right"/>
@@ -2264,7 +2389,7 @@
     </w:r>
     <w:r>
       <w:rPr>
-        <w:rStyle w:val="PageNumber"/>
+        <w:rStyle w:val="a3"/>
         <w:b/>
         <w:sz w:val="22"/>
         <w:szCs w:val="22"/>
@@ -2273,7 +2398,7 @@
     </w:r>
     <w:r>
       <w:rPr>
-        <w:rStyle w:val="PageNumber"/>
+        <w:rStyle w:val="a3"/>
         <w:b/>
         <w:sz w:val="22"/>
         <w:szCs w:val="22"/>
@@ -2282,7 +2407,7 @@
     </w:r>
     <w:r>
       <w:rPr>
-        <w:rStyle w:val="PageNumber"/>
+        <w:rStyle w:val="a3"/>
         <w:b/>
         <w:sz w:val="22"/>
         <w:szCs w:val="22"/>
@@ -2291,7 +2416,7 @@
     </w:r>
     <w:r>
       <w:rPr>
-        <w:rStyle w:val="PageNumber"/>
+        <w:rStyle w:val="a3"/>
         <w:b/>
         <w:noProof/>
         <w:sz w:val="22"/>
@@ -2301,7 +2426,7 @@
     </w:r>
     <w:r>
       <w:rPr>
-        <w:rStyle w:val="PageNumber"/>
+        <w:rStyle w:val="a3"/>
         <w:b/>
         <w:sz w:val="22"/>
         <w:szCs w:val="22"/>
@@ -2333,28 +2458,28 @@
     </w:r>
     <w:r>
       <w:rPr>
-        <w:rStyle w:val="PageNumber"/>
+        <w:rStyle w:val="a3"/>
         <w:b/>
       </w:rPr>
       <w:fldChar w:fldCharType="begin"/>
     </w:r>
     <w:r>
       <w:rPr>
-        <w:rStyle w:val="PageNumber"/>
+        <w:rStyle w:val="a3"/>
         <w:b/>
       </w:rPr>
       <w:instrText xml:space="preserve"> NUMPAGES </w:instrText>
     </w:r>
     <w:r>
       <w:rPr>
-        <w:rStyle w:val="PageNumber"/>
+        <w:rStyle w:val="a3"/>
         <w:b/>
       </w:rPr>
       <w:fldChar w:fldCharType="separate"/>
     </w:r>
     <w:r>
       <w:rPr>
-        <w:rStyle w:val="PageNumber"/>
+        <w:rStyle w:val="a3"/>
         <w:b/>
         <w:noProof/>
       </w:rPr>
@@ -2362,7 +2487,7 @@
     </w:r>
     <w:r>
       <w:rPr>
-        <w:rStyle w:val="PageNumber"/>
+        <w:rStyle w:val="a3"/>
         <w:b/>
       </w:rPr>
       <w:fldChar w:fldCharType="end"/>
@@ -2372,7 +2497,7 @@
 </file>
 
 <file path=word/footer3.xml><?xml version="1.0" encoding="utf-8"?>
-<w:ftr xmlns:ve="http://schemas.openxmlformats.org/markup-compatibility/2006" xmlns:o="urn:schemas-microsoft-com:office:office" xmlns:r="http://schemas.openxmlformats.org/officeDocument/2006/relationships" xmlns:m="http://schemas.openxmlformats.org/officeDocument/2006/math" xmlns:v="urn:schemas-microsoft-com:vml" xmlns:wp="http://schemas.openxmlformats.org/drawingml/2006/wordprocessingDrawing" xmlns:w10="urn:schemas-microsoft-com:office:word" xmlns:w="http://schemas.openxmlformats.org/wordprocessingml/2006/main" xmlns:wne="http://schemas.microsoft.com/office/word/2006/wordml">
+<w:ftr xmlns:wpc="http://schemas.microsoft.com/office/word/2010/wordprocessingCanvas" xmlns:mc="http://schemas.openxmlformats.org/markup-compatibility/2006" xmlns:o="urn:schemas-microsoft-com:office:office" xmlns:r="http://schemas.openxmlformats.org/officeDocument/2006/relationships" xmlns:m="http://schemas.openxmlformats.org/officeDocument/2006/math" xmlns:v="urn:schemas-microsoft-com:vml" xmlns:wp14="http://schemas.microsoft.com/office/word/2010/wordprocessingDrawing" xmlns:wp="http://schemas.openxmlformats.org/drawingml/2006/wordprocessingDrawing" xmlns:w10="urn:schemas-microsoft-com:office:word" xmlns:w="http://schemas.openxmlformats.org/wordprocessingml/2006/main" xmlns:w14="http://schemas.microsoft.com/office/word/2010/wordml" xmlns:wpg="http://schemas.microsoft.com/office/word/2010/wordprocessingGroup" xmlns:wpi="http://schemas.microsoft.com/office/word/2010/wordprocessingInk" xmlns:wne="http://schemas.microsoft.com/office/word/2006/wordml" xmlns:wps="http://schemas.microsoft.com/office/word/2010/wordprocessingShape" mc:Ignorable="w14 wp14">
   <w:p>
     <w:pPr>
       <w:jc w:val="right"/>
@@ -2390,7 +2515,7 @@
     </w:r>
     <w:r>
       <w:rPr>
-        <w:rStyle w:val="PageNumber"/>
+        <w:rStyle w:val="a3"/>
         <w:b/>
         <w:sz w:val="22"/>
         <w:szCs w:val="22"/>
@@ -2399,7 +2524,7 @@
     </w:r>
     <w:r>
       <w:rPr>
-        <w:rStyle w:val="PageNumber"/>
+        <w:rStyle w:val="a3"/>
         <w:b/>
         <w:sz w:val="22"/>
         <w:szCs w:val="22"/>
@@ -2408,7 +2533,7 @@
     </w:r>
     <w:r>
       <w:rPr>
-        <w:rStyle w:val="PageNumber"/>
+        <w:rStyle w:val="a3"/>
         <w:b/>
         <w:sz w:val="22"/>
         <w:szCs w:val="22"/>
@@ -2417,17 +2542,17 @@
     </w:r>
     <w:r>
       <w:rPr>
-        <w:rStyle w:val="PageNumber"/>
+        <w:rStyle w:val="a3"/>
         <w:b/>
         <w:noProof/>
         <w:sz w:val="22"/>
         <w:szCs w:val="22"/>
       </w:rPr>
-      <w:t>3</w:t>
+      <w:t>2</w:t>
     </w:r>
     <w:r>
       <w:rPr>
-        <w:rStyle w:val="PageNumber"/>
+        <w:rStyle w:val="a3"/>
         <w:b/>
         <w:sz w:val="22"/>
         <w:szCs w:val="22"/>
@@ -2459,28 +2584,28 @@
     </w:r>
     <w:r>
       <w:rPr>
-        <w:rStyle w:val="PageNumber"/>
+        <w:rStyle w:val="a3"/>
         <w:b/>
       </w:rPr>
       <w:fldChar w:fldCharType="begin"/>
     </w:r>
     <w:r>
       <w:rPr>
-        <w:rStyle w:val="PageNumber"/>
+        <w:rStyle w:val="a3"/>
         <w:b/>
       </w:rPr>
       <w:instrText xml:space="preserve"> NUMPAGES </w:instrText>
     </w:r>
     <w:r>
       <w:rPr>
-        <w:rStyle w:val="PageNumber"/>
+        <w:rStyle w:val="a3"/>
         <w:b/>
       </w:rPr>
       <w:fldChar w:fldCharType="separate"/>
     </w:r>
     <w:r>
       <w:rPr>
-        <w:rStyle w:val="PageNumber"/>
+        <w:rStyle w:val="a3"/>
         <w:b/>
         <w:noProof/>
       </w:rPr>
@@ -2488,7 +2613,7 @@
     </w:r>
     <w:r>
       <w:rPr>
-        <w:rStyle w:val="PageNumber"/>
+        <w:rStyle w:val="a3"/>
         <w:b/>
       </w:rPr>
       <w:fldChar w:fldCharType="end"/>
@@ -2498,15 +2623,15 @@
 </file>
 
 <file path=word/footnotes.xml><?xml version="1.0" encoding="utf-8"?>
-<w:footnotes xmlns:ve="http://schemas.openxmlformats.org/markup-compatibility/2006" xmlns:o="urn:schemas-microsoft-com:office:office" xmlns:r="http://schemas.openxmlformats.org/officeDocument/2006/relationships" xmlns:m="http://schemas.openxmlformats.org/officeDocument/2006/math" xmlns:v="urn:schemas-microsoft-com:vml" xmlns:wp="http://schemas.openxmlformats.org/drawingml/2006/wordprocessingDrawing" xmlns:w10="urn:schemas-microsoft-com:office:word" xmlns:w="http://schemas.openxmlformats.org/wordprocessingml/2006/main" xmlns:wne="http://schemas.microsoft.com/office/word/2006/wordml">
-  <w:footnote w:type="separator" w:id="0">
+<w:footnotes xmlns:wpc="http://schemas.microsoft.com/office/word/2010/wordprocessingCanvas" xmlns:mc="http://schemas.openxmlformats.org/markup-compatibility/2006" xmlns:o="urn:schemas-microsoft-com:office:office" xmlns:r="http://schemas.openxmlformats.org/officeDocument/2006/relationships" xmlns:m="http://schemas.openxmlformats.org/officeDocument/2006/math" xmlns:v="urn:schemas-microsoft-com:vml" xmlns:wp14="http://schemas.microsoft.com/office/word/2010/wordprocessingDrawing" xmlns:wp="http://schemas.openxmlformats.org/drawingml/2006/wordprocessingDrawing" xmlns:w10="urn:schemas-microsoft-com:office:word" xmlns:w="http://schemas.openxmlformats.org/wordprocessingml/2006/main" xmlns:w14="http://schemas.microsoft.com/office/word/2010/wordml" xmlns:wpg="http://schemas.microsoft.com/office/word/2010/wordprocessingGroup" xmlns:wpi="http://schemas.microsoft.com/office/word/2010/wordprocessingInk" xmlns:wne="http://schemas.microsoft.com/office/word/2006/wordml" xmlns:wps="http://schemas.microsoft.com/office/word/2010/wordprocessingShape" mc:Ignorable="w14 wp14">
+  <w:footnote w:type="separator" w:id="-1">
     <w:p>
       <w:r>
         <w:separator/>
       </w:r>
     </w:p>
   </w:footnote>
-  <w:footnote w:type="continuationSeparator" w:id="1">
+  <w:footnote w:type="continuationSeparator" w:id="0">
     <w:p>
       <w:r>
         <w:continuationSeparator/>
@@ -2517,10 +2642,10 @@
 </file>
 
 <file path=word/header1.xml><?xml version="1.0" encoding="utf-8"?>
-<w:hdr xmlns:ve="http://schemas.openxmlformats.org/markup-compatibility/2006" xmlns:o="urn:schemas-microsoft-com:office:office" xmlns:r="http://schemas.openxmlformats.org/officeDocument/2006/relationships" xmlns:m="http://schemas.openxmlformats.org/officeDocument/2006/math" xmlns:v="urn:schemas-microsoft-com:vml" xmlns:wp="http://schemas.openxmlformats.org/drawingml/2006/wordprocessingDrawing" xmlns:w10="urn:schemas-microsoft-com:office:word" xmlns:w="http://schemas.openxmlformats.org/wordprocessingml/2006/main" xmlns:wne="http://schemas.microsoft.com/office/word/2006/wordml">
+<w:hdr xmlns:wpc="http://schemas.microsoft.com/office/word/2010/wordprocessingCanvas" xmlns:mc="http://schemas.openxmlformats.org/markup-compatibility/2006" xmlns:o="urn:schemas-microsoft-com:office:office" xmlns:r="http://schemas.openxmlformats.org/officeDocument/2006/relationships" xmlns:m="http://schemas.openxmlformats.org/officeDocument/2006/math" xmlns:v="urn:schemas-microsoft-com:vml" xmlns:wp14="http://schemas.microsoft.com/office/word/2010/wordprocessingDrawing" xmlns:wp="http://schemas.openxmlformats.org/drawingml/2006/wordprocessingDrawing" xmlns:w10="urn:schemas-microsoft-com:office:word" xmlns:w="http://schemas.openxmlformats.org/wordprocessingml/2006/main" xmlns:w14="http://schemas.microsoft.com/office/word/2010/wordml" xmlns:wpg="http://schemas.microsoft.com/office/word/2010/wordprocessingGroup" xmlns:wpi="http://schemas.microsoft.com/office/word/2010/wordprocessingInk" xmlns:wne="http://schemas.microsoft.com/office/word/2006/wordml" xmlns:wps="http://schemas.microsoft.com/office/word/2010/wordprocessingShape" mc:Ignorable="w14 wp14">
   <w:p>
     <w:pPr>
-      <w:pStyle w:val="Header"/>
+      <w:pStyle w:val="a7"/>
       <w:rPr>
         <w:lang w:val="ru-RU"/>
       </w:rPr>
@@ -2528,7 +2653,7 @@
   </w:p>
   <w:p>
     <w:pPr>
-      <w:pStyle w:val="Header"/>
+      <w:pStyle w:val="a7"/>
       <w:rPr>
         <w:lang w:val="bg-BG"/>
       </w:rPr>
@@ -2538,10 +2663,10 @@
 </file>
 
 <file path=word/header2.xml><?xml version="1.0" encoding="utf-8"?>
-<w:hdr xmlns:ve="http://schemas.openxmlformats.org/markup-compatibility/2006" xmlns:o="urn:schemas-microsoft-com:office:office" xmlns:r="http://schemas.openxmlformats.org/officeDocument/2006/relationships" xmlns:m="http://schemas.openxmlformats.org/officeDocument/2006/math" xmlns:v="urn:schemas-microsoft-com:vml" xmlns:wp="http://schemas.openxmlformats.org/drawingml/2006/wordprocessingDrawing" xmlns:w10="urn:schemas-microsoft-com:office:word" xmlns:w="http://schemas.openxmlformats.org/wordprocessingml/2006/main" xmlns:wne="http://schemas.microsoft.com/office/word/2006/wordml">
+<w:hdr xmlns:wpc="http://schemas.microsoft.com/office/word/2010/wordprocessingCanvas" xmlns:mc="http://schemas.openxmlformats.org/markup-compatibility/2006" xmlns:o="urn:schemas-microsoft-com:office:office" xmlns:r="http://schemas.openxmlformats.org/officeDocument/2006/relationships" xmlns:m="http://schemas.openxmlformats.org/officeDocument/2006/math" xmlns:v="urn:schemas-microsoft-com:vml" xmlns:wp14="http://schemas.microsoft.com/office/word/2010/wordprocessingDrawing" xmlns:wp="http://schemas.openxmlformats.org/drawingml/2006/wordprocessingDrawing" xmlns:w10="urn:schemas-microsoft-com:office:word" xmlns:w="http://schemas.openxmlformats.org/wordprocessingml/2006/main" xmlns:w14="http://schemas.microsoft.com/office/word/2010/wordml" xmlns:wpg="http://schemas.microsoft.com/office/word/2010/wordprocessingGroup" xmlns:wpi="http://schemas.microsoft.com/office/word/2010/wordprocessingInk" xmlns:wne="http://schemas.microsoft.com/office/word/2006/wordml" xmlns:wps="http://schemas.microsoft.com/office/word/2010/wordprocessingShape" mc:Ignorable="w14 wp14">
   <w:p>
     <w:pPr>
-      <w:pStyle w:val="Heading2"/>
+      <w:pStyle w:val="2"/>
       <w:rPr>
         <w:sz w:val="28"/>
         <w:szCs w:val="28"/>
@@ -2557,7 +2682,7 @@
   </w:p>
   <w:p>
     <w:pPr>
-      <w:pStyle w:val="Header"/>
+      <w:pStyle w:val="a7"/>
       <w:jc w:val="center"/>
       <w:rPr>
         <w:b/>
@@ -2569,7 +2694,7 @@
   </w:p>
   <w:p>
     <w:pPr>
-      <w:pStyle w:val="Header"/>
+      <w:pStyle w:val="a7"/>
       <w:jc w:val="center"/>
       <w:rPr>
         <w:b/>
@@ -2581,7 +2706,7 @@
   </w:p>
   <w:p>
     <w:pPr>
-      <w:pStyle w:val="Header"/>
+      <w:pStyle w:val="a7"/>
       <w:jc w:val="center"/>
       <w:rPr>
         <w:b/>
@@ -2602,7 +2727,7 @@
   </w:p>
   <w:p>
     <w:pPr>
-      <w:pStyle w:val="Header"/>
+      <w:pStyle w:val="a7"/>
       <w:jc w:val="center"/>
       <w:rPr>
         <w:b/>
@@ -2632,7 +2757,7 @@
   </w:p>
   <w:p>
     <w:pPr>
-      <w:pStyle w:val="Header"/>
+      <w:pStyle w:val="a7"/>
       <w:jc w:val="center"/>
       <w:rPr>
         <w:b/>
@@ -2653,7 +2778,7 @@
   </w:p>
   <w:p>
     <w:pPr>
-      <w:pStyle w:val="Header"/>
+      <w:pStyle w:val="a7"/>
       <w:jc w:val="center"/>
       <w:rPr>
         <w:b/>
@@ -2674,7 +2799,7 @@
   </w:p>
   <w:p>
     <w:pPr>
-      <w:pStyle w:val="Header"/>
+      <w:pStyle w:val="a7"/>
       <w:jc w:val="center"/>
       <w:rPr>
         <w:b/>
@@ -2706,10 +2831,10 @@
 </file>
 
 <file path=word/header3.xml><?xml version="1.0" encoding="utf-8"?>
-<w:hdr xmlns:ve="http://schemas.openxmlformats.org/markup-compatibility/2006" xmlns:o="urn:schemas-microsoft-com:office:office" xmlns:r="http://schemas.openxmlformats.org/officeDocument/2006/relationships" xmlns:m="http://schemas.openxmlformats.org/officeDocument/2006/math" xmlns:v="urn:schemas-microsoft-com:vml" xmlns:wp="http://schemas.openxmlformats.org/drawingml/2006/wordprocessingDrawing" xmlns:w10="urn:schemas-microsoft-com:office:word" xmlns:w="http://schemas.openxmlformats.org/wordprocessingml/2006/main" xmlns:wne="http://schemas.microsoft.com/office/word/2006/wordml">
+<w:hdr xmlns:wpc="http://schemas.microsoft.com/office/word/2010/wordprocessingCanvas" xmlns:mc="http://schemas.openxmlformats.org/markup-compatibility/2006" xmlns:o="urn:schemas-microsoft-com:office:office" xmlns:r="http://schemas.openxmlformats.org/officeDocument/2006/relationships" xmlns:m="http://schemas.openxmlformats.org/officeDocument/2006/math" xmlns:v="urn:schemas-microsoft-com:vml" xmlns:wp14="http://schemas.microsoft.com/office/word/2010/wordprocessingDrawing" xmlns:wp="http://schemas.openxmlformats.org/drawingml/2006/wordprocessingDrawing" xmlns:w10="urn:schemas-microsoft-com:office:word" xmlns:w="http://schemas.openxmlformats.org/wordprocessingml/2006/main" xmlns:w14="http://schemas.microsoft.com/office/word/2010/wordml" xmlns:wpg="http://schemas.microsoft.com/office/word/2010/wordprocessingGroup" xmlns:wpi="http://schemas.microsoft.com/office/word/2010/wordprocessingInk" xmlns:wne="http://schemas.microsoft.com/office/word/2006/wordml" xmlns:wps="http://schemas.microsoft.com/office/word/2010/wordprocessingShape" mc:Ignorable="w14 wp14">
   <w:p>
     <w:pPr>
-      <w:pStyle w:val="Header"/>
+      <w:pStyle w:val="a7"/>
       <w:rPr>
         <w:lang w:val="ru-RU"/>
       </w:rPr>
@@ -2719,7 +2844,7 @@
 </file>
 
 <file path=word/styles.xml><?xml version="1.0" encoding="utf-8"?>
-<w:styles xmlns:r="http://schemas.openxmlformats.org/officeDocument/2006/relationships" xmlns:w="http://schemas.openxmlformats.org/wordprocessingml/2006/main">
+<w:styles xmlns:mc="http://schemas.openxmlformats.org/markup-compatibility/2006" xmlns:r="http://schemas.openxmlformats.org/officeDocument/2006/relationships" xmlns:w="http://schemas.openxmlformats.org/wordprocessingml/2006/main" xmlns:w14="http://schemas.microsoft.com/office/word/2010/wordml" mc:Ignorable="w14">
   <w:docDefaults>
     <w:rPrDefault>
       <w:rPr>
@@ -2879,7 +3004,7 @@
     <w:lsdException w:name="Bibliography" w:uiPriority="37"/>
     <w:lsdException w:name="TOC Heading" w:uiPriority="39" w:qFormat="1"/>
   </w:latentStyles>
-  <w:style w:type="paragraph" w:default="1" w:styleId="Normal">
+  <w:style w:type="paragraph" w:default="1" w:styleId="a">
     <w:name w:val="Normal"/>
     <w:qFormat/>
     <w:rsid w:val="0072424B"/>
@@ -2894,11 +3019,11 @@
       <w:lang w:val="en-AU" w:eastAsia="ar-SA"/>
     </w:rPr>
   </w:style>
-  <w:style w:type="paragraph" w:styleId="Heading2">
+  <w:style w:type="paragraph" w:styleId="2">
     <w:name w:val="heading 2"/>
-    <w:basedOn w:val="Normal"/>
-    <w:next w:val="Normal"/>
-    <w:link w:val="Heading2Char"/>
+    <w:basedOn w:val="a"/>
+    <w:next w:val="a"/>
+    <w:link w:val="20"/>
     <w:qFormat/>
     <w:rsid w:val="0072424B"/>
     <w:pPr>
@@ -2911,11 +3036,11 @@
       <w:lang w:val="bg-BG"/>
     </w:rPr>
   </w:style>
-  <w:style w:type="paragraph" w:styleId="Heading4">
+  <w:style w:type="paragraph" w:styleId="4">
     <w:name w:val="heading 4"/>
-    <w:basedOn w:val="Normal"/>
-    <w:next w:val="Normal"/>
-    <w:link w:val="Heading4Char"/>
+    <w:basedOn w:val="a"/>
+    <w:next w:val="a"/>
+    <w:link w:val="40"/>
     <w:qFormat/>
     <w:rsid w:val="0072424B"/>
     <w:pPr>
@@ -2929,18 +3054,17 @@
       <w:lang w:val="bg-BG"/>
     </w:rPr>
   </w:style>
-  <w:style w:type="character" w:default="1" w:styleId="DefaultParagraphFont">
+  <w:style w:type="character" w:default="1" w:styleId="a0">
     <w:name w:val="Default Paragraph Font"/>
     <w:uiPriority w:val="1"/>
     <w:semiHidden/>
     <w:unhideWhenUsed/>
   </w:style>
-  <w:style w:type="table" w:default="1" w:styleId="TableNormal">
+  <w:style w:type="table" w:default="1" w:styleId="a1">
     <w:name w:val="Normal Table"/>
     <w:uiPriority w:val="99"/>
     <w:semiHidden/>
     <w:unhideWhenUsed/>
-    <w:qFormat/>
     <w:tblPr>
       <w:tblInd w:w="0" w:type="dxa"/>
       <w:tblCellMar>
@@ -2951,16 +3075,16 @@
       </w:tblCellMar>
     </w:tblPr>
   </w:style>
-  <w:style w:type="numbering" w:default="1" w:styleId="NoList">
+  <w:style w:type="numbering" w:default="1" w:styleId="a2">
     <w:name w:val="No List"/>
     <w:uiPriority w:val="99"/>
     <w:semiHidden/>
     <w:unhideWhenUsed/>
   </w:style>
-  <w:style w:type="character" w:customStyle="1" w:styleId="Heading2Char">
-    <w:name w:val="Heading 2 Char"/>
-    <w:basedOn w:val="DefaultParagraphFont"/>
-    <w:link w:val="Heading2"/>
+  <w:style w:type="character" w:customStyle="1" w:styleId="20">
+    <w:name w:val="Заглавие 2 Знак"/>
+    <w:basedOn w:val="a0"/>
+    <w:link w:val="2"/>
     <w:rsid w:val="0072424B"/>
     <w:rPr>
       <w:rFonts w:ascii="Times New Roman" w:eastAsia="Times New Roman" w:hAnsi="Times New Roman" w:cs="Times New Roman"/>
@@ -2970,10 +3094,10 @@
       <w:lang w:val="bg-BG" w:eastAsia="ar-SA"/>
     </w:rPr>
   </w:style>
-  <w:style w:type="character" w:customStyle="1" w:styleId="Heading4Char">
-    <w:name w:val="Heading 4 Char"/>
-    <w:basedOn w:val="DefaultParagraphFont"/>
-    <w:link w:val="Heading4"/>
+  <w:style w:type="character" w:customStyle="1" w:styleId="40">
+    <w:name w:val="Заглавие 4 Знак"/>
+    <w:basedOn w:val="a0"/>
+    <w:link w:val="4"/>
     <w:rsid w:val="0072424B"/>
     <w:rPr>
       <w:rFonts w:ascii="Arial" w:eastAsia="Times New Roman" w:hAnsi="Arial" w:cs="Times New Roman"/>
@@ -2983,15 +3107,15 @@
       <w:lang w:val="bg-BG" w:eastAsia="ar-SA"/>
     </w:rPr>
   </w:style>
-  <w:style w:type="character" w:styleId="PageNumber">
+  <w:style w:type="character" w:styleId="a3">
     <w:name w:val="page number"/>
-    <w:basedOn w:val="DefaultParagraphFont"/>
+    <w:basedOn w:val="a0"/>
     <w:rsid w:val="0072424B"/>
   </w:style>
-  <w:style w:type="paragraph" w:styleId="BodyText">
+  <w:style w:type="paragraph" w:styleId="a4">
     <w:name w:val="Body Text"/>
-    <w:basedOn w:val="Normal"/>
-    <w:link w:val="BodyTextChar"/>
+    <w:basedOn w:val="a"/>
+    <w:link w:val="a5"/>
     <w:rsid w:val="0072424B"/>
     <w:pPr>
       <w:jc w:val="both"/>
@@ -3001,10 +3125,10 @@
       <w:lang w:val="bg-BG"/>
     </w:rPr>
   </w:style>
-  <w:style w:type="character" w:customStyle="1" w:styleId="BodyTextChar">
-    <w:name w:val="Body Text Char"/>
-    <w:basedOn w:val="DefaultParagraphFont"/>
-    <w:link w:val="BodyText"/>
+  <w:style w:type="character" w:customStyle="1" w:styleId="a5">
+    <w:name w:val="Основен текст Знак"/>
+    <w:basedOn w:val="a0"/>
+    <w:link w:val="a4"/>
     <w:rsid w:val="0072424B"/>
     <w:rPr>
       <w:rFonts w:ascii="Times New Roman" w:eastAsia="Times New Roman" w:hAnsi="Times New Roman" w:cs="Times New Roman"/>
@@ -3013,18 +3137,18 @@
       <w:lang w:val="bg-BG" w:eastAsia="ar-SA"/>
     </w:rPr>
   </w:style>
-  <w:style w:type="paragraph" w:styleId="List">
+  <w:style w:type="paragraph" w:styleId="a6">
     <w:name w:val="List"/>
-    <w:basedOn w:val="BodyText"/>
+    <w:basedOn w:val="a4"/>
     <w:rsid w:val="0072424B"/>
     <w:rPr>
       <w:rFonts w:cs="Lucidasans"/>
     </w:rPr>
   </w:style>
-  <w:style w:type="paragraph" w:styleId="Header">
+  <w:style w:type="paragraph" w:styleId="a7">
     <w:name w:val="header"/>
-    <w:basedOn w:val="Normal"/>
-    <w:link w:val="HeaderChar"/>
+    <w:basedOn w:val="a"/>
+    <w:link w:val="a8"/>
     <w:rsid w:val="0072424B"/>
     <w:pPr>
       <w:tabs>
@@ -3033,10 +3157,10 @@
       </w:tabs>
     </w:pPr>
   </w:style>
-  <w:style w:type="character" w:customStyle="1" w:styleId="HeaderChar">
-    <w:name w:val="Header Char"/>
-    <w:basedOn w:val="DefaultParagraphFont"/>
-    <w:link w:val="Header"/>
+  <w:style w:type="character" w:customStyle="1" w:styleId="a8">
+    <w:name w:val="Горен колонтитул Знак"/>
+    <w:basedOn w:val="a0"/>
+    <w:link w:val="a7"/>
     <w:rsid w:val="0072424B"/>
     <w:rPr>
       <w:rFonts w:ascii="Times New Roman" w:eastAsia="Times New Roman" w:hAnsi="Times New Roman" w:cs="Times New Roman"/>
@@ -3045,10 +3169,10 @@
       <w:lang w:val="en-AU" w:eastAsia="ar-SA"/>
     </w:rPr>
   </w:style>
-  <w:style w:type="paragraph" w:styleId="Footer">
+  <w:style w:type="paragraph" w:styleId="a9">
     <w:name w:val="footer"/>
-    <w:basedOn w:val="Normal"/>
-    <w:link w:val="FooterChar"/>
+    <w:basedOn w:val="a"/>
+    <w:link w:val="aa"/>
     <w:rsid w:val="0072424B"/>
     <w:pPr>
       <w:tabs>
@@ -3057,10 +3181,10 @@
       </w:tabs>
     </w:pPr>
   </w:style>
-  <w:style w:type="character" w:customStyle="1" w:styleId="FooterChar">
-    <w:name w:val="Footer Char"/>
-    <w:basedOn w:val="DefaultParagraphFont"/>
-    <w:link w:val="Footer"/>
+  <w:style w:type="character" w:customStyle="1" w:styleId="aa">
+    <w:name w:val="Долен колонтитул Знак"/>
+    <w:basedOn w:val="a0"/>
+    <w:link w:val="a9"/>
     <w:rsid w:val="0072424B"/>
     <w:rPr>
       <w:rFonts w:ascii="Times New Roman" w:eastAsia="Times New Roman" w:hAnsi="Times New Roman" w:cs="Times New Roman"/>
@@ -3069,11 +3193,11 @@
       <w:lang w:val="en-AU" w:eastAsia="ar-SA"/>
     </w:rPr>
   </w:style>
-  <w:style w:type="paragraph" w:styleId="Title">
+  <w:style w:type="paragraph" w:styleId="ab">
     <w:name w:val="Title"/>
-    <w:basedOn w:val="Normal"/>
-    <w:next w:val="Subtitle"/>
-    <w:link w:val="TitleChar"/>
+    <w:basedOn w:val="a"/>
+    <w:next w:val="ac"/>
+    <w:link w:val="ad"/>
     <w:qFormat/>
     <w:rsid w:val="0072424B"/>
     <w:pPr>
@@ -3086,10 +3210,10 @@
       <w:lang w:val="bg-BG"/>
     </w:rPr>
   </w:style>
-  <w:style w:type="character" w:customStyle="1" w:styleId="TitleChar">
-    <w:name w:val="Title Char"/>
-    <w:basedOn w:val="DefaultParagraphFont"/>
-    <w:link w:val="Title"/>
+  <w:style w:type="character" w:customStyle="1" w:styleId="ad">
+    <w:name w:val="Заглавие Знак"/>
+    <w:basedOn w:val="a0"/>
+    <w:link w:val="ab"/>
     <w:rsid w:val="0072424B"/>
     <w:rPr>
       <w:rFonts w:ascii="Times New Roman" w:eastAsia="Times New Roman" w:hAnsi="Times New Roman" w:cs="Times New Roman"/>
@@ -3100,11 +3224,11 @@
       <w:lang w:val="bg-BG" w:eastAsia="ar-SA"/>
     </w:rPr>
   </w:style>
-  <w:style w:type="paragraph" w:styleId="Subtitle">
+  <w:style w:type="paragraph" w:styleId="ac">
     <w:name w:val="Subtitle"/>
-    <w:basedOn w:val="Normal"/>
-    <w:next w:val="BodyText"/>
-    <w:link w:val="SubtitleChar"/>
+    <w:basedOn w:val="a"/>
+    <w:next w:val="a4"/>
+    <w:link w:val="ae"/>
     <w:qFormat/>
     <w:rsid w:val="0072424B"/>
     <w:pPr>
@@ -3117,10 +3241,10 @@
       <w:szCs w:val="24"/>
     </w:rPr>
   </w:style>
-  <w:style w:type="character" w:customStyle="1" w:styleId="SubtitleChar">
-    <w:name w:val="Subtitle Char"/>
-    <w:basedOn w:val="DefaultParagraphFont"/>
-    <w:link w:val="Subtitle"/>
+  <w:style w:type="character" w:customStyle="1" w:styleId="ae">
+    <w:name w:val="Подзаглавие Знак"/>
+    <w:basedOn w:val="a0"/>
+    <w:link w:val="ac"/>
     <w:rsid w:val="0072424B"/>
     <w:rPr>
       <w:rFonts w:ascii="Arial" w:eastAsia="Times New Roman" w:hAnsi="Arial" w:cs="Arial"/>
@@ -3128,6 +3252,196 @@
       <w:szCs w:val="24"/>
       <w:lang w:val="en-AU" w:eastAsia="ar-SA"/>
     </w:rPr>
+  </w:style>
+</w:styles>
+</file>
+
+<file path=word/stylesWithEffects.xml><?xml version="1.0" encoding="utf-8"?>
+<w:styles xmlns:wpc="http://schemas.microsoft.com/office/word/2010/wordprocessingCanvas" xmlns:mc="http://schemas.openxmlformats.org/markup-compatibility/2006" xmlns:o="urn:schemas-microsoft-com:office:office" xmlns:r="http://schemas.openxmlformats.org/officeDocument/2006/relationships" xmlns:m="http://schemas.openxmlformats.org/officeDocument/2006/math" xmlns:v="urn:schemas-microsoft-com:vml" xmlns:wp14="http://schemas.microsoft.com/office/word/2010/wordprocessingDrawing" xmlns:wp="http://schemas.openxmlformats.org/drawingml/2006/wordprocessingDrawing" xmlns:w10="urn:schemas-microsoft-com:office:word" xmlns:w="http://schemas.openxmlformats.org/wordprocessingml/2006/main" xmlns:w14="http://schemas.microsoft.com/office/word/2010/wordml" xmlns:wpg="http://schemas.microsoft.com/office/word/2010/wordprocessingGroup" xmlns:wpi="http://schemas.microsoft.com/office/word/2010/wordprocessingInk" xmlns:wne="http://schemas.microsoft.com/office/word/2006/wordml" xmlns:wps="http://schemas.microsoft.com/office/word/2010/wordprocessingShape" mc:Ignorable="w14 wp14">
+  <w:docDefaults>
+    <w:rPrDefault>
+      <w:rPr>
+        <w:rFonts w:asciiTheme="minorHAnsi" w:eastAsiaTheme="minorEastAsia" w:hAnsiTheme="minorHAnsi" w:cstheme="minorBidi"/>
+        <w:sz w:val="22"/>
+        <w:szCs w:val="22"/>
+        <w:lang w:val="bg-BG" w:eastAsia="bg-BG" w:bidi="ar-SA"/>
+      </w:rPr>
+    </w:rPrDefault>
+    <w:pPrDefault>
+      <w:pPr>
+        <w:spacing w:after="200" w:line="276" w:lineRule="auto"/>
+      </w:pPr>
+    </w:pPrDefault>
+  </w:docDefaults>
+  <w:latentStyles w:defLockedState="0" w:defUIPriority="99" w:defSemiHidden="1" w:defUnhideWhenUsed="1" w:defQFormat="0" w:count="267">
+    <w:lsdException w:name="Normal" w:semiHidden="0" w:uiPriority="0" w:unhideWhenUsed="0" w:qFormat="1"/>
+    <w:lsdException w:name="heading 1" w:semiHidden="0" w:uiPriority="9" w:unhideWhenUsed="0" w:qFormat="1"/>
+    <w:lsdException w:name="heading 2" w:uiPriority="9" w:qFormat="1"/>
+    <w:lsdException w:name="heading 3" w:uiPriority="9" w:qFormat="1"/>
+    <w:lsdException w:name="heading 4" w:uiPriority="9" w:qFormat="1"/>
+    <w:lsdException w:name="heading 5" w:uiPriority="9" w:qFormat="1"/>
+    <w:lsdException w:name="heading 6" w:uiPriority="9" w:qFormat="1"/>
+    <w:lsdException w:name="heading 7" w:uiPriority="9" w:qFormat="1"/>
+    <w:lsdException w:name="heading 8" w:uiPriority="9" w:qFormat="1"/>
+    <w:lsdException w:name="heading 9" w:uiPriority="9" w:qFormat="1"/>
+    <w:lsdException w:name="toc 1" w:uiPriority="39"/>
+    <w:lsdException w:name="toc 2" w:uiPriority="39"/>
+    <w:lsdException w:name="toc 3" w:uiPriority="39"/>
+    <w:lsdException w:name="toc 4" w:uiPriority="39"/>
+    <w:lsdException w:name="toc 5" w:uiPriority="39"/>
+    <w:lsdException w:name="toc 6" w:uiPriority="39"/>
+    <w:lsdException w:name="toc 7" w:uiPriority="39"/>
+    <w:lsdException w:name="toc 8" w:uiPriority="39"/>
+    <w:lsdException w:name="toc 9" w:uiPriority="39"/>
+    <w:lsdException w:name="caption" w:uiPriority="35" w:qFormat="1"/>
+    <w:lsdException w:name="Title" w:semiHidden="0" w:uiPriority="10" w:unhideWhenUsed="0" w:qFormat="1"/>
+    <w:lsdException w:name="Default Paragraph Font" w:uiPriority="1"/>
+    <w:lsdException w:name="Subtitle" w:semiHidden="0" w:uiPriority="11" w:unhideWhenUsed="0" w:qFormat="1"/>
+    <w:lsdException w:name="Strong" w:semiHidden="0" w:uiPriority="22" w:unhideWhenUsed="0" w:qFormat="1"/>
+    <w:lsdException w:name="Emphasis" w:semiHidden="0" w:uiPriority="20" w:unhideWhenUsed="0" w:qFormat="1"/>
+    <w:lsdException w:name="Table Grid" w:semiHidden="0" w:uiPriority="59" w:unhideWhenUsed="0"/>
+    <w:lsdException w:name="Placeholder Text" w:unhideWhenUsed="0"/>
+    <w:lsdException w:name="No Spacing" w:semiHidden="0" w:uiPriority="1" w:unhideWhenUsed="0" w:qFormat="1"/>
+    <w:lsdException w:name="Light Shading" w:semiHidden="0" w:uiPriority="60" w:unhideWhenUsed="0"/>
+    <w:lsdException w:name="Light List" w:semiHidden="0" w:uiPriority="61" w:unhideWhenUsed="0"/>
+    <w:lsdException w:name="Light Grid" w:semiHidden="0" w:uiPriority="62" w:unhideWhenUsed="0"/>
+    <w:lsdException w:name="Medium Shading 1" w:semiHidden="0" w:uiPriority="63" w:unhideWhenUsed="0"/>
+    <w:lsdException w:name="Medium Shading 2" w:semiHidden="0" w:uiPriority="64" w:unhideWhenUsed="0"/>
+    <w:lsdException w:name="Medium List 1" w:semiHidden="0" w:uiPriority="65" w:unhideWhenUsed="0"/>
+    <w:lsdException w:name="Medium List 2" w:semiHidden="0" w:uiPriority="66" w:unhideWhenUsed="0"/>
+    <w:lsdException w:name="Medium Grid 1" w:semiHidden="0" w:uiPriority="67" w:unhideWhenUsed="0"/>
+    <w:lsdException w:name="Medium Grid 2" w:semiHidden="0" w:uiPriority="68" w:unhideWhenUsed="0"/>
+    <w:lsdException w:name="Medium Grid 3" w:semiHidden="0" w:uiPriority="69" w:unhideWhenUsed="0"/>
+    <w:lsdException w:name="Dark List" w:semiHidden="0" w:uiPriority="70" w:unhideWhenUsed="0"/>
+    <w:lsdException w:name="Colorful Shading" w:semiHidden="0" w:uiPriority="71" w:unhideWhenUsed="0"/>
+    <w:lsdException w:name="Colorful List" w:semiHidden="0" w:uiPriority="72" w:unhideWhenUsed="0"/>
+    <w:lsdException w:name="Colorful Grid" w:semiHidden="0" w:uiPriority="73" w:unhideWhenUsed="0"/>
+    <w:lsdException w:name="Light Shading Accent 1" w:semiHidden="0" w:uiPriority="60" w:unhideWhenUsed="0"/>
+    <w:lsdException w:name="Light List Accent 1" w:semiHidden="0" w:uiPriority="61" w:unhideWhenUsed="0"/>
+    <w:lsdException w:name="Light Grid Accent 1" w:semiHidden="0" w:uiPriority="62" w:unhideWhenUsed="0"/>
+    <w:lsdException w:name="Medium Shading 1 Accent 1" w:semiHidden="0" w:uiPriority="63" w:unhideWhenUsed="0"/>
+    <w:lsdException w:name="Medium Shading 2 Accent 1" w:semiHidden="0" w:uiPriority="64" w:unhideWhenUsed="0"/>
+    <w:lsdException w:name="Medium List 1 Accent 1" w:semiHidden="0" w:uiPriority="65" w:unhideWhenUsed="0"/>
+    <w:lsdException w:name="Revision" w:unhideWhenUsed="0"/>
+    <w:lsdException w:name="List Paragraph" w:semiHidden="0" w:uiPriority="34" w:unhideWhenUsed="0" w:qFormat="1"/>
+    <w:lsdException w:name="Quote" w:semiHidden="0" w:uiPriority="29" w:unhideWhenUsed="0" w:qFormat="1"/>
+    <w:lsdException w:name="Intense Quote" w:semiHidden="0" w:uiPriority="30" w:unhideWhenUsed="0" w:qFormat="1"/>
+    <w:lsdException w:name="Medium List 2 Accent 1" w:semiHidden="0" w:uiPriority="66" w:unhideWhenUsed="0"/>
+    <w:lsdException w:name="Medium Grid 1 Accent 1" w:semiHidden="0" w:uiPriority="67" w:unhideWhenUsed="0"/>
+    <w:lsdException w:name="Medium Grid 2 Accent 1" w:semiHidden="0" w:uiPriority="68" w:unhideWhenUsed="0"/>
+    <w:lsdException w:name="Medium Grid 3 Accent 1" w:semiHidden="0" w:uiPriority="69" w:unhideWhenUsed="0"/>
+    <w:lsdException w:name="Dark List Accent 1" w:semiHidden="0" w:uiPriority="70" w:unhideWhenUsed="0"/>
+    <w:lsdException w:name="Colorful Shading Accent 1" w:semiHidden="0" w:uiPriority="71" w:unhideWhenUsed="0"/>
+    <w:lsdException w:name="Colorful List Accent 1" w:semiHidden="0" w:uiPriority="72" w:unhideWhenUsed="0"/>
+    <w:lsdException w:name="Colorful Grid Accent 1" w:semiHidden="0" w:uiPriority="73" w:unhideWhenUsed="0"/>
+    <w:lsdException w:name="Light Shading Accent 2" w:semiHidden="0" w:uiPriority="60" w:unhideWhenUsed="0"/>
+    <w:lsdException w:name="Light List Accent 2" w:semiHidden="0" w:uiPriority="61" w:unhideWhenUsed="0"/>
+    <w:lsdException w:name="Light Grid Accent 2" w:semiHidden="0" w:uiPriority="62" w:unhideWhenUsed="0"/>
+    <w:lsdException w:name="Medium Shading 1 Accent 2" w:semiHidden="0" w:uiPriority="63" w:unhideWhenUsed="0"/>
+    <w:lsdException w:name="Medium Shading 2 Accent 2" w:semiHidden="0" w:uiPriority="64" w:unhideWhenUsed="0"/>
+    <w:lsdException w:name="Medium List 1 Accent 2" w:semiHidden="0" w:uiPriority="65" w:unhideWhenUsed="0"/>
+    <w:lsdException w:name="Medium List 2 Accent 2" w:semiHidden="0" w:uiPriority="66" w:unhideWhenUsed="0"/>
+    <w:lsdException w:name="Medium Grid 1 Accent 2" w:semiHidden="0" w:uiPriority="67" w:unhideWhenUsed="0"/>
+    <w:lsdException w:name="Medium Grid 2 Accent 2" w:semiHidden="0" w:uiPriority="68" w:unhideWhenUsed="0"/>
+    <w:lsdException w:name="Medium Grid 3 Accent 2" w:semiHidden="0" w:uiPriority="69" w:unhideWhenUsed="0"/>
+    <w:lsdException w:name="Dark List Accent 2" w:semiHidden="0" w:uiPriority="70" w:unhideWhenUsed="0"/>
+    <w:lsdException w:name="Colorful Shading Accent 2" w:semiHidden="0" w:uiPriority="71" w:unhideWhenUsed="0"/>
+    <w:lsdException w:name="Colorful List Accent 2" w:semiHidden="0" w:uiPriority="72" w:unhideWhenUsed="0"/>
+    <w:lsdException w:name="Colorful Grid Accent 2" w:semiHidden="0" w:uiPriority="73" w:unhideWhenUsed="0"/>
+    <w:lsdException w:name="Light Shading Accent 3" w:semiHidden="0" w:uiPriority="60" w:unhideWhenUsed="0"/>
+    <w:lsdException w:name="Light List Accent 3" w:semiHidden="0" w:uiPriority="61" w:unhideWhenUsed="0"/>
+    <w:lsdException w:name="Light Grid Accent 3" w:semiHidden="0" w:uiPriority="62" w:unhideWhenUsed="0"/>
+    <w:lsdException w:name="Medium Shading 1 Accent 3" w:semiHidden="0" w:uiPriority="63" w:unhideWhenUsed="0"/>
+    <w:lsdException w:name="Medium Shading 2 Accent 3" w:semiHidden="0" w:uiPriority="64" w:unhideWhenUsed="0"/>
+    <w:lsdException w:name="Medium List 1 Accent 3" w:semiHidden="0" w:uiPriority="65" w:unhideWhenUsed="0"/>
+    <w:lsdException w:name="Medium List 2 Accent 3" w:semiHidden="0" w:uiPriority="66" w:unhideWhenUsed="0"/>
+    <w:lsdException w:name="Medium Grid 1 Accent 3" w:semiHidden="0" w:uiPriority="67" w:unhideWhenUsed="0"/>
+    <w:lsdException w:name="Medium Grid 2 Accent 3" w:semiHidden="0" w:uiPriority="68" w:unhideWhenUsed="0"/>
+    <w:lsdException w:name="Medium Grid 3 Accent 3" w:semiHidden="0" w:uiPriority="69" w:unhideWhenUsed="0"/>
+    <w:lsdException w:name="Dark List Accent 3" w:semiHidden="0" w:uiPriority="70" w:unhideWhenUsed="0"/>
+    <w:lsdException w:name="Colorful Shading Accent 3" w:semiHidden="0" w:uiPriority="71" w:unhideWhenUsed="0"/>
+    <w:lsdException w:name="Colorful List Accent 3" w:semiHidden="0" w:uiPriority="72" w:unhideWhenUsed="0"/>
+    <w:lsdException w:name="Colorful Grid Accent 3" w:semiHidden="0" w:uiPriority="73" w:unhideWhenUsed="0"/>
+    <w:lsdException w:name="Light Shading Accent 4" w:semiHidden="0" w:uiPriority="60" w:unhideWhenUsed="0"/>
+    <w:lsdException w:name="Light List Accent 4" w:semiHidden="0" w:uiPriority="61" w:unhideWhenUsed="0"/>
+    <w:lsdException w:name="Light Grid Accent 4" w:semiHidden="0" w:uiPriority="62" w:unhideWhenUsed="0"/>
+    <w:lsdException w:name="Medium Shading 1 Accent 4" w:semiHidden="0" w:uiPriority="63" w:unhideWhenUsed="0"/>
+    <w:lsdException w:name="Medium Shading 2 Accent 4" w:semiHidden="0" w:uiPriority="64" w:unhideWhenUsed="0"/>
+    <w:lsdException w:name="Medium List 1 Accent 4" w:semiHidden="0" w:uiPriority="65" w:unhideWhenUsed="0"/>
+    <w:lsdException w:name="Medium List 2 Accent 4" w:semiHidden="0" w:uiPriority="66" w:unhideWhenUsed="0"/>
+    <w:lsdException w:name="Medium Grid 1 Accent 4" w:semiHidden="0" w:uiPriority="67" w:unhideWhenUsed="0"/>
+    <w:lsdException w:name="Medium Grid 2 Accent 4" w:semiHidden="0" w:uiPriority="68" w:unhideWhenUsed="0"/>
+    <w:lsdException w:name="Medium Grid 3 Accent 4" w:semiHidden="0" w:uiPriority="69" w:unhideWhenUsed="0"/>
+    <w:lsdException w:name="Dark List Accent 4" w:semiHidden="0" w:uiPriority="70" w:unhideWhenUsed="0"/>
+    <w:lsdException w:name="Colorful Shading Accent 4" w:semiHidden="0" w:uiPriority="71" w:unhideWhenUsed="0"/>
+    <w:lsdException w:name="Colorful List Accent 4" w:semiHidden="0" w:uiPriority="72" w:unhideWhenUsed="0"/>
+    <w:lsdException w:name="Colorful Grid Accent 4" w:semiHidden="0" w:uiPriority="73" w:unhideWhenUsed="0"/>
+    <w:lsdException w:name="Light Shading Accent 5" w:semiHidden="0" w:uiPriority="60" w:unhideWhenUsed="0"/>
+    <w:lsdException w:name="Light List Accent 5" w:semiHidden="0" w:uiPriority="61" w:unhideWhenUsed="0"/>
+    <w:lsdException w:name="Light Grid Accent 5" w:semiHidden="0" w:uiPriority="62" w:unhideWhenUsed="0"/>
+    <w:lsdException w:name="Medium Shading 1 Accent 5" w:semiHidden="0" w:uiPriority="63" w:unhideWhenUsed="0"/>
+    <w:lsdException w:name="Medium Shading 2 Accent 5" w:semiHidden="0" w:uiPriority="64" w:unhideWhenUsed="0"/>
+    <w:lsdException w:name="Medium List 1 Accent 5" w:semiHidden="0" w:uiPriority="65" w:unhideWhenUsed="0"/>
+    <w:lsdException w:name="Medium List 2 Accent 5" w:semiHidden="0" w:uiPriority="66" w:unhideWhenUsed="0"/>
+    <w:lsdException w:name="Medium Grid 1 Accent 5" w:semiHidden="0" w:uiPriority="67" w:unhideWhenUsed="0"/>
+    <w:lsdException w:name="Medium Grid 2 Accent 5" w:semiHidden="0" w:uiPriority="68" w:unhideWhenUsed="0"/>
+    <w:lsdException w:name="Medium Grid 3 Accent 5" w:semiHidden="0" w:uiPriority="69" w:unhideWhenUsed="0"/>
+    <w:lsdException w:name="Dark List Accent 5" w:semiHidden="0" w:uiPriority="70" w:unhideWhenUsed="0"/>
+    <w:lsdException w:name="Colorful Shading Accent 5" w:semiHidden="0" w:uiPriority="71" w:unhideWhenUsed="0"/>
+    <w:lsdException w:name="Colorful List Accent 5" w:semiHidden="0" w:uiPriority="72" w:unhideWhenUsed="0"/>
+    <w:lsdException w:name="Colorful Grid Accent 5" w:semiHidden="0" w:uiPriority="73" w:unhideWhenUsed="0"/>
+    <w:lsdException w:name="Light Shading Accent 6" w:semiHidden="0" w:uiPriority="60" w:unhideWhenUsed="0"/>
+    <w:lsdException w:name="Light List Accent 6" w:semiHidden="0" w:uiPriority="61" w:unhideWhenUsed="0"/>
+    <w:lsdException w:name="Light Grid Accent 6" w:semiHidden="0" w:uiPriority="62" w:unhideWhenUsed="0"/>
+    <w:lsdException w:name="Medium Shading 1 Accent 6" w:semiHidden="0" w:uiPriority="63" w:unhideWhenUsed="0"/>
+    <w:lsdException w:name="Medium Shading 2 Accent 6" w:semiHidden="0" w:uiPriority="64" w:unhideWhenUsed="0"/>
+    <w:lsdException w:name="Medium List 1 Accent 6" w:semiHidden="0" w:uiPriority="65" w:unhideWhenUsed="0"/>
+    <w:lsdException w:name="Medium List 2 Accent 6" w:semiHidden="0" w:uiPriority="66" w:unhideWhenUsed="0"/>
+    <w:lsdException w:name="Medium Grid 1 Accent 6" w:semiHidden="0" w:uiPriority="67" w:unhideWhenUsed="0"/>
+    <w:lsdException w:name="Medium Grid 2 Accent 6" w:semiHidden="0" w:uiPriority="68" w:unhideWhenUsed="0"/>
+    <w:lsdException w:name="Medium Grid 3 Accent 6" w:semiHidden="0" w:uiPriority="69" w:unhideWhenUsed="0"/>
+    <w:lsdException w:name="Dark List Accent 6" w:semiHidden="0" w:uiPriority="70" w:unhideWhenUsed="0"/>
+    <w:lsdException w:name="Colorful Shading Accent 6" w:semiHidden="0" w:uiPriority="71" w:unhideWhenUsed="0"/>
+    <w:lsdException w:name="Colorful List Accent 6" w:semiHidden="0" w:uiPriority="72" w:unhideWhenUsed="0"/>
+    <w:lsdException w:name="Colorful Grid Accent 6" w:semiHidden="0" w:uiPriority="73" w:unhideWhenUsed="0"/>
+    <w:lsdException w:name="Subtle Emphasis" w:semiHidden="0" w:uiPriority="19" w:unhideWhenUsed="0" w:qFormat="1"/>
+    <w:lsdException w:name="Intense Emphasis" w:semiHidden="0" w:uiPriority="21" w:unhideWhenUsed="0" w:qFormat="1"/>
+    <w:lsdException w:name="Subtle Reference" w:semiHidden="0" w:uiPriority="31" w:unhideWhenUsed="0" w:qFormat="1"/>
+    <w:lsdException w:name="Intense Reference" w:semiHidden="0" w:uiPriority="32" w:unhideWhenUsed="0" w:qFormat="1"/>
+    <w:lsdException w:name="Book Title" w:semiHidden="0" w:uiPriority="33" w:unhideWhenUsed="0" w:qFormat="1"/>
+    <w:lsdException w:name="Bibliography" w:uiPriority="37"/>
+    <w:lsdException w:name="TOC Heading" w:uiPriority="39" w:qFormat="1"/>
+  </w:latentStyles>
+  <w:style w:type="paragraph" w:default="1" w:styleId="a">
+    <w:name w:val="Normal"/>
+    <w:qFormat/>
+  </w:style>
+  <w:style w:type="character" w:default="1" w:styleId="a0">
+    <w:name w:val="Default Paragraph Font"/>
+    <w:uiPriority w:val="1"/>
+    <w:semiHidden/>
+    <w:unhideWhenUsed/>
+  </w:style>
+  <w:style w:type="table" w:default="1" w:styleId="a1">
+    <w:name w:val="Normal Table"/>
+    <w:uiPriority w:val="99"/>
+    <w:semiHidden/>
+    <w:unhideWhenUsed/>
+    <w:tblPr>
+      <w:tblInd w:w="0" w:type="dxa"/>
+      <w:tblCellMar>
+        <w:top w:w="0" w:type="dxa"/>
+        <w:left w:w="108" w:type="dxa"/>
+        <w:bottom w:w="0" w:type="dxa"/>
+        <w:right w:w="108" w:type="dxa"/>
+      </w:tblCellMar>
+    </w:tblPr>
+  </w:style>
+  <w:style w:type="numbering" w:default="1" w:styleId="a2">
+    <w:name w:val="No List"/>
+    <w:uiPriority w:val="99"/>
+    <w:semiHidden/>
+    <w:unhideWhenUsed/>
   </w:style>
 </w:styles>
 </file>

--- a/Protokol.docx
+++ b/Protokol.docx
@@ -247,7 +247,7 @@
     </w:p>
     <w:p>
       <w:pPr>
-        <w:pStyle w:val="ab"/>
+        <w:pStyle w:val="Title"/>
         <w:spacing w:after="120" w:line="360" w:lineRule="auto"/>
         <w:rPr>
           <w:szCs w:val="24"/>
@@ -326,23 +326,13 @@
                 <w:lang w:val="ru-RU"/>
               </w:rPr>
             </w:pPr>
-            <w:proofErr w:type="spellStart"/>
             <w:r>
               <w:rPr>
                 <w:sz w:val="24"/>
                 <w:szCs w:val="24"/>
                 <w:lang w:val="ru-RU"/>
               </w:rPr>
-              <w:t>Изпитван</w:t>
-            </w:r>
-            <w:proofErr w:type="spellEnd"/>
-            <w:r>
-              <w:rPr>
-                <w:sz w:val="24"/>
-                <w:szCs w:val="24"/>
-                <w:lang w:val="ru-RU"/>
-              </w:rPr>
-              <w:t xml:space="preserve"> продукт</w:t>
+              <w:t>Изпитван продукт</w:t>
             </w:r>
           </w:p>
         </w:tc>
@@ -368,7 +358,6 @@
               </w:rPr>
               <w:t>$$izpitvan_produkt$$</w:t>
             </w:r>
-            <w:proofErr w:type="spellEnd"/>
           </w:p>
         </w:tc>
       </w:tr>
@@ -521,7 +510,7 @@
           </w:tcPr>
           <w:p>
             <w:pPr>
-              <w:pStyle w:val="ac"/>
+              <w:pStyle w:val="Subtitle"/>
               <w:jc w:val="left"/>
               <w:rPr>
                 <w:rFonts w:ascii="Times New Roman" w:hAnsi="Times New Roman" w:cs="Times New Roman"/>
@@ -546,17 +535,7 @@
                 <w:szCs w:val="22"/>
                 <w:lang w:val="bg-BG"/>
               </w:rPr>
-              <w:t>г</w:t>
-            </w:r>
-            <w:proofErr w:type="spellEnd"/>
-            <w:r>
-              <w:rPr>
-                <w:rFonts w:ascii="Times New Roman" w:hAnsi="Times New Roman" w:cs="Times New Roman"/>
-                <w:sz w:val="22"/>
-                <w:szCs w:val="22"/>
-                <w:lang w:val="bg-BG"/>
-              </w:rPr>
-              <w:t>.</w:t>
+              <w:t>г.</w:t>
             </w:r>
           </w:p>
         </w:tc>
@@ -613,7 +592,6 @@
               </w:rPr>
               <w:t>$$description_sample_group$$</w:t>
             </w:r>
-            <w:proofErr w:type="spellEnd"/>
             <w:r>
               <w:rPr>
                 <w:sz w:val="22"/>
@@ -640,7 +618,6 @@
               </w:rPr>
               <w:t>$$description_sample$$</w:t>
             </w:r>
-            <w:proofErr w:type="spellEnd"/>
           </w:p>
         </w:tc>
       </w:tr>
@@ -695,82 +672,9 @@
                 <w:szCs w:val="22"/>
                 <w:lang w:val="bg-BG"/>
               </w:rPr>
-              <w:t>Оп</w:t>
-            </w:r>
-            <w:r>
-              <w:rPr>
-                <w:sz w:val="22"/>
-                <w:szCs w:val="22"/>
-                <w:lang w:val="bg-BG"/>
-              </w:rPr>
-              <w:t>ределяне на съдържанието на алфа</w:t>
-            </w:r>
-            <w:r>
-              <w:rPr>
-                <w:sz w:val="22"/>
-                <w:szCs w:val="22"/>
-                <w:lang w:val="bg-BG"/>
-              </w:rPr>
-              <w:t xml:space="preserve">-излъчващи </w:t>
-            </w:r>
-            <w:proofErr w:type="spellStart"/>
-            <w:r>
-              <w:rPr>
-                <w:sz w:val="22"/>
-                <w:szCs w:val="22"/>
-                <w:lang w:val="bg-BG"/>
-              </w:rPr>
-              <w:t>радионуклиди</w:t>
+              <w:t>$$metody$$</w:t>
             </w:r>
             <w:proofErr w:type="spellEnd"/>
-            <w:r>
-              <w:rPr>
-                <w:sz w:val="22"/>
-                <w:szCs w:val="22"/>
-                <w:lang w:val="bg-BG"/>
-              </w:rPr>
-              <w:t xml:space="preserve"> в различни матрици</w:t>
-            </w:r>
-            <w:r>
-              <w:rPr>
-                <w:sz w:val="22"/>
-                <w:szCs w:val="22"/>
-                <w:lang w:val="bg-BG"/>
-              </w:rPr>
-              <w:t xml:space="preserve">, </w:t>
-            </w:r>
-            <w:r>
-              <w:rPr>
-                <w:sz w:val="22"/>
-                <w:szCs w:val="22"/>
-                <w:lang w:val="bg-BG"/>
-              </w:rPr>
-              <w:t>M.</w:t>
-            </w:r>
-            <w:r>
-              <w:rPr>
-                <w:sz w:val="22"/>
-                <w:szCs w:val="22"/>
-                <w:lang w:val="bg-BG"/>
-              </w:rPr>
-              <w:t>ЛИ-РХ-08</w:t>
-            </w:r>
-            <w:r>
-              <w:rPr>
-                <w:sz w:val="22"/>
-                <w:szCs w:val="22"/>
-                <w:lang w:val="bg-BG"/>
-              </w:rPr>
-              <w:t>, Редакция 02</w:t>
-            </w:r>
-            <w:r>
-              <w:rPr>
-                <w:sz w:val="22"/>
-                <w:szCs w:val="22"/>
-                <w:lang w:val="bg-BG"/>
-              </w:rPr>
-              <w:t>/2014</w:t>
-            </w:r>
           </w:p>
         </w:tc>
       </w:tr>
@@ -812,7 +716,7 @@
           </w:tcPr>
           <w:p>
             <w:pPr>
-              <w:pStyle w:val="4"/>
+              <w:pStyle w:val="Heading4"/>
               <w:jc w:val="left"/>
               <w:rPr>
                 <w:rFonts w:ascii="Times New Roman" w:hAnsi="Times New Roman"/>
@@ -830,7 +734,6 @@
               </w:rPr>
               <w:t>$$date_time_request$$</w:t>
             </w:r>
-            <w:proofErr w:type="spellEnd"/>
           </w:p>
         </w:tc>
       </w:tr>
@@ -972,7 +875,7 @@
     </w:tbl>
     <w:p>
       <w:pPr>
-        <w:pStyle w:val="ac"/>
+        <w:pStyle w:val="Subtitle"/>
         <w:rPr>
           <w:rFonts w:ascii="Times New Roman" w:hAnsi="Times New Roman" w:cs="Times New Roman"/>
           <w:sz w:val="22"/>
@@ -1041,21 +944,7 @@
         <w:rPr>
           <w:lang w:val="ru-RU"/>
         </w:rPr>
-        <w:t>(</w:t>
-      </w:r>
-      <w:proofErr w:type="spellStart"/>
-      <w:r>
-        <w:rPr>
-          <w:lang w:val="ru-RU"/>
-        </w:rPr>
-        <w:t>име</w:t>
-      </w:r>
-      <w:proofErr w:type="spellEnd"/>
-      <w:r>
-        <w:rPr>
-          <w:lang w:val="ru-RU"/>
-        </w:rPr>
-        <w:t xml:space="preserve">, </w:t>
+        <w:t xml:space="preserve">(име, </w:t>
       </w:r>
       <w:r>
         <w:rPr>
@@ -1102,7 +991,7 @@
     </w:p>
     <w:p>
       <w:pPr>
-        <w:pStyle w:val="ab"/>
+        <w:pStyle w:val="Title"/>
         <w:widowControl w:val="0"/>
         <w:ind w:firstLine="851"/>
         <w:jc w:val="both"/>
@@ -1125,72 +1014,70 @@
           <w:szCs w:val="24"/>
           <w:lang w:val="en-US"/>
         </w:rPr>
+        <w:t xml:space="preserve">  </w:t>
+      </w:r>
+      <w:r>
+        <w:rPr>
+          <w:b w:val="0"/>
+          <w:szCs w:val="24"/>
+        </w:rPr>
+        <w:t>$$</w:t>
+      </w:r>
+      <w:proofErr w:type="spellStart"/>
+      <w:r>
+        <w:rPr>
+          <w:b w:val="0"/>
+          <w:szCs w:val="24"/>
+        </w:rPr>
+        <w:t>request_code$$</w:t>
+      </w:r>
+      <w:proofErr w:type="spellEnd"/>
+      <w:r>
+        <w:rPr>
+          <w:b w:val="0"/>
+          <w:szCs w:val="24"/>
+        </w:rPr>
+        <w:t xml:space="preserve"> / $$</w:t>
+      </w:r>
+      <w:proofErr w:type="spellStart"/>
+      <w:r>
+        <w:rPr>
+          <w:b w:val="0"/>
+          <w:szCs w:val="24"/>
+        </w:rPr>
+        <w:t>request_date$$</w:t>
+      </w:r>
+      <w:proofErr w:type="spellEnd"/>
+      <w:r>
+        <w:rPr>
+          <w:b w:val="0"/>
+          <w:szCs w:val="24"/>
+        </w:rPr>
         <w:t xml:space="preserve"> </w:t>
       </w:r>
-      <w:bookmarkStart w:id="0" w:name="_GoBack"/>
-      <w:bookmarkEnd w:id="0"/>
       <w:r>
         <w:rPr>
           <w:b w:val="0"/>
           <w:szCs w:val="24"/>
-          <w:lang w:val="en-US"/>
-        </w:rPr>
-        <w:t xml:space="preserve"> </w:t>
+        </w:rPr>
+        <w:t>г</w:t>
       </w:r>
       <w:r>
         <w:rPr>
           <w:b w:val="0"/>
           <w:szCs w:val="24"/>
         </w:rPr>
-        <w:t>$$request_code$$</w:t>
-      </w:r>
-      <w:proofErr w:type="spellEnd"/>
-      <w:r>
-        <w:rPr>
-          <w:b w:val="0"/>
-          <w:szCs w:val="24"/>
-        </w:rPr>
-        <w:t xml:space="preserve"> / </w:t>
-      </w:r>
-      <w:proofErr w:type="spellStart"/>
-      <w:r>
-        <w:rPr>
-          <w:b w:val="0"/>
-          <w:szCs w:val="24"/>
-        </w:rPr>
-        <w:t>$$request_date$$</w:t>
-      </w:r>
-      <w:proofErr w:type="spellEnd"/>
-      <w:r>
-        <w:rPr>
-          <w:b w:val="0"/>
-          <w:szCs w:val="24"/>
-        </w:rPr>
-        <w:t xml:space="preserve"> </w:t>
-      </w:r>
-      <w:r>
-        <w:rPr>
-          <w:b w:val="0"/>
-          <w:szCs w:val="24"/>
-        </w:rPr>
-        <w:t>г</w:t>
-      </w:r>
-      <w:r>
-        <w:rPr>
-          <w:b w:val="0"/>
-          <w:szCs w:val="24"/>
-        </w:rPr>
         <w:t>.</w:t>
       </w:r>
     </w:p>
     <w:p>
       <w:pPr>
-        <w:pStyle w:val="ab"/>
+        <w:pStyle w:val="Title"/>
       </w:pPr>
     </w:p>
     <w:p>
       <w:pPr>
-        <w:pStyle w:val="ab"/>
+        <w:pStyle w:val="Title"/>
       </w:pPr>
       <w:r>
         <w:t>РЕЗУЛТАТИ ОТ ИЗПИТВАНЕТО</w:t>
@@ -1198,7 +1085,7 @@
     </w:p>
     <w:p>
       <w:pPr>
-        <w:pStyle w:val="ac"/>
+        <w:pStyle w:val="Subtitle"/>
         <w:rPr>
           <w:lang w:val="bg-BG"/>
         </w:rPr>
@@ -1626,7 +1513,7 @@
           </w:tcPr>
           <w:p>
             <w:pPr>
-              <w:pStyle w:val="a6"/>
+              <w:pStyle w:val="List"/>
               <w:jc w:val="center"/>
               <w:rPr>
                 <w:sz w:val="22"/>
@@ -1643,7 +1530,7 @@
           </w:tcPr>
           <w:p>
             <w:pPr>
-              <w:pStyle w:val="a6"/>
+              <w:pStyle w:val="List"/>
               <w:jc w:val="center"/>
               <w:rPr>
                 <w:rFonts w:cs="Times New Roman"/>
@@ -1695,7 +1582,7 @@
           </w:tcPr>
           <w:p>
             <w:pPr>
-              <w:pStyle w:val="a6"/>
+              <w:pStyle w:val="List"/>
               <w:jc w:val="center"/>
               <w:rPr>
                 <w:sz w:val="22"/>
@@ -1709,7 +1596,6 @@
               </w:rPr>
               <w:t>$$sample_code$$</w:t>
             </w:r>
-            <w:proofErr w:type="spellEnd"/>
           </w:p>
         </w:tc>
         <w:tc>
@@ -1720,7 +1606,7 @@
           </w:tcPr>
           <w:p>
             <w:pPr>
-              <w:pStyle w:val="a6"/>
+              <w:pStyle w:val="List"/>
               <w:jc w:val="center"/>
               <w:rPr>
                 <w:rFonts w:cs="Times New Roman"/>
@@ -1736,7 +1622,6 @@
               </w:rPr>
               <w:t>$$sample_metod$$</w:t>
             </w:r>
-            <w:proofErr w:type="spellEnd"/>
           </w:p>
         </w:tc>
         <w:tc>
@@ -1783,7 +1668,7 @@
           </w:tcPr>
           <w:p>
             <w:pPr>
-              <w:pStyle w:val="a6"/>
+              <w:pStyle w:val="List"/>
               <w:jc w:val="center"/>
               <w:rPr>
                 <w:rFonts w:cs="Times New Roman"/>
@@ -1864,7 +1749,7 @@
           </w:tcPr>
           <w:p>
             <w:pPr>
-              <w:pStyle w:val="a6"/>
+              <w:pStyle w:val="List"/>
               <w:jc w:val="center"/>
               <w:rPr>
                 <w:rFonts w:cs="Times New Roman"/>
@@ -1888,7 +1773,7 @@
     </w:tbl>
     <w:p>
       <w:pPr>
-        <w:pStyle w:val="a4"/>
+        <w:pStyle w:val="BodyText"/>
         <w:ind w:firstLine="720"/>
         <w:rPr>
           <w:sz w:val="22"/>
@@ -1907,7 +1792,7 @@
     </w:p>
     <w:p>
       <w:pPr>
-        <w:pStyle w:val="a4"/>
+        <w:pStyle w:val="BodyText"/>
         <w:ind w:firstLine="720"/>
         <w:rPr>
           <w:sz w:val="22"/>
@@ -2002,7 +1887,7 @@
     </w:p>
     <w:p>
       <w:pPr>
-        <w:pStyle w:val="a4"/>
+        <w:pStyle w:val="BodyText"/>
         <w:rPr>
           <w:sz w:val="16"/>
           <w:szCs w:val="16"/>
@@ -2012,7 +1897,7 @@
     </w:p>
     <w:p>
       <w:pPr>
-        <w:pStyle w:val="a4"/>
+        <w:pStyle w:val="BodyText"/>
         <w:ind w:firstLine="720"/>
         <w:rPr>
           <w:sz w:val="22"/>
@@ -2045,7 +1930,7 @@
     </w:p>
     <w:p>
       <w:pPr>
-        <w:pStyle w:val="a4"/>
+        <w:pStyle w:val="BodyText"/>
         <w:ind w:firstLine="720"/>
         <w:rPr>
           <w:sz w:val="22"/>
@@ -2062,7 +1947,7 @@
     </w:p>
     <w:p>
       <w:pPr>
-        <w:pStyle w:val="a4"/>
+        <w:pStyle w:val="BodyText"/>
         <w:ind w:firstLine="720"/>
         <w:rPr>
           <w:sz w:val="22"/>
@@ -2072,7 +1957,7 @@
     </w:p>
     <w:p>
       <w:pPr>
-        <w:pStyle w:val="a4"/>
+        <w:pStyle w:val="BodyText"/>
         <w:ind w:firstLine="720"/>
         <w:rPr>
           <w:sz w:val="22"/>
@@ -2270,35 +2155,7 @@
         <w:rPr>
           <w:lang w:val="ru-RU"/>
         </w:rPr>
-        <w:t>(</w:t>
-      </w:r>
-      <w:proofErr w:type="spellStart"/>
-      <w:r>
-        <w:rPr>
-          <w:lang w:val="ru-RU"/>
-        </w:rPr>
-        <w:t>име</w:t>
-      </w:r>
-      <w:proofErr w:type="spellEnd"/>
-      <w:r>
-        <w:rPr>
-          <w:lang w:val="ru-RU"/>
-        </w:rPr>
-        <w:t xml:space="preserve">, фамилия, </w:t>
-      </w:r>
-      <w:proofErr w:type="spellStart"/>
-      <w:r>
-        <w:rPr>
-          <w:lang w:val="ru-RU"/>
-        </w:rPr>
-        <w:t>подпис</w:t>
-      </w:r>
-      <w:proofErr w:type="spellEnd"/>
-      <w:r>
-        <w:rPr>
-          <w:lang w:val="ru-RU"/>
-        </w:rPr>
-        <w:t>)</w:t>
+        <w:t>(име, фамилия, подпис)</w:t>
       </w:r>
     </w:p>
     <w:p>
@@ -2353,7 +2210,7 @@
 <w:ftr xmlns:wpc="http://schemas.microsoft.com/office/word/2010/wordprocessingCanvas" xmlns:mc="http://schemas.openxmlformats.org/markup-compatibility/2006" xmlns:o="urn:schemas-microsoft-com:office:office" xmlns:r="http://schemas.openxmlformats.org/officeDocument/2006/relationships" xmlns:m="http://schemas.openxmlformats.org/officeDocument/2006/math" xmlns:v="urn:schemas-microsoft-com:vml" xmlns:wp14="http://schemas.microsoft.com/office/word/2010/wordprocessingDrawing" xmlns:wp="http://schemas.openxmlformats.org/drawingml/2006/wordprocessingDrawing" xmlns:w10="urn:schemas-microsoft-com:office:word" xmlns:w="http://schemas.openxmlformats.org/wordprocessingml/2006/main" xmlns:w14="http://schemas.microsoft.com/office/word/2010/wordml" xmlns:wpg="http://schemas.microsoft.com/office/word/2010/wordprocessingGroup" xmlns:wpi="http://schemas.microsoft.com/office/word/2010/wordprocessingInk" xmlns:wne="http://schemas.microsoft.com/office/word/2006/wordml" xmlns:wps="http://schemas.microsoft.com/office/word/2010/wordprocessingShape" mc:Ignorable="w14 wp14">
   <w:p>
     <w:pPr>
-      <w:pStyle w:val="a9"/>
+      <w:pStyle w:val="Footer"/>
       <w:rPr>
         <w:lang w:val="en-US"/>
       </w:rPr>
@@ -2361,7 +2218,7 @@
   </w:p>
   <w:p>
     <w:pPr>
-      <w:pStyle w:val="a9"/>
+      <w:pStyle w:val="Footer"/>
       <w:rPr>
         <w:lang w:val="bg-BG"/>
       </w:rPr>
@@ -2389,7 +2246,7 @@
     </w:r>
     <w:r>
       <w:rPr>
-        <w:rStyle w:val="a3"/>
+        <w:rStyle w:val="PageNumber"/>
         <w:b/>
         <w:sz w:val="22"/>
         <w:szCs w:val="22"/>
@@ -2398,7 +2255,7 @@
     </w:r>
     <w:r>
       <w:rPr>
-        <w:rStyle w:val="a3"/>
+        <w:rStyle w:val="PageNumber"/>
         <w:b/>
         <w:sz w:val="22"/>
         <w:szCs w:val="22"/>
@@ -2407,7 +2264,7 @@
     </w:r>
     <w:r>
       <w:rPr>
-        <w:rStyle w:val="a3"/>
+        <w:rStyle w:val="PageNumber"/>
         <w:b/>
         <w:sz w:val="22"/>
         <w:szCs w:val="22"/>
@@ -2416,7 +2273,7 @@
     </w:r>
     <w:r>
       <w:rPr>
-        <w:rStyle w:val="a3"/>
+        <w:rStyle w:val="PageNumber"/>
         <w:b/>
         <w:noProof/>
         <w:sz w:val="22"/>
@@ -2426,7 +2283,7 @@
     </w:r>
     <w:r>
       <w:rPr>
-        <w:rStyle w:val="a3"/>
+        <w:rStyle w:val="PageNumber"/>
         <w:b/>
         <w:sz w:val="22"/>
         <w:szCs w:val="22"/>
@@ -2458,28 +2315,28 @@
     </w:r>
     <w:r>
       <w:rPr>
-        <w:rStyle w:val="a3"/>
+        <w:rStyle w:val="PageNumber"/>
         <w:b/>
       </w:rPr>
       <w:fldChar w:fldCharType="begin"/>
     </w:r>
     <w:r>
       <w:rPr>
-        <w:rStyle w:val="a3"/>
+        <w:rStyle w:val="PageNumber"/>
         <w:b/>
       </w:rPr>
       <w:instrText xml:space="preserve"> NUMPAGES </w:instrText>
     </w:r>
     <w:r>
       <w:rPr>
-        <w:rStyle w:val="a3"/>
+        <w:rStyle w:val="PageNumber"/>
         <w:b/>
       </w:rPr>
       <w:fldChar w:fldCharType="separate"/>
     </w:r>
     <w:r>
       <w:rPr>
-        <w:rStyle w:val="a3"/>
+        <w:rStyle w:val="PageNumber"/>
         <w:b/>
         <w:noProof/>
       </w:rPr>
@@ -2487,7 +2344,7 @@
     </w:r>
     <w:r>
       <w:rPr>
-        <w:rStyle w:val="a3"/>
+        <w:rStyle w:val="PageNumber"/>
         <w:b/>
       </w:rPr>
       <w:fldChar w:fldCharType="end"/>
@@ -2515,7 +2372,7 @@
     </w:r>
     <w:r>
       <w:rPr>
-        <w:rStyle w:val="a3"/>
+        <w:rStyle w:val="PageNumber"/>
         <w:b/>
         <w:sz w:val="22"/>
         <w:szCs w:val="22"/>
@@ -2524,7 +2381,7 @@
     </w:r>
     <w:r>
       <w:rPr>
-        <w:rStyle w:val="a3"/>
+        <w:rStyle w:val="PageNumber"/>
         <w:b/>
         <w:sz w:val="22"/>
         <w:szCs w:val="22"/>
@@ -2533,7 +2390,7 @@
     </w:r>
     <w:r>
       <w:rPr>
-        <w:rStyle w:val="a3"/>
+        <w:rStyle w:val="PageNumber"/>
         <w:b/>
         <w:sz w:val="22"/>
         <w:szCs w:val="22"/>
@@ -2542,7 +2399,7 @@
     </w:r>
     <w:r>
       <w:rPr>
-        <w:rStyle w:val="a3"/>
+        <w:rStyle w:val="PageNumber"/>
         <w:b/>
         <w:noProof/>
         <w:sz w:val="22"/>
@@ -2552,7 +2409,7 @@
     </w:r>
     <w:r>
       <w:rPr>
-        <w:rStyle w:val="a3"/>
+        <w:rStyle w:val="PageNumber"/>
         <w:b/>
         <w:sz w:val="22"/>
         <w:szCs w:val="22"/>
@@ -2584,28 +2441,28 @@
     </w:r>
     <w:r>
       <w:rPr>
-        <w:rStyle w:val="a3"/>
+        <w:rStyle w:val="PageNumber"/>
         <w:b/>
       </w:rPr>
       <w:fldChar w:fldCharType="begin"/>
     </w:r>
     <w:r>
       <w:rPr>
-        <w:rStyle w:val="a3"/>
+        <w:rStyle w:val="PageNumber"/>
         <w:b/>
       </w:rPr>
       <w:instrText xml:space="preserve"> NUMPAGES </w:instrText>
     </w:r>
     <w:r>
       <w:rPr>
-        <w:rStyle w:val="a3"/>
+        <w:rStyle w:val="PageNumber"/>
         <w:b/>
       </w:rPr>
       <w:fldChar w:fldCharType="separate"/>
     </w:r>
     <w:r>
       <w:rPr>
-        <w:rStyle w:val="a3"/>
+        <w:rStyle w:val="PageNumber"/>
         <w:b/>
         <w:noProof/>
       </w:rPr>
@@ -2613,7 +2470,7 @@
     </w:r>
     <w:r>
       <w:rPr>
-        <w:rStyle w:val="a3"/>
+        <w:rStyle w:val="PageNumber"/>
         <w:b/>
       </w:rPr>
       <w:fldChar w:fldCharType="end"/>
@@ -2645,7 +2502,7 @@
 <w:hdr xmlns:wpc="http://schemas.microsoft.com/office/word/2010/wordprocessingCanvas" xmlns:mc="http://schemas.openxmlformats.org/markup-compatibility/2006" xmlns:o="urn:schemas-microsoft-com:office:office" xmlns:r="http://schemas.openxmlformats.org/officeDocument/2006/relationships" xmlns:m="http://schemas.openxmlformats.org/officeDocument/2006/math" xmlns:v="urn:schemas-microsoft-com:vml" xmlns:wp14="http://schemas.microsoft.com/office/word/2010/wordprocessingDrawing" xmlns:wp="http://schemas.openxmlformats.org/drawingml/2006/wordprocessingDrawing" xmlns:w10="urn:schemas-microsoft-com:office:word" xmlns:w="http://schemas.openxmlformats.org/wordprocessingml/2006/main" xmlns:w14="http://schemas.microsoft.com/office/word/2010/wordml" xmlns:wpg="http://schemas.microsoft.com/office/word/2010/wordprocessingGroup" xmlns:wpi="http://schemas.microsoft.com/office/word/2010/wordprocessingInk" xmlns:wne="http://schemas.microsoft.com/office/word/2006/wordml" xmlns:wps="http://schemas.microsoft.com/office/word/2010/wordprocessingShape" mc:Ignorable="w14 wp14">
   <w:p>
     <w:pPr>
-      <w:pStyle w:val="a7"/>
+      <w:pStyle w:val="Header"/>
       <w:rPr>
         <w:lang w:val="ru-RU"/>
       </w:rPr>
@@ -2653,7 +2510,7 @@
   </w:p>
   <w:p>
     <w:pPr>
-      <w:pStyle w:val="a7"/>
+      <w:pStyle w:val="Header"/>
       <w:rPr>
         <w:lang w:val="bg-BG"/>
       </w:rPr>
@@ -2666,7 +2523,7 @@
 <w:hdr xmlns:wpc="http://schemas.microsoft.com/office/word/2010/wordprocessingCanvas" xmlns:mc="http://schemas.openxmlformats.org/markup-compatibility/2006" xmlns:o="urn:schemas-microsoft-com:office:office" xmlns:r="http://schemas.openxmlformats.org/officeDocument/2006/relationships" xmlns:m="http://schemas.openxmlformats.org/officeDocument/2006/math" xmlns:v="urn:schemas-microsoft-com:vml" xmlns:wp14="http://schemas.microsoft.com/office/word/2010/wordprocessingDrawing" xmlns:wp="http://schemas.openxmlformats.org/drawingml/2006/wordprocessingDrawing" xmlns:w10="urn:schemas-microsoft-com:office:word" xmlns:w="http://schemas.openxmlformats.org/wordprocessingml/2006/main" xmlns:w14="http://schemas.microsoft.com/office/word/2010/wordml" xmlns:wpg="http://schemas.microsoft.com/office/word/2010/wordprocessingGroup" xmlns:wpi="http://schemas.microsoft.com/office/word/2010/wordprocessingInk" xmlns:wne="http://schemas.microsoft.com/office/word/2006/wordml" xmlns:wps="http://schemas.microsoft.com/office/word/2010/wordprocessingShape" mc:Ignorable="w14 wp14">
   <w:p>
     <w:pPr>
-      <w:pStyle w:val="2"/>
+      <w:pStyle w:val="Heading2"/>
       <w:rPr>
         <w:sz w:val="28"/>
         <w:szCs w:val="28"/>
@@ -2682,7 +2539,7 @@
   </w:p>
   <w:p>
     <w:pPr>
-      <w:pStyle w:val="a7"/>
+      <w:pStyle w:val="Header"/>
       <w:jc w:val="center"/>
       <w:rPr>
         <w:b/>
@@ -2694,7 +2551,7 @@
   </w:p>
   <w:p>
     <w:pPr>
-      <w:pStyle w:val="a7"/>
+      <w:pStyle w:val="Header"/>
       <w:jc w:val="center"/>
       <w:rPr>
         <w:b/>
@@ -2706,7 +2563,7 @@
   </w:p>
   <w:p>
     <w:pPr>
-      <w:pStyle w:val="a7"/>
+      <w:pStyle w:val="Header"/>
       <w:jc w:val="center"/>
       <w:rPr>
         <w:b/>
@@ -2727,7 +2584,7 @@
   </w:p>
   <w:p>
     <w:pPr>
-      <w:pStyle w:val="a7"/>
+      <w:pStyle w:val="Header"/>
       <w:jc w:val="center"/>
       <w:rPr>
         <w:b/>
@@ -2757,7 +2614,7 @@
   </w:p>
   <w:p>
     <w:pPr>
-      <w:pStyle w:val="a7"/>
+      <w:pStyle w:val="Header"/>
       <w:jc w:val="center"/>
       <w:rPr>
         <w:b/>
@@ -2778,7 +2635,7 @@
   </w:p>
   <w:p>
     <w:pPr>
-      <w:pStyle w:val="a7"/>
+      <w:pStyle w:val="Header"/>
       <w:jc w:val="center"/>
       <w:rPr>
         <w:b/>
@@ -2799,7 +2656,7 @@
   </w:p>
   <w:p>
     <w:pPr>
-      <w:pStyle w:val="a7"/>
+      <w:pStyle w:val="Header"/>
       <w:jc w:val="center"/>
       <w:rPr>
         <w:b/>
@@ -2834,7 +2691,7 @@
 <w:hdr xmlns:wpc="http://schemas.microsoft.com/office/word/2010/wordprocessingCanvas" xmlns:mc="http://schemas.openxmlformats.org/markup-compatibility/2006" xmlns:o="urn:schemas-microsoft-com:office:office" xmlns:r="http://schemas.openxmlformats.org/officeDocument/2006/relationships" xmlns:m="http://schemas.openxmlformats.org/officeDocument/2006/math" xmlns:v="urn:schemas-microsoft-com:vml" xmlns:wp14="http://schemas.microsoft.com/office/word/2010/wordprocessingDrawing" xmlns:wp="http://schemas.openxmlformats.org/drawingml/2006/wordprocessingDrawing" xmlns:w10="urn:schemas-microsoft-com:office:word" xmlns:w="http://schemas.openxmlformats.org/wordprocessingml/2006/main" xmlns:w14="http://schemas.microsoft.com/office/word/2010/wordml" xmlns:wpg="http://schemas.microsoft.com/office/word/2010/wordprocessingGroup" xmlns:wpi="http://schemas.microsoft.com/office/word/2010/wordprocessingInk" xmlns:wne="http://schemas.microsoft.com/office/word/2006/wordml" xmlns:wps="http://schemas.microsoft.com/office/word/2010/wordprocessingShape" mc:Ignorable="w14 wp14">
   <w:p>
     <w:pPr>
-      <w:pStyle w:val="a7"/>
+      <w:pStyle w:val="Header"/>
       <w:rPr>
         <w:lang w:val="ru-RU"/>
       </w:rPr>
@@ -3004,7 +2861,7 @@
     <w:lsdException w:name="Bibliography" w:uiPriority="37"/>
     <w:lsdException w:name="TOC Heading" w:uiPriority="39" w:qFormat="1"/>
   </w:latentStyles>
-  <w:style w:type="paragraph" w:default="1" w:styleId="a">
+  <w:style w:type="paragraph" w:default="1" w:styleId="Normal">
     <w:name w:val="Normal"/>
     <w:qFormat/>
     <w:rsid w:val="0072424B"/>
@@ -3019,11 +2876,11 @@
       <w:lang w:val="en-AU" w:eastAsia="ar-SA"/>
     </w:rPr>
   </w:style>
-  <w:style w:type="paragraph" w:styleId="2">
+  <w:style w:type="paragraph" w:styleId="Heading2">
     <w:name w:val="heading 2"/>
-    <w:basedOn w:val="a"/>
-    <w:next w:val="a"/>
-    <w:link w:val="20"/>
+    <w:basedOn w:val="Normal"/>
+    <w:next w:val="Normal"/>
+    <w:link w:val="Heading2Char"/>
     <w:qFormat/>
     <w:rsid w:val="0072424B"/>
     <w:pPr>
@@ -3036,11 +2893,11 @@
       <w:lang w:val="bg-BG"/>
     </w:rPr>
   </w:style>
-  <w:style w:type="paragraph" w:styleId="4">
+  <w:style w:type="paragraph" w:styleId="Heading4">
     <w:name w:val="heading 4"/>
-    <w:basedOn w:val="a"/>
-    <w:next w:val="a"/>
-    <w:link w:val="40"/>
+    <w:basedOn w:val="Normal"/>
+    <w:next w:val="Normal"/>
+    <w:link w:val="Heading4Char"/>
     <w:qFormat/>
     <w:rsid w:val="0072424B"/>
     <w:pPr>
@@ -3054,13 +2911,13 @@
       <w:lang w:val="bg-BG"/>
     </w:rPr>
   </w:style>
-  <w:style w:type="character" w:default="1" w:styleId="a0">
+  <w:style w:type="character" w:default="1" w:styleId="DefaultParagraphFont">
     <w:name w:val="Default Paragraph Font"/>
     <w:uiPriority w:val="1"/>
     <w:semiHidden/>
     <w:unhideWhenUsed/>
   </w:style>
-  <w:style w:type="table" w:default="1" w:styleId="a1">
+  <w:style w:type="table" w:default="1" w:styleId="TableNormal">
     <w:name w:val="Normal Table"/>
     <w:uiPriority w:val="99"/>
     <w:semiHidden/>
@@ -3075,16 +2932,16 @@
       </w:tblCellMar>
     </w:tblPr>
   </w:style>
-  <w:style w:type="numbering" w:default="1" w:styleId="a2">
+  <w:style w:type="numbering" w:default="1" w:styleId="NoList">
     <w:name w:val="No List"/>
     <w:uiPriority w:val="99"/>
     <w:semiHidden/>
     <w:unhideWhenUsed/>
   </w:style>
-  <w:style w:type="character" w:customStyle="1" w:styleId="20">
-    <w:name w:val="Заглавие 2 Знак"/>
-    <w:basedOn w:val="a0"/>
-    <w:link w:val="2"/>
+  <w:style w:type="character" w:customStyle="1" w:styleId="Heading2Char">
+    <w:name w:val="Heading 2 Char"/>
+    <w:basedOn w:val="DefaultParagraphFont"/>
+    <w:link w:val="Heading2"/>
     <w:rsid w:val="0072424B"/>
     <w:rPr>
       <w:rFonts w:ascii="Times New Roman" w:eastAsia="Times New Roman" w:hAnsi="Times New Roman" w:cs="Times New Roman"/>
@@ -3094,10 +2951,10 @@
       <w:lang w:val="bg-BG" w:eastAsia="ar-SA"/>
     </w:rPr>
   </w:style>
-  <w:style w:type="character" w:customStyle="1" w:styleId="40">
-    <w:name w:val="Заглавие 4 Знак"/>
-    <w:basedOn w:val="a0"/>
-    <w:link w:val="4"/>
+  <w:style w:type="character" w:customStyle="1" w:styleId="Heading4Char">
+    <w:name w:val="Heading 4 Char"/>
+    <w:basedOn w:val="DefaultParagraphFont"/>
+    <w:link w:val="Heading4"/>
     <w:rsid w:val="0072424B"/>
     <w:rPr>
       <w:rFonts w:ascii="Arial" w:eastAsia="Times New Roman" w:hAnsi="Arial" w:cs="Times New Roman"/>
@@ -3107,15 +2964,15 @@
       <w:lang w:val="bg-BG" w:eastAsia="ar-SA"/>
     </w:rPr>
   </w:style>
-  <w:style w:type="character" w:styleId="a3">
+  <w:style w:type="character" w:styleId="PageNumber">
     <w:name w:val="page number"/>
-    <w:basedOn w:val="a0"/>
+    <w:basedOn w:val="DefaultParagraphFont"/>
     <w:rsid w:val="0072424B"/>
   </w:style>
-  <w:style w:type="paragraph" w:styleId="a4">
+  <w:style w:type="paragraph" w:styleId="BodyText">
     <w:name w:val="Body Text"/>
-    <w:basedOn w:val="a"/>
-    <w:link w:val="a5"/>
+    <w:basedOn w:val="Normal"/>
+    <w:link w:val="BodyTextChar"/>
     <w:rsid w:val="0072424B"/>
     <w:pPr>
       <w:jc w:val="both"/>
@@ -3125,10 +2982,10 @@
       <w:lang w:val="bg-BG"/>
     </w:rPr>
   </w:style>
-  <w:style w:type="character" w:customStyle="1" w:styleId="a5">
-    <w:name w:val="Основен текст Знак"/>
-    <w:basedOn w:val="a0"/>
-    <w:link w:val="a4"/>
+  <w:style w:type="character" w:customStyle="1" w:styleId="BodyTextChar">
+    <w:name w:val="Body Text Char"/>
+    <w:basedOn w:val="DefaultParagraphFont"/>
+    <w:link w:val="BodyText"/>
     <w:rsid w:val="0072424B"/>
     <w:rPr>
       <w:rFonts w:ascii="Times New Roman" w:eastAsia="Times New Roman" w:hAnsi="Times New Roman" w:cs="Times New Roman"/>
@@ -3137,18 +2994,18 @@
       <w:lang w:val="bg-BG" w:eastAsia="ar-SA"/>
     </w:rPr>
   </w:style>
-  <w:style w:type="paragraph" w:styleId="a6">
+  <w:style w:type="paragraph" w:styleId="List">
     <w:name w:val="List"/>
-    <w:basedOn w:val="a4"/>
+    <w:basedOn w:val="BodyText"/>
     <w:rsid w:val="0072424B"/>
     <w:rPr>
       <w:rFonts w:cs="Lucidasans"/>
     </w:rPr>
   </w:style>
-  <w:style w:type="paragraph" w:styleId="a7">
+  <w:style w:type="paragraph" w:styleId="Header">
     <w:name w:val="header"/>
-    <w:basedOn w:val="a"/>
-    <w:link w:val="a8"/>
+    <w:basedOn w:val="Normal"/>
+    <w:link w:val="HeaderChar"/>
     <w:rsid w:val="0072424B"/>
     <w:pPr>
       <w:tabs>
@@ -3157,10 +3014,10 @@
       </w:tabs>
     </w:pPr>
   </w:style>
-  <w:style w:type="character" w:customStyle="1" w:styleId="a8">
-    <w:name w:val="Горен колонтитул Знак"/>
-    <w:basedOn w:val="a0"/>
-    <w:link w:val="a7"/>
+  <w:style w:type="character" w:customStyle="1" w:styleId="HeaderChar">
+    <w:name w:val="Header Char"/>
+    <w:basedOn w:val="DefaultParagraphFont"/>
+    <w:link w:val="Header"/>
     <w:rsid w:val="0072424B"/>
     <w:rPr>
       <w:rFonts w:ascii="Times New Roman" w:eastAsia="Times New Roman" w:hAnsi="Times New Roman" w:cs="Times New Roman"/>
@@ -3169,10 +3026,10 @@
       <w:lang w:val="en-AU" w:eastAsia="ar-SA"/>
     </w:rPr>
   </w:style>
-  <w:style w:type="paragraph" w:styleId="a9">
+  <w:style w:type="paragraph" w:styleId="Footer">
     <w:name w:val="footer"/>
-    <w:basedOn w:val="a"/>
-    <w:link w:val="aa"/>
+    <w:basedOn w:val="Normal"/>
+    <w:link w:val="FooterChar"/>
     <w:rsid w:val="0072424B"/>
     <w:pPr>
       <w:tabs>
@@ -3181,10 +3038,10 @@
       </w:tabs>
     </w:pPr>
   </w:style>
-  <w:style w:type="character" w:customStyle="1" w:styleId="aa">
-    <w:name w:val="Долен колонтитул Знак"/>
-    <w:basedOn w:val="a0"/>
-    <w:link w:val="a9"/>
+  <w:style w:type="character" w:customStyle="1" w:styleId="FooterChar">
+    <w:name w:val="Footer Char"/>
+    <w:basedOn w:val="DefaultParagraphFont"/>
+    <w:link w:val="Footer"/>
     <w:rsid w:val="0072424B"/>
     <w:rPr>
       <w:rFonts w:ascii="Times New Roman" w:eastAsia="Times New Roman" w:hAnsi="Times New Roman" w:cs="Times New Roman"/>
@@ -3193,11 +3050,11 @@
       <w:lang w:val="en-AU" w:eastAsia="ar-SA"/>
     </w:rPr>
   </w:style>
-  <w:style w:type="paragraph" w:styleId="ab">
+  <w:style w:type="paragraph" w:styleId="Title">
     <w:name w:val="Title"/>
-    <w:basedOn w:val="a"/>
-    <w:next w:val="ac"/>
-    <w:link w:val="ad"/>
+    <w:basedOn w:val="Normal"/>
+    <w:next w:val="Subtitle"/>
+    <w:link w:val="TitleChar"/>
     <w:qFormat/>
     <w:rsid w:val="0072424B"/>
     <w:pPr>
@@ -3210,10 +3067,10 @@
       <w:lang w:val="bg-BG"/>
     </w:rPr>
   </w:style>
-  <w:style w:type="character" w:customStyle="1" w:styleId="ad">
-    <w:name w:val="Заглавие Знак"/>
-    <w:basedOn w:val="a0"/>
-    <w:link w:val="ab"/>
+  <w:style w:type="character" w:customStyle="1" w:styleId="TitleChar">
+    <w:name w:val="Title Char"/>
+    <w:basedOn w:val="DefaultParagraphFont"/>
+    <w:link w:val="Title"/>
     <w:rsid w:val="0072424B"/>
     <w:rPr>
       <w:rFonts w:ascii="Times New Roman" w:eastAsia="Times New Roman" w:hAnsi="Times New Roman" w:cs="Times New Roman"/>
@@ -3224,11 +3081,11 @@
       <w:lang w:val="bg-BG" w:eastAsia="ar-SA"/>
     </w:rPr>
   </w:style>
-  <w:style w:type="paragraph" w:styleId="ac">
+  <w:style w:type="paragraph" w:styleId="Subtitle">
     <w:name w:val="Subtitle"/>
-    <w:basedOn w:val="a"/>
-    <w:next w:val="a4"/>
-    <w:link w:val="ae"/>
+    <w:basedOn w:val="Normal"/>
+    <w:next w:val="BodyText"/>
+    <w:link w:val="SubtitleChar"/>
     <w:qFormat/>
     <w:rsid w:val="0072424B"/>
     <w:pPr>
@@ -3241,10 +3098,10 @@
       <w:szCs w:val="24"/>
     </w:rPr>
   </w:style>
-  <w:style w:type="character" w:customStyle="1" w:styleId="ae">
-    <w:name w:val="Подзаглавие Знак"/>
-    <w:basedOn w:val="a0"/>
-    <w:link w:val="ac"/>
+  <w:style w:type="character" w:customStyle="1" w:styleId="SubtitleChar">
+    <w:name w:val="Subtitle Char"/>
+    <w:basedOn w:val="DefaultParagraphFont"/>
+    <w:link w:val="Subtitle"/>
     <w:rsid w:val="0072424B"/>
     <w:rPr>
       <w:rFonts w:ascii="Arial" w:eastAsia="Times New Roman" w:hAnsi="Arial" w:cs="Arial"/>
@@ -3412,17 +3269,17 @@
     <w:lsdException w:name="Bibliography" w:uiPriority="37"/>
     <w:lsdException w:name="TOC Heading" w:uiPriority="39" w:qFormat="1"/>
   </w:latentStyles>
-  <w:style w:type="paragraph" w:default="1" w:styleId="a">
+  <w:style w:type="paragraph" w:default="1" w:styleId="Normal">
     <w:name w:val="Normal"/>
     <w:qFormat/>
   </w:style>
-  <w:style w:type="character" w:default="1" w:styleId="a0">
+  <w:style w:type="character" w:default="1" w:styleId="DefaultParagraphFont">
     <w:name w:val="Default Paragraph Font"/>
     <w:uiPriority w:val="1"/>
     <w:semiHidden/>
     <w:unhideWhenUsed/>
   </w:style>
-  <w:style w:type="table" w:default="1" w:styleId="a1">
+  <w:style w:type="table" w:default="1" w:styleId="TableNormal">
     <w:name w:val="Normal Table"/>
     <w:uiPriority w:val="99"/>
     <w:semiHidden/>
@@ -3437,7 +3294,7 @@
       </w:tblCellMar>
     </w:tblPr>
   </w:style>
-  <w:style w:type="numbering" w:default="1" w:styleId="a2">
+  <w:style w:type="numbering" w:default="1" w:styleId="NoList">
     <w:name w:val="No List"/>
     <w:uiPriority w:val="99"/>
     <w:semiHidden/>
